--- a/Chapter2/results.docx
+++ b/Chapter2/results.docx
@@ -6,17 +6,23 @@
       <w:pPr>
         <w:rPr>
           <w:rFonts w:ascii="Optima" w:eastAsiaTheme="minorEastAsia" w:hAnsi="Optima"/>
+          <w:b/>
+          <w:bCs/>
         </w:rPr>
       </w:pPr>
       <w:r>
         <w:rPr>
           <w:rFonts w:ascii="Optima" w:hAnsi="Optima"/>
+          <w:b/>
+          <w:bCs/>
         </w:rPr>
         <w:t xml:space="preserve"> </w:t>
       </w:r>
       <w:r>
         <w:rPr>
           <w:rFonts w:ascii="Optima" w:eastAsiaTheme="minorEastAsia" w:hAnsi="Optima"/>
+          <w:b/>
+          <w:bCs/>
         </w:rPr>
         <w:t>\section{Results}</w:t>
       </w:r>
@@ -32,221 +38,1726 @@
       <w:pPr>
         <w:rPr>
           <w:rFonts w:ascii="Optima" w:eastAsiaTheme="minorEastAsia" w:hAnsi="Optima"/>
-        </w:rPr>
-      </w:pPr>
-      <w:r>
-        <w:rPr>
-          <w:rFonts w:ascii="Optima" w:eastAsiaTheme="minorEastAsia" w:hAnsi="Optima"/>
-        </w:rPr>
-        <w:t>\subsection{CCS read characterisation}</w:t>
-      </w:r>
-    </w:p>
-    <w:p>
-      <w:pPr>
-        <w:rPr>
-          <w:rFonts w:ascii="Optima" w:eastAsiaTheme="minorEastAsia" w:hAnsi="Optima"/>
-        </w:rPr>
-      </w:pPr>
-    </w:p>
-    <w:p>
-      <w:pPr>
-        <w:rPr>
-          <w:rFonts w:ascii="Optima" w:eastAsiaTheme="minorEastAsia" w:hAnsi="Optima"/>
-        </w:rPr>
-      </w:pPr>
-      <w:r>
-        <w:rPr>
-          <w:rFonts w:ascii="Optima" w:eastAsiaTheme="minorEastAsia" w:hAnsi="Optima"/>
-        </w:rPr>
-        <w:t xml:space="preserve">CCS reads have been successfully used for construction of highly contiguous and complete de novo assemblies and germline SNP, indel and structural variation detection for rare disease genetic diagnosis. In these applications, the accuracy of individual base quality scores is not as important as ~50\% or ~100\% of the bases will support the consensus base, heterozygous or homozygous mutation. The accuracy of individual base quality scores, however, matters for ultra-rare somatic mutation detection as base accuracy must be higher than the human genome somatic mutation rate (1-2 mutations per 1-4 weeks per cell). Library, sequencing and systematic errors and genomic DNA contamination can be misclassified as somatic mutations, especially when a single read supports the alternative allele. </w:t>
-      </w:r>
-    </w:p>
-    <w:p>
-      <w:pPr>
-        <w:rPr>
-          <w:rFonts w:ascii="Optima" w:eastAsiaTheme="minorEastAsia" w:hAnsi="Optima"/>
-        </w:rPr>
-      </w:pPr>
-    </w:p>
-    <w:p>
-      <w:pPr>
-        <w:rPr>
-          <w:rFonts w:ascii="Optima" w:eastAsiaTheme="minorEastAsia" w:hAnsi="Optima"/>
-        </w:rPr>
-      </w:pPr>
-      <w:r>
-        <w:rPr>
-          <w:rFonts w:ascii="Optima" w:eastAsiaTheme="minorEastAsia" w:hAnsi="Optima"/>
-        </w:rPr>
-        <w:t xml:space="preserve">We generated 30-fold CCS sequence coverage from BC-1, HT-115 and blood granulocytes from an 82-year-old female individual (PD48473b) and 90-fold CCS sequence coverage from cord blood granulocyte (PD47269d) with an average read length of 15 to 20kb (Table 1, Figure XX) to achieve three objectives: 1), assess the potential for single molecule somatic mutation detection with PacBio CCS reads, 2) identify and address the sources of errors where possible and 3) empirically estimate the PacBio CCS error rate to define the limit of detection threshold. </w:t>
-      </w:r>
-    </w:p>
-    <w:p>
-      <w:pPr>
-        <w:rPr>
-          <w:rFonts w:ascii="Optima" w:eastAsiaTheme="minorEastAsia" w:hAnsi="Optima"/>
-        </w:rPr>
-      </w:pPr>
-    </w:p>
-    <w:p>
-      <w:pPr>
-        <w:rPr>
-          <w:rFonts w:ascii="Optima" w:eastAsiaTheme="minorEastAsia" w:hAnsi="Optima"/>
-        </w:rPr>
-      </w:pPr>
-      <w:r>
-        <w:rPr>
-          <w:rFonts w:ascii="Optima" w:eastAsiaTheme="minorEastAsia" w:hAnsi="Optima"/>
-        </w:rPr>
-        <w:t xml:space="preserve">To better understand the sources of sequencing errors, we first examined and identified sources of errors from CCS library preparation and sequencing. To create libraries with read-of-insert greater than 10kb, HMW DNA extraction is fundamental and is often carried out with either …, …, or Qiagen Magattract, or Circulomics HMW DNA extraction kit. If HMW DNA extraction is successful and if sufficient HMW DNA has been extracted, To create a topologically circulate template DNA, hairpin adapter is attached to the double-stranded DNA molecule (Figure X). DNA damage such as oxidative DNA damage introduced before or during library preparation is repaired using a cocktail of DNA repair enzymes (unpublished) and template DNA not suitable for sequencing is degraded using XXX DNase. The circular template, thereafter, is loaded to one of the ZMW in the SMRTcell and DNA polymerase at the bottom of the ZMW well initiates DNA synthesis using the circular template as a template. DNA polymerase incorporates fluorescently labelled free nucleotides, incorporation releases the fluorescent molecule, and the fluorescence is recorded through photonics and the wavelength of light emitted is recorded as one of the four nucleotide bases. DNA polymerase replicates the circular template through rolling circle amplification and sequencing terminates when DNA polymerase stops DNA synthesis. The DNA polymerase can initiate DNA synthesis from any starting points in the DNA template and equally terminate DNA synthesis from any point in the DNA template. Hence, the first and the last subread represents the partial readout of the template DNA while the second to the second subread are full pass subread that represents the full template DNA. DNA polymerase is agnostic to the strand orientation of the template DNA and as a result, odd-numbered subreads and even-numbered subreads are assumed to have the same sequence orientation. The draft consensus sequence is constructed from multiple sequence alignment of subreads, and the draft consensus sequence is polished through the realignment of subreads to the draft consensus sequence. Dinucleotide sequence context Hidden Markov Model (personal communication with PacBio staff scientists) is used to infer the underlying DNA sequence (hidden state) and the base </w:t>
-      </w:r>
+          <w:b/>
+          <w:bCs/>
+        </w:rPr>
+      </w:pPr>
+      <w:r>
+        <w:rPr>
+          <w:rFonts w:ascii="Optima" w:eastAsiaTheme="minorEastAsia" w:hAnsi="Optima"/>
+        </w:rPr>
+        <w:t>\</w:t>
+      </w:r>
+      <w:r>
+        <w:rPr>
+          <w:rFonts w:ascii="Optima" w:eastAsiaTheme="minorEastAsia" w:hAnsi="Optima"/>
+          <w:b/>
+          <w:bCs/>
+        </w:rPr>
+        <w:t>subsection{</w:t>
+      </w:r>
+      <w:r>
+        <w:rPr>
+          <w:rFonts w:ascii="Optima" w:eastAsiaTheme="minorEastAsia" w:hAnsi="Optima"/>
+          <w:b/>
+          <w:bCs/>
+        </w:rPr>
+        <w:t>CCS l</w:t>
+      </w:r>
+      <w:r>
+        <w:rPr>
+          <w:rFonts w:ascii="Optima" w:eastAsiaTheme="minorEastAsia" w:hAnsi="Optima"/>
+          <w:b/>
+          <w:bCs/>
+        </w:rPr>
+        <w:t>ibrary errors and sequencing errors</w:t>
+      </w:r>
+      <w:r>
+        <w:rPr>
+          <w:rFonts w:ascii="Optima" w:eastAsiaTheme="minorEastAsia" w:hAnsi="Optima"/>
+          <w:b/>
+          <w:bCs/>
+        </w:rPr>
+        <w:t>}</w:t>
+      </w:r>
+    </w:p>
+    <w:p>
+      <w:pPr>
+        <w:tabs>
+          <w:tab w:val="left" w:pos="814"/>
+          <w:tab w:val="left" w:pos="1629"/>
+          <w:tab w:val="left" w:pos="2443"/>
+          <w:tab w:val="left" w:pos="3258"/>
+          <w:tab w:val="left" w:pos="4072"/>
+          <w:tab w:val="left" w:pos="4887"/>
+          <w:tab w:val="left" w:pos="5701"/>
+          <w:tab w:val="left" w:pos="6516"/>
+          <w:tab w:val="left" w:pos="7330"/>
+          <w:tab w:val="left" w:pos="8145"/>
+          <w:tab w:val="left" w:pos="8960"/>
+          <w:tab w:val="left" w:pos="9774"/>
+          <w:tab w:val="left" w:pos="10589"/>
+          <w:tab w:val="left" w:pos="11403"/>
+          <w:tab w:val="left" w:pos="12218"/>
+          <w:tab w:val="left" w:pos="13032"/>
+          <w:tab w:val="left" w:pos="13847"/>
+          <w:tab w:val="left" w:pos="14661"/>
+          <w:tab w:val="left" w:pos="15476"/>
+          <w:tab w:val="left" w:pos="16290"/>
+          <w:tab w:val="left" w:pos="17105"/>
+          <w:tab w:val="left" w:pos="17920"/>
+          <w:tab w:val="left" w:pos="18734"/>
+          <w:tab w:val="left" w:pos="19549"/>
+          <w:tab w:val="left" w:pos="20363"/>
+          <w:tab w:val="left" w:pos="21178"/>
+          <w:tab w:val="left" w:pos="21992"/>
+          <w:tab w:val="left" w:pos="22807"/>
+          <w:tab w:val="left" w:pos="23621"/>
+          <w:tab w:val="left" w:pos="24436"/>
+          <w:tab w:val="left" w:pos="25250"/>
+          <w:tab w:val="left" w:pos="26065"/>
+          <w:tab w:val="left" w:pos="26880"/>
+          <w:tab w:val="left" w:pos="27694"/>
+          <w:tab w:val="left" w:pos="28509"/>
+          <w:tab w:val="left" w:pos="29323"/>
+          <w:tab w:val="left" w:pos="30138"/>
+          <w:tab w:val="left" w:pos="30952"/>
+        </w:tabs>
+        <w:autoSpaceDE w:val="0"/>
+        <w:autoSpaceDN w:val="0"/>
+        <w:adjustRightInd w:val="0"/>
+        <w:rPr>
+          <w:rFonts w:ascii="InputMono" w:eastAsiaTheme="minorEastAsia" w:hAnsi="InputMono" w:cs="InputMono"/>
+          <w:color w:val="54676F"/>
+          <w:sz w:val="32"/>
+          <w:szCs w:val="32"/>
+        </w:rPr>
+      </w:pPr>
+    </w:p>
+    <w:p>
+      <w:pPr>
+        <w:rPr>
+          <w:rFonts w:ascii="Optima" w:eastAsiaTheme="minorEastAsia" w:hAnsi="Optima"/>
+        </w:rPr>
+      </w:pPr>
+      <w:r>
+        <w:rPr>
+          <w:rFonts w:ascii="Optima" w:eastAsiaTheme="minorEastAsia" w:hAnsi="Optima"/>
+        </w:rPr>
+        <w:t xml:space="preserve">CCS reads have been successfully used for construction of highly contiguous and complete de novo assemblies \cite{} and germline mutation detection \cite{}. In these applications, the accuracy of individual base quality scores is not as important as ~50\% or ~100\% of the bases will support the consensus base, heterozygous or homozygous mutation. The accuracy of individual base quality scores, however, matters for ultra-rare somatic mutation detection as the base accuracy must be higher than the human genome somatic mutation rate (1-2 mutations per 1-4 weeks per cell), equivalent to approximately ~Q90 to distinguish sequencing errors from single molecule somatic mutations. In addition, library, sequencing and systematic errors and genomic DNA contamination are common sources of false positive somatic mutations. </w:t>
+      </w:r>
+    </w:p>
+    <w:p>
+      <w:pPr>
+        <w:rPr>
+          <w:rFonts w:ascii="Optima" w:eastAsiaTheme="minorEastAsia" w:hAnsi="Optima"/>
+        </w:rPr>
+      </w:pPr>
+    </w:p>
+    <w:p>
+      <w:pPr>
+        <w:rPr>
+          <w:rFonts w:ascii="Optima" w:eastAsiaTheme="minorEastAsia" w:hAnsi="Optima"/>
+        </w:rPr>
+      </w:pPr>
+      <w:r>
+        <w:rPr>
+          <w:rFonts w:ascii="Optima" w:eastAsiaTheme="minorEastAsia" w:hAnsi="Optima"/>
+        </w:rPr>
+        <w:t>We generated 30-fold CCS sequence coverage from BC-1, HT-115 and blood granulocytes from an 82-year-old female individual (PD48473b) and 70-fold CCS sequence coverage from cord blood granulocyte (PD47269d) with an average read length between 16 and 20kb (Table \ref{tab:CCS-sequence-statistics}) to achieve these objectives: 1), assess the potential for single molecule somatic mutation detection with CCS reads, 2) identify and address the sources of errors where possible and 3) empirically estimate the PacBio CCS error rate to define the limit of detection threshold, 4) develop a method for somatic mutation using CCS reads and 5) assess the sensitivity and specificity of our method.</w:t>
+      </w:r>
+    </w:p>
+    <w:p>
+      <w:pPr>
+        <w:rPr>
+          <w:rFonts w:ascii="Optima" w:eastAsiaTheme="minorEastAsia" w:hAnsi="Optima"/>
+        </w:rPr>
+      </w:pPr>
+    </w:p>
+    <w:p>
+      <w:pPr>
+        <w:rPr>
+          <w:rFonts w:ascii="Optima" w:eastAsiaTheme="minorEastAsia" w:hAnsi="Optima"/>
+        </w:rPr>
+      </w:pPr>
+      <w:r>
+        <w:rPr>
+          <w:rFonts w:ascii="Optima" w:eastAsiaTheme="minorEastAsia" w:hAnsi="Optima"/>
+        </w:rPr>
+        <w:t>\begin{table}[h]</w:t>
+      </w:r>
+    </w:p>
+    <w:p>
+      <w:pPr>
+        <w:rPr>
+          <w:rFonts w:ascii="Optima" w:eastAsiaTheme="minorEastAsia" w:hAnsi="Optima"/>
+        </w:rPr>
+      </w:pPr>
+      <w:r>
+        <w:rPr>
+          <w:rFonts w:ascii="Optima" w:eastAsiaTheme="minorEastAsia" w:hAnsi="Optima"/>
+        </w:rPr>
+        <w:t>\caption{Experimental Data}</w:t>
+      </w:r>
+    </w:p>
+    <w:p>
+      <w:pPr>
+        <w:rPr>
+          <w:rFonts w:ascii="Optima" w:eastAsiaTheme="minorEastAsia" w:hAnsi="Optima"/>
+        </w:rPr>
+      </w:pPr>
+      <w:r>
+        <w:rPr>
+          <w:rFonts w:ascii="Optima" w:eastAsiaTheme="minorEastAsia" w:hAnsi="Optima"/>
+        </w:rPr>
+        <w:t>\label{tab:CCS-sequence-statistics}</w:t>
+      </w:r>
+    </w:p>
+    <w:p>
+      <w:pPr>
+        <w:rPr>
+          <w:rFonts w:ascii="Optima" w:eastAsiaTheme="minorEastAsia" w:hAnsi="Optima"/>
+        </w:rPr>
+      </w:pPr>
+      <w:r>
+        <w:rPr>
+          <w:rFonts w:ascii="Optima" w:eastAsiaTheme="minorEastAsia" w:hAnsi="Optima"/>
+        </w:rPr>
+        <w:t>\begin{adjustbox}{max width=1.1\textwidth,center}</w:t>
+      </w:r>
+    </w:p>
+    <w:p>
+      <w:pPr>
+        <w:rPr>
+          <w:rFonts w:ascii="Optima" w:eastAsiaTheme="minorEastAsia" w:hAnsi="Optima"/>
+        </w:rPr>
+      </w:pPr>
+      <w:r>
+        <w:rPr>
+          <w:rFonts w:ascii="Optima" w:eastAsiaTheme="minorEastAsia" w:hAnsi="Optima"/>
+        </w:rPr>
+        <w:t>\begin{tabular}{l|cccc}</w:t>
+      </w:r>
+    </w:p>
+    <w:p>
+      <w:pPr>
+        <w:rPr>
+          <w:rFonts w:ascii="Optima" w:eastAsiaTheme="minorEastAsia" w:hAnsi="Optima"/>
+        </w:rPr>
+      </w:pPr>
+      <w:r>
+        <w:rPr>
+          <w:rFonts w:ascii="Optima" w:eastAsiaTheme="minorEastAsia" w:hAnsi="Optima"/>
+        </w:rPr>
+        <w:t xml:space="preserve">                                     &amp; BC-1 &amp; HT-115 &amp; PD47269d &amp; PD4873b \\ \hline</w:t>
+      </w:r>
+    </w:p>
+    <w:p>
+      <w:pPr>
+        <w:rPr>
+          <w:rFonts w:ascii="Optima" w:eastAsiaTheme="minorEastAsia" w:hAnsi="Optima"/>
+        </w:rPr>
+      </w:pPr>
+      <w:r>
+        <w:rPr>
+          <w:rFonts w:ascii="Optima" w:eastAsiaTheme="minorEastAsia" w:hAnsi="Optima"/>
+        </w:rPr>
+        <w:t>Genomic DNA source                   &amp; \multicolumn{2}{c}{Cell line} &amp; \multicolumn{2}{c}{Blood granulocyte} \\  \hline</w:t>
+      </w:r>
+    </w:p>
+    <w:p>
+      <w:pPr>
+        <w:rPr>
+          <w:rFonts w:ascii="Optima" w:eastAsiaTheme="minorEastAsia" w:hAnsi="Optima"/>
+        </w:rPr>
+      </w:pPr>
+      <w:r>
+        <w:rPr>
+          <w:rFonts w:ascii="Optima" w:eastAsiaTheme="minorEastAsia" w:hAnsi="Optima"/>
+        </w:rPr>
+        <w:t xml:space="preserve">Age (years)                 </w:t>
+      </w:r>
+      <w:r>
+        <w:rPr>
+          <w:rFonts w:ascii="Optima" w:eastAsiaTheme="minorEastAsia" w:hAnsi="Optima"/>
+        </w:rPr>
+        <w:tab/>
+      </w:r>
+      <w:r>
+        <w:rPr>
+          <w:rFonts w:ascii="Optima" w:eastAsiaTheme="minorEastAsia" w:hAnsi="Optima"/>
+        </w:rPr>
+        <w:tab/>
+        <w:t xml:space="preserve"> &amp; - &amp; - &amp; 0 &amp; 82  \\ \hline</w:t>
+      </w:r>
+    </w:p>
+    <w:p>
+      <w:pPr>
+        <w:rPr>
+          <w:rFonts w:ascii="Optima" w:eastAsiaTheme="minorEastAsia" w:hAnsi="Optima"/>
+        </w:rPr>
+      </w:pPr>
+      <w:r>
+        <w:rPr>
+          <w:rFonts w:ascii="Optima" w:eastAsiaTheme="minorEastAsia" w:hAnsi="Optima"/>
+        </w:rPr>
+        <w:t>CCS read count                       &amp;  5,962,252 &amp;  5,933,281 &amp; 12,156,251 &amp; 4,949,180 \\ \hline</w:t>
+      </w:r>
+    </w:p>
+    <w:p>
+      <w:pPr>
+        <w:rPr>
+          <w:rFonts w:ascii="Optima" w:eastAsiaTheme="minorEastAsia" w:hAnsi="Optima"/>
+        </w:rPr>
+      </w:pPr>
+      <w:r>
+        <w:rPr>
+          <w:rFonts w:ascii="Optima" w:eastAsiaTheme="minorEastAsia" w:hAnsi="Optima"/>
+        </w:rPr>
+        <w:t>Mean length $\pm$ std (bp)  &amp; 18,571 $\pm$     &amp; 17,038 $\pm$   &amp;  16,523 $\pm$ 3,752 &amp; 18,263 $\pm$ 1,753 \\ \hline</w:t>
+      </w:r>
+    </w:p>
+    <w:p>
+      <w:pPr>
+        <w:rPr>
+          <w:rFonts w:ascii="Optima" w:eastAsiaTheme="minorEastAsia" w:hAnsi="Optima"/>
+        </w:rPr>
+      </w:pPr>
+      <w:r>
+        <w:rPr>
+          <w:rFonts w:ascii="Optima" w:eastAsiaTheme="minorEastAsia" w:hAnsi="Optima"/>
+        </w:rPr>
+        <w:t xml:space="preserve">Q93 bases (\%) </w:t>
+      </w:r>
+      <w:r>
+        <w:rPr>
+          <w:rFonts w:ascii="Optima" w:eastAsiaTheme="minorEastAsia" w:hAnsi="Optima"/>
+        </w:rPr>
+        <w:tab/>
+      </w:r>
+      <w:r>
+        <w:rPr>
+          <w:rFonts w:ascii="Optima" w:eastAsiaTheme="minorEastAsia" w:hAnsi="Optima"/>
+        </w:rPr>
+        <w:tab/>
+      </w:r>
+      <w:r>
+        <w:rPr>
+          <w:rFonts w:ascii="Optima" w:eastAsiaTheme="minorEastAsia" w:hAnsi="Optima"/>
+        </w:rPr>
+        <w:tab/>
+      </w:r>
+      <w:r>
+        <w:rPr>
+          <w:rFonts w:ascii="Optima" w:eastAsiaTheme="minorEastAsia" w:hAnsi="Optima"/>
+        </w:rPr>
+        <w:tab/>
+      </w:r>
+      <w:r>
+        <w:rPr>
+          <w:rFonts w:ascii="Optima" w:eastAsiaTheme="minorEastAsia" w:hAnsi="Optima"/>
+        </w:rPr>
+        <w:tab/>
+      </w:r>
+      <w:r>
+        <w:rPr>
+          <w:rFonts w:ascii="Optima" w:eastAsiaTheme="minorEastAsia" w:hAnsi="Optima"/>
+        </w:rPr>
+        <w:tab/>
+        <w:t xml:space="preserve"> &amp; 51.4 &amp; 55.5 &amp; 57.6 &amp; 51.7 \\ \hline</w:t>
+      </w:r>
+    </w:p>
+    <w:p>
+      <w:pPr>
+        <w:rPr>
+          <w:rFonts w:ascii="Optima" w:eastAsiaTheme="minorEastAsia" w:hAnsi="Optima"/>
+        </w:rPr>
+      </w:pPr>
+      <w:r>
+        <w:rPr>
+          <w:rFonts w:ascii="Optima" w:eastAsiaTheme="minorEastAsia" w:hAnsi="Optima"/>
+        </w:rPr>
+        <w:t xml:space="preserve">Sequence coverage </w:t>
+      </w:r>
+      <w:r>
+        <w:rPr>
+          <w:rFonts w:ascii="Optima" w:eastAsiaTheme="minorEastAsia" w:hAnsi="Optima"/>
+        </w:rPr>
+        <w:tab/>
+      </w:r>
+      <w:r>
+        <w:rPr>
+          <w:rFonts w:ascii="Optima" w:eastAsiaTheme="minorEastAsia" w:hAnsi="Optima"/>
+        </w:rPr>
+        <w:tab/>
+      </w:r>
+      <w:r>
+        <w:rPr>
+          <w:rFonts w:ascii="Optima" w:eastAsiaTheme="minorEastAsia" w:hAnsi="Optima"/>
+        </w:rPr>
+        <w:tab/>
+      </w:r>
+      <w:r>
+        <w:rPr>
+          <w:rFonts w:ascii="Optima" w:eastAsiaTheme="minorEastAsia" w:hAnsi="Optima"/>
+        </w:rPr>
+        <w:tab/>
+        <w:t xml:space="preserve">     &amp; 36.9 &amp; 33.7 &amp; 67.0 &amp; 30.1 \\ \hline</w:t>
+      </w:r>
+    </w:p>
+    <w:p>
+      <w:pPr>
+        <w:rPr>
+          <w:rFonts w:ascii="Optima" w:eastAsiaTheme="minorEastAsia" w:hAnsi="Optima"/>
+        </w:rPr>
+      </w:pPr>
+      <w:r>
+        <w:rPr>
+          <w:rFonts w:ascii="Optima" w:eastAsiaTheme="minorEastAsia" w:hAnsi="Optima"/>
+        </w:rPr>
+        <w:t xml:space="preserve">Mutational process   </w:t>
+      </w:r>
+      <w:r>
+        <w:rPr>
+          <w:rFonts w:ascii="Optima" w:eastAsiaTheme="minorEastAsia" w:hAnsi="Optima"/>
+        </w:rPr>
+        <w:tab/>
+      </w:r>
+      <w:r>
+        <w:rPr>
+          <w:rFonts w:ascii="Optima" w:eastAsiaTheme="minorEastAsia" w:hAnsi="Optima"/>
+        </w:rPr>
+        <w:tab/>
+      </w:r>
+      <w:r>
+        <w:rPr>
+          <w:rFonts w:ascii="Optima" w:eastAsiaTheme="minorEastAsia" w:hAnsi="Optima"/>
+        </w:rPr>
+        <w:tab/>
+        <w:t xml:space="preserve">     &amp; APOBEC &amp; POLE &amp; \multicolumn{2}{c}{Clock-like} \\ \hline</w:t>
+      </w:r>
+    </w:p>
+    <w:p>
+      <w:pPr>
+        <w:rPr>
+          <w:rFonts w:ascii="Optima" w:eastAsiaTheme="minorEastAsia" w:hAnsi="Optima"/>
+        </w:rPr>
+      </w:pPr>
+      <w:r>
+        <w:rPr>
+          <w:rFonts w:ascii="Optima" w:eastAsiaTheme="minorEastAsia" w:hAnsi="Optima"/>
+        </w:rPr>
+        <w:t xml:space="preserve">Mutational signature </w:t>
+      </w:r>
+      <w:r>
+        <w:rPr>
+          <w:rFonts w:ascii="Optima" w:eastAsiaTheme="minorEastAsia" w:hAnsi="Optima"/>
+        </w:rPr>
+        <w:tab/>
+      </w:r>
+      <w:r>
+        <w:rPr>
+          <w:rFonts w:ascii="Optima" w:eastAsiaTheme="minorEastAsia" w:hAnsi="Optima"/>
+        </w:rPr>
+        <w:tab/>
+      </w:r>
+      <w:r>
+        <w:rPr>
+          <w:rFonts w:ascii="Optima" w:eastAsiaTheme="minorEastAsia" w:hAnsi="Optima"/>
+        </w:rPr>
+        <w:tab/>
+      </w:r>
+      <w:r>
+        <w:rPr>
+          <w:rFonts w:ascii="Optima" w:eastAsiaTheme="minorEastAsia" w:hAnsi="Optima"/>
+        </w:rPr>
+        <w:tab/>
+        <w:t xml:space="preserve"> &amp; SBS2   &amp; SBS10a, SBS10b and SBS28 &amp; \multicolumn{2}{c}{SBS1 and SBS5} \\ \hline</w:t>
+      </w:r>
+    </w:p>
+    <w:p>
+      <w:pPr>
+        <w:rPr>
+          <w:rFonts w:ascii="Optima" w:eastAsiaTheme="minorEastAsia" w:hAnsi="Optima"/>
+        </w:rPr>
+      </w:pPr>
+      <w:r>
+        <w:rPr>
+          <w:rFonts w:ascii="Optima" w:eastAsiaTheme="minorEastAsia" w:hAnsi="Optima"/>
+        </w:rPr>
+        <w:t xml:space="preserve">Mutation burden per cell </w:t>
+      </w:r>
+      <w:r>
+        <w:rPr>
+          <w:rFonts w:ascii="Optima" w:eastAsiaTheme="minorEastAsia" w:hAnsi="Optima"/>
+        </w:rPr>
+        <w:tab/>
+      </w:r>
+      <w:r>
+        <w:rPr>
+          <w:rFonts w:ascii="Optima" w:eastAsiaTheme="minorEastAsia" w:hAnsi="Optima"/>
+        </w:rPr>
+        <w:tab/>
+        <w:t xml:space="preserve">     &amp; $\sim$2,000 - 22,000 &amp; $\sim$8,000 - 11,000 &amp; $\sim$40 - 50 &amp; $\sim$1400 - 1500 \\ \hline </w:t>
+      </w:r>
+    </w:p>
+    <w:p>
+      <w:pPr>
+        <w:rPr>
+          <w:rFonts w:ascii="Optima" w:eastAsiaTheme="minorEastAsia" w:hAnsi="Optima"/>
+        </w:rPr>
+      </w:pPr>
+      <w:r>
+        <w:rPr>
+          <w:rFonts w:ascii="Optima" w:eastAsiaTheme="minorEastAsia" w:hAnsi="Optima"/>
+        </w:rPr>
+        <w:t>\end{tabular}</w:t>
+      </w:r>
+    </w:p>
+    <w:p>
+      <w:pPr>
+        <w:rPr>
+          <w:rFonts w:ascii="Optima" w:eastAsiaTheme="minorEastAsia" w:hAnsi="Optima"/>
+        </w:rPr>
+      </w:pPr>
+      <w:r>
+        <w:rPr>
+          <w:rFonts w:ascii="Optima" w:eastAsiaTheme="minorEastAsia" w:hAnsi="Optima"/>
+        </w:rPr>
+        <w:t xml:space="preserve">\end{adjustbox} </w:t>
+      </w:r>
+    </w:p>
+    <w:p>
+      <w:pPr>
+        <w:rPr>
+          <w:rFonts w:ascii="Optima" w:eastAsiaTheme="minorEastAsia" w:hAnsi="Optima"/>
+        </w:rPr>
+      </w:pPr>
       <w:r>
         <w:rPr>
           <w:rFonts w:ascii="Optima" w:eastAsiaTheme="minorEastAsia" w:hAnsi="Optima"/>
         </w:rPr>
         <w:lastRenderedPageBreak/>
-        <w:t>accuracy from the observed subread bases [ref]. The concordance of the supporting subread bases with the consensus base determines the CCS base quality score.</w:t>
-      </w:r>
-    </w:p>
-    <w:p>
-      <w:pPr>
-        <w:rPr>
-          <w:rFonts w:ascii="Optima" w:eastAsiaTheme="minorEastAsia" w:hAnsi="Optima"/>
-        </w:rPr>
-      </w:pPr>
-    </w:p>
-    <w:p>
-      <w:pPr>
-        <w:rPr>
-          <w:rFonts w:ascii="Optima" w:eastAsiaTheme="minorEastAsia" w:hAnsi="Optima"/>
-        </w:rPr>
-      </w:pPr>
-      <w:r>
-        <w:rPr>
-          <w:rFonts w:ascii="Optima" w:eastAsiaTheme="minorEastAsia" w:hAnsi="Optima"/>
-        </w:rPr>
-        <w:t>To better understand the CCS construction, subreads and CCS reads from the same CCS reads were analyzed together. We noticed that XX\% of ZMWs have problems with adapter sequence detection, resulting in subread fragmentation and/or amalgamation (Figure XX); If the adapter sequence is incorrectly detected within the read-of-insert, the subreads can be split into multiple subreads and if the adapter sequence is not detected when present, two or more subreads can be connected to create a longer subread with both forward and reverse single-strand reads. CCS construction internally, hence, uses subreads that are longer than 50\% of the median subread length and shorter than 200\% of the median subread length. Despite this filter, full-length subreads are not purely selected and this filter doesn’t account for ZMWs where adapter sequences are incorrectly detected in all the subreads.  This phenomenon might explain CCS read that deviate from the read-of-insert length and these CCS reads that deviate from the read-of-insert length might be error prone.</w:t>
-      </w:r>
-    </w:p>
-    <w:p>
-      <w:pPr>
-        <w:rPr>
-          <w:rFonts w:ascii="Optima" w:eastAsiaTheme="minorEastAsia" w:hAnsi="Optima"/>
-        </w:rPr>
-      </w:pPr>
-    </w:p>
-    <w:p>
-      <w:pPr>
-        <w:rPr>
-          <w:rFonts w:ascii="Optima" w:eastAsiaTheme="minorEastAsia" w:hAnsi="Optima"/>
-        </w:rPr>
-      </w:pPr>
-      <w:r>
-        <w:rPr>
-          <w:rFonts w:ascii="Optima" w:eastAsiaTheme="minorEastAsia" w:hAnsi="Optima"/>
-        </w:rPr>
-        <w:t xml:space="preserve">We performed additional quality control to understand CCS performance (Figure XX). The cumulative proportion of the nucleotide bases should be consistent across the length of the reads, but the higher proportion of adenine and thymine at the 5’ and 3’ end of the CCS read is the result of A-tailing and incomplete adapter trimming. </w:t>
-      </w:r>
-    </w:p>
-    <w:p>
-      <w:pPr>
-        <w:rPr>
-          <w:rFonts w:ascii="Optima" w:eastAsiaTheme="minorEastAsia" w:hAnsi="Optima"/>
-        </w:rPr>
-      </w:pPr>
-    </w:p>
-    <w:p>
-      <w:pPr>
-        <w:rPr>
-          <w:rFonts w:ascii="Optima" w:eastAsiaTheme="minorEastAsia" w:hAnsi="Optima"/>
-        </w:rPr>
-      </w:pPr>
-      <w:r>
-        <w:rPr>
-          <w:rFonts w:ascii="Optima" w:eastAsiaTheme="minorEastAsia" w:hAnsi="Optima"/>
-        </w:rPr>
-        <w:t>PacBio also reports that as the number of subreads per CCS read increases, the average read accuracy also increases. We also confirmed that the increase in number of subread per CCS read also increases the number of differences as measured by the number of substitutions and indels per CCS read (Figure XX). Moreover, as the number of subreads increase per CCS read, the proportion of Q93 base also increases, but unexpectedly the bases are skewed towards Q93 bases and as PacBio supports BQ score ranging from 1 to 93, CCS reads also not easy to compress. The BQ score for CCS reads is capped at 93 as the ASCII standards cannot support higher scores and the user does not have access to the uncapped BQ scores. On average, DNA polymerase creates 10-16 subreads per CCS read per ZMW. The number of subreads per CCS read is a function of DNA polymerase processivity, the rate at which DNA polymerase performs DNA replication and the read-of-insert length; The number of subreads per CCS read can either increase by increasing DNA polymerase processivity through protein engineering or by decreasing the read-of-insert length. The number of subreads and concordance between subread bases should be positively correlated with base accuracy. This, however, is not true in all circumstances and has unexpected negative ramifications as discussed in Chapter 3 and caution is required in choosing the read-of-insert length that will produce the CCS bases with the accurate BQ scores.</w:t>
-      </w:r>
-    </w:p>
-    <w:p>
-      <w:pPr>
-        <w:rPr>
-          <w:rFonts w:ascii="Optima" w:eastAsiaTheme="minorEastAsia" w:hAnsi="Optima"/>
-        </w:rPr>
-      </w:pPr>
-    </w:p>
-    <w:p>
-      <w:pPr>
-        <w:rPr>
-          <w:rFonts w:ascii="Optima" w:eastAsiaTheme="minorEastAsia" w:hAnsi="Optima"/>
-        </w:rPr>
-      </w:pPr>
-      <w:r>
-        <w:rPr>
-          <w:rFonts w:ascii="Optima" w:eastAsiaTheme="minorEastAsia" w:hAnsi="Optima"/>
-        </w:rPr>
-        <w:t xml:space="preserve">To date, CCS error profile has not been independently examined in depth  </w:t>
-      </w:r>
-    </w:p>
-    <w:p>
-      <w:pPr>
-        <w:rPr>
-          <w:rFonts w:ascii="Optima" w:eastAsiaTheme="minorEastAsia" w:hAnsi="Optima"/>
-        </w:rPr>
-      </w:pPr>
-    </w:p>
-    <w:p>
-      <w:pPr>
-        <w:rPr>
-          <w:rFonts w:ascii="Optima" w:eastAsiaTheme="minorEastAsia" w:hAnsi="Optima"/>
-        </w:rPr>
-      </w:pPr>
-      <w:r>
-        <w:rPr>
-          <w:rFonts w:ascii="Optima" w:eastAsiaTheme="minorEastAsia" w:hAnsi="Optima"/>
-        </w:rPr>
-        <w:t xml:space="preserve">We initially used the positive control samples to assess whether Q93 CCS bases have sufficient base accuracy to enable single molecule somatic mutation detection and thereafter, used these samples to identify and assess features that influence sensitivity and specificity. </w:t>
-      </w:r>
-    </w:p>
-    <w:p>
-      <w:pPr>
-        <w:rPr>
-          <w:rFonts w:ascii="Optima" w:eastAsiaTheme="minorEastAsia" w:hAnsi="Optima"/>
-        </w:rPr>
-      </w:pPr>
-    </w:p>
-    <w:p>
-      <w:pPr>
-        <w:rPr>
-          <w:rFonts w:ascii="Optima" w:eastAsiaTheme="minorEastAsia" w:hAnsi="Optima"/>
-        </w:rPr>
-      </w:pPr>
-      <w:r>
-        <w:rPr>
-          <w:rFonts w:ascii="Optima" w:eastAsiaTheme="minorEastAsia" w:hAnsi="Optima"/>
-        </w:rPr>
-        <w:t>\subsection{Germline mutation and somatic mutation detection with PacBio CCS reads}</w:t>
-      </w:r>
-    </w:p>
-    <w:p>
-      <w:pPr>
-        <w:rPr>
-          <w:rFonts w:ascii="Optima" w:eastAsiaTheme="minorEastAsia" w:hAnsi="Optima"/>
-        </w:rPr>
-      </w:pPr>
-    </w:p>
-    <w:p>
-      <w:pPr>
-        <w:rPr>
-          <w:rFonts w:ascii="Optima" w:eastAsiaTheme="minorEastAsia" w:hAnsi="Optima"/>
-        </w:rPr>
-      </w:pPr>
-      <w:r>
-        <w:rPr>
-          <w:rFonts w:ascii="Optima" w:eastAsiaTheme="minorEastAsia" w:hAnsi="Optima"/>
+        <w:t>%x\floatfoot{\small{CCS sequencing statistics, mutational process, associated mutational signatures and mutation burden are described for the negative control (PD47269d) and positive control (BC-1, HT-115 and PD48473b) samples.}}</w:t>
+      </w:r>
+    </w:p>
+    <w:p>
+      <w:pPr>
+        <w:rPr>
+          <w:rFonts w:ascii="Optima" w:eastAsiaTheme="minorEastAsia" w:hAnsi="Optima"/>
+        </w:rPr>
+      </w:pPr>
+      <w:r>
+        <w:rPr>
+          <w:rFonts w:ascii="Optima" w:eastAsiaTheme="minorEastAsia" w:hAnsi="Optima"/>
+        </w:rPr>
+        <w:t>\end{table}</w:t>
+      </w:r>
+    </w:p>
+    <w:p>
+      <w:pPr>
+        <w:rPr>
+          <w:rFonts w:ascii="Optima" w:eastAsiaTheme="minorEastAsia" w:hAnsi="Optima"/>
+        </w:rPr>
+      </w:pPr>
+    </w:p>
+    <w:p>
+      <w:r>
+        <w:rPr>
+          <w:rFonts w:ascii="Optima" w:eastAsiaTheme="minorEastAsia" w:hAnsi="Optima"/>
+        </w:rPr>
+        <w:t xml:space="preserve">We, first, examined the library preparation and circular consensus sequence construction process to minimise the number of library and sequencing errors. HMW DNA for CCS library preparation is often prepared through Qiagen Magattract or Circulomics HMW DNA extraction kit </w:t>
+      </w:r>
+      <w:r>
+        <w:rPr>
+          <w:rFonts w:ascii="Optima" w:eastAsiaTheme="minorEastAsia" w:hAnsi="Optima"/>
+        </w:rPr>
+        <w:t xml:space="preserve">and HMW DNA is sheared to the appropriate size using a Megaruptor instrument. A hairpin adapter is attached to both ends of the double-stranded DNA molecule to create a topologically circular template. </w:t>
+      </w:r>
+      <w:r>
+        <w:rPr>
+          <w:rFonts w:ascii="Optima" w:eastAsiaTheme="minorEastAsia" w:hAnsi="Optima"/>
+        </w:rPr>
+        <w:t>DNA nuclease is subsequently used to digest</w:t>
+      </w:r>
+      <w:r>
+        <w:rPr>
+          <w:rFonts w:ascii="Optima" w:eastAsiaTheme="minorEastAsia" w:hAnsi="Optima"/>
+        </w:rPr>
+        <w:t xml:space="preserve"> DNA molecules (e.g, failed ligation products) </w:t>
+      </w:r>
+      <w:r>
+        <w:rPr>
+          <w:rFonts w:ascii="Optima" w:eastAsiaTheme="minorEastAsia" w:hAnsi="Optima"/>
+        </w:rPr>
+        <w:t xml:space="preserve">not suitable for sequencing. </w:t>
+      </w:r>
+      <w:r>
+        <w:rPr>
+          <w:rFonts w:ascii="Optima" w:eastAsiaTheme="minorEastAsia" w:hAnsi="Optima"/>
+        </w:rPr>
+        <w:t xml:space="preserve">Primer with poly-A tail, thereafter, is annealed to the hairpin adapter sequence. </w:t>
+      </w:r>
+      <w:r>
+        <w:rPr>
+          <w:rFonts w:ascii="Optima" w:eastAsiaTheme="minorEastAsia" w:hAnsi="Optima"/>
+        </w:rPr>
+        <w:t>BluePippin based size selection may additionally be performed to prepare size-selected libraries to maximize sequence throughput per SMRTcell.</w:t>
+      </w:r>
+      <w:r>
+        <w:rPr>
+          <w:rFonts w:ascii="Optima" w:eastAsiaTheme="minorEastAsia" w:hAnsi="Optima"/>
+        </w:rPr>
+        <w:t xml:space="preserve"> </w:t>
+      </w:r>
+    </w:p>
+    <w:p>
+      <w:pPr>
+        <w:rPr>
+          <w:rFonts w:ascii="Optima" w:eastAsiaTheme="minorEastAsia" w:hAnsi="Optima"/>
+        </w:rPr>
+      </w:pPr>
+    </w:p>
+    <w:p>
+      <w:pPr>
+        <w:rPr>
+          <w:rFonts w:ascii="Optima" w:eastAsiaTheme="minorEastAsia" w:hAnsi="Optima"/>
+        </w:rPr>
+      </w:pPr>
+      <w:r>
+        <w:rPr>
+          <w:rFonts w:ascii="Optima" w:eastAsiaTheme="minorEastAsia" w:hAnsi="Optima"/>
+        </w:rPr>
+        <w:t xml:space="preserve">A </w:t>
+      </w:r>
+      <w:r>
+        <w:rPr>
+          <w:rFonts w:ascii="Optima" w:eastAsiaTheme="minorEastAsia" w:hAnsi="Optima"/>
+        </w:rPr>
+        <w:t xml:space="preserve">DNA damage repair enzyme cocktail </w:t>
+      </w:r>
+      <w:r>
+        <w:rPr>
+          <w:rFonts w:ascii="Optima" w:eastAsiaTheme="minorEastAsia" w:hAnsi="Optima"/>
+        </w:rPr>
+        <w:t xml:space="preserve">(unpublished) </w:t>
+      </w:r>
+      <w:r>
+        <w:rPr>
+          <w:rFonts w:ascii="Optima" w:eastAsiaTheme="minorEastAsia" w:hAnsi="Optima"/>
+        </w:rPr>
+        <w:t xml:space="preserve">is used to repair </w:t>
+      </w:r>
+      <w:r>
+        <w:rPr>
+          <w:rFonts w:ascii="Optima" w:eastAsiaTheme="minorEastAsia" w:hAnsi="Optima"/>
+        </w:rPr>
+        <w:t>DNA damage</w:t>
+      </w:r>
+      <w:r>
+        <w:rPr>
+          <w:rFonts w:ascii="Optima" w:eastAsiaTheme="minorEastAsia" w:hAnsi="Optima"/>
+        </w:rPr>
+        <w:t xml:space="preserve"> </w:t>
+      </w:r>
+      <w:r>
+        <w:rPr>
+          <w:rFonts w:ascii="Optima" w:eastAsiaTheme="minorEastAsia" w:hAnsi="Optima"/>
+        </w:rPr>
+        <w:t>(</w:t>
+      </w:r>
+      <w:r>
+        <w:rPr>
+          <w:rFonts w:ascii="Optima" w:eastAsiaTheme="minorEastAsia" w:hAnsi="Optima"/>
+        </w:rPr>
+        <w:t>nicks</w:t>
+      </w:r>
+      <w:r>
+        <w:rPr>
+          <w:rFonts w:ascii="Optima" w:eastAsiaTheme="minorEastAsia" w:hAnsi="Optima"/>
+        </w:rPr>
+        <w:t>,</w:t>
+      </w:r>
+      <w:r>
+        <w:rPr>
+          <w:rFonts w:ascii="Optima" w:eastAsiaTheme="minorEastAsia" w:hAnsi="Optima"/>
+        </w:rPr>
+        <w:t xml:space="preserve"> abasic sites, thymidine dimers, blocked 3’-ends, </w:t>
+      </w:r>
+      <w:r>
+        <w:rPr>
+          <w:rFonts w:ascii="Optima" w:eastAsiaTheme="minorEastAsia" w:hAnsi="Optima"/>
+        </w:rPr>
+        <w:t>oxidised</w:t>
+      </w:r>
+      <w:r>
+        <w:rPr>
+          <w:rFonts w:ascii="Optima" w:eastAsiaTheme="minorEastAsia" w:hAnsi="Optima"/>
+        </w:rPr>
+        <w:t xml:space="preserve"> guanine and pyrimidines and deaminated cytosines</w:t>
+      </w:r>
+      <w:r>
+        <w:rPr>
+          <w:rFonts w:ascii="Optima" w:eastAsiaTheme="minorEastAsia" w:hAnsi="Optima"/>
+        </w:rPr>
+        <w:t>) introduced during library preparation</w:t>
+      </w:r>
+      <w:r>
+        <w:rPr>
+          <w:rFonts w:ascii="Optima" w:eastAsiaTheme="minorEastAsia" w:hAnsi="Optima"/>
+        </w:rPr>
+        <w:t xml:space="preserve"> (personal communication)</w:t>
+      </w:r>
+      <w:r>
+        <w:rPr>
+          <w:rFonts w:ascii="Optima" w:eastAsiaTheme="minorEastAsia" w:hAnsi="Optima"/>
+        </w:rPr>
+        <w:t xml:space="preserve">. In addition, end-repair and A-tailing is performed to remove protruding ends and to enable adapter ligation, respectively. Defective DNA damage repair or unrepaired DNA damage </w:t>
+      </w:r>
+      <w:r>
+        <w:rPr>
+          <w:rFonts w:ascii="Optima" w:eastAsiaTheme="minorEastAsia" w:hAnsi="Optima"/>
+        </w:rPr>
+        <w:t xml:space="preserve">manifest as library errors and can be misclassified as a somatic mutation. </w:t>
+      </w:r>
+      <w:r>
+        <w:rPr>
+          <w:rFonts w:ascii="Optima" w:eastAsiaTheme="minorEastAsia" w:hAnsi="Optima"/>
+        </w:rPr>
+        <w:t>The precise identity of DNA damage repair enzymes in the cocktail are unknown</w:t>
+      </w:r>
+      <w:r>
+        <w:rPr>
+          <w:rFonts w:ascii="Optima" w:eastAsiaTheme="minorEastAsia" w:hAnsi="Optima"/>
+        </w:rPr>
+        <w:t>. We, however,</w:t>
+      </w:r>
+      <w:r>
+        <w:rPr>
+          <w:rFonts w:ascii="Optima" w:eastAsiaTheme="minorEastAsia" w:hAnsi="Optima"/>
+        </w:rPr>
+        <w:t xml:space="preserve"> can </w:t>
+      </w:r>
+      <w:r>
+        <w:rPr>
+          <w:rFonts w:ascii="Optima" w:eastAsiaTheme="minorEastAsia" w:hAnsi="Optima"/>
+        </w:rPr>
+        <w:t>make informed assumptions about their</w:t>
+      </w:r>
+      <w:r>
+        <w:rPr>
+          <w:rFonts w:ascii="Optima" w:eastAsiaTheme="minorEastAsia" w:hAnsi="Optima"/>
+        </w:rPr>
+        <w:t xml:space="preserve"> function and their impact on downstream sequence analysis</w:t>
+      </w:r>
+      <w:r>
+        <w:rPr>
+          <w:rFonts w:ascii="Optima" w:eastAsiaTheme="minorEastAsia" w:hAnsi="Optima"/>
+        </w:rPr>
+        <w:t>,</w:t>
+      </w:r>
+      <w:r>
+        <w:rPr>
+          <w:rFonts w:ascii="Optima" w:eastAsiaTheme="minorEastAsia" w:hAnsi="Optima"/>
+        </w:rPr>
+        <w:t xml:space="preserve"> and highlight the DNA damage repair process that is most likely </w:t>
+      </w:r>
+      <w:r>
+        <w:rPr>
+          <w:rFonts w:ascii="Optima" w:eastAsiaTheme="minorEastAsia" w:hAnsi="Optima"/>
+        </w:rPr>
+        <w:t xml:space="preserve">to </w:t>
+      </w:r>
+      <w:r>
+        <w:rPr>
+          <w:rFonts w:ascii="Optima" w:eastAsiaTheme="minorEastAsia" w:hAnsi="Optima"/>
+        </w:rPr>
+        <w:t xml:space="preserve">introduce </w:t>
+      </w:r>
+      <w:r>
+        <w:rPr>
+          <w:rFonts w:ascii="Optima" w:eastAsiaTheme="minorEastAsia" w:hAnsi="Optima"/>
+        </w:rPr>
+        <w:t xml:space="preserve">library </w:t>
+      </w:r>
+      <w:r>
+        <w:rPr>
+          <w:rFonts w:ascii="Optima" w:eastAsiaTheme="minorEastAsia" w:hAnsi="Optima"/>
+        </w:rPr>
+        <w:t xml:space="preserve">errors. </w:t>
+      </w:r>
+      <w:r>
+        <w:rPr>
+          <w:rFonts w:ascii="Optima" w:eastAsiaTheme="minorEastAsia" w:hAnsi="Optima"/>
+        </w:rPr>
+        <w:t xml:space="preserve">Nanoseq protocol, for example, </w:t>
+      </w:r>
+      <w:r>
+        <w:rPr>
+          <w:rFonts w:ascii="Optima" w:eastAsiaTheme="minorEastAsia" w:hAnsi="Optima"/>
+        </w:rPr>
+        <w:t xml:space="preserve">pinpoints </w:t>
+      </w:r>
+      <w:r>
+        <w:rPr>
+          <w:rFonts w:ascii="Optima" w:eastAsiaTheme="minorEastAsia" w:hAnsi="Optima"/>
+        </w:rPr>
+        <w:t xml:space="preserve">end-repair and nick translation process to be the primary sources of library errors. </w:t>
+      </w:r>
+      <w:r>
+        <w:rPr>
+          <w:rFonts w:ascii="Optima" w:eastAsiaTheme="minorEastAsia" w:hAnsi="Optima"/>
+        </w:rPr>
+        <w:t xml:space="preserve">Strand-displacement synthesis during nick translation, for example, can introduce kilobases of </w:t>
+      </w:r>
+      <w:r>
+        <w:rPr>
+          <w:rFonts w:ascii="Optima" w:eastAsiaTheme="minorEastAsia" w:hAnsi="Optima"/>
+        </w:rPr>
+        <w:t xml:space="preserve">sequences using the complementary strand as a </w:t>
+      </w:r>
+      <w:r>
+        <w:rPr>
+          <w:rFonts w:ascii="Optima" w:eastAsiaTheme="minorEastAsia" w:hAnsi="Optima"/>
+        </w:rPr>
+        <w:t>template (</w:t>
+      </w:r>
+      <w:r>
+        <w:rPr>
+          <w:rFonts w:ascii="Optima" w:eastAsiaTheme="minorEastAsia" w:hAnsi="Optima"/>
+        </w:rPr>
+        <w:t xml:space="preserve">Figure </w:t>
+      </w:r>
+      <w:r>
+        <w:rPr>
+          <w:rFonts w:ascii="Optima" w:eastAsiaTheme="minorEastAsia" w:hAnsi="Optima"/>
+        </w:rPr>
+        <w:t>\ref{}</w:t>
+      </w:r>
+      <w:r>
+        <w:rPr>
+          <w:rFonts w:ascii="Optima" w:eastAsiaTheme="minorEastAsia" w:hAnsi="Optima"/>
+        </w:rPr>
+        <w:t xml:space="preserve">) </w:t>
+      </w:r>
+      <w:r>
+        <w:rPr>
+          <w:rFonts w:ascii="Optima" w:eastAsiaTheme="minorEastAsia" w:hAnsi="Optima"/>
+        </w:rPr>
+        <w:t xml:space="preserve">\cite{}. </w:t>
+      </w:r>
+    </w:p>
+    <w:p>
+      <w:pPr>
+        <w:rPr>
+          <w:rFonts w:ascii="Optima" w:eastAsiaTheme="minorEastAsia" w:hAnsi="Optima"/>
+        </w:rPr>
+      </w:pPr>
+    </w:p>
+    <w:p>
+      <w:pPr>
+        <w:rPr>
+          <w:rFonts w:ascii="Optima" w:eastAsiaTheme="minorEastAsia" w:hAnsi="Optima"/>
+          <w:lang w:val="en-US"/>
+        </w:rPr>
+      </w:pPr>
+      <w:r>
+        <w:rPr>
+          <w:rFonts w:ascii="Optima" w:eastAsiaTheme="minorEastAsia" w:hAnsi="Optima"/>
+          <w:lang w:val="en-US"/>
+        </w:rPr>
+        <w:t xml:space="preserve">CCS libraries are loaded on the SMRTcell and template DNA molecules diffuses into one of the ZMWs. </w:t>
+      </w:r>
+      <w:r>
+        <w:rPr>
+          <w:rFonts w:ascii="Optima" w:eastAsiaTheme="minorEastAsia" w:hAnsi="Optima"/>
+          <w:lang w:val="en-US"/>
+        </w:rPr>
+        <w:t xml:space="preserve">A productive ZMW is defined as a ZMW with </w:t>
+      </w:r>
+      <w:r>
+        <w:rPr>
+          <w:rFonts w:ascii="Optima" w:eastAsiaTheme="minorEastAsia" w:hAnsi="Optima"/>
+          <w:lang w:val="en-US"/>
+        </w:rPr>
+        <w:t xml:space="preserve">a single </w:t>
+      </w:r>
+      <w:r>
+        <w:rPr>
+          <w:rFonts w:ascii="Optima" w:eastAsiaTheme="minorEastAsia" w:hAnsi="Optima"/>
+          <w:lang w:val="en-US"/>
+        </w:rPr>
+        <w:t>template molecule</w:t>
+      </w:r>
+      <w:r>
+        <w:rPr>
+          <w:rFonts w:ascii="Optima" w:eastAsiaTheme="minorEastAsia" w:hAnsi="Optima"/>
+          <w:lang w:val="en-US"/>
+        </w:rPr>
+        <w:t xml:space="preserve">, </w:t>
+      </w:r>
+      <w:r>
+        <w:rPr>
+          <w:rFonts w:ascii="Optima" w:eastAsiaTheme="minorEastAsia" w:hAnsi="Optima"/>
+          <w:lang w:val="en-US"/>
+        </w:rPr>
+        <w:t xml:space="preserve">from which </w:t>
+      </w:r>
+      <w:r>
+        <w:rPr>
+          <w:rFonts w:ascii="Optima" w:eastAsiaTheme="minorEastAsia" w:hAnsi="Optima"/>
+          <w:lang w:val="en-US"/>
+        </w:rPr>
+        <w:t>a sufficient number of</w:t>
+      </w:r>
+      <w:r>
+        <w:rPr>
+          <w:rFonts w:ascii="Optima" w:eastAsiaTheme="minorEastAsia" w:hAnsi="Optima"/>
+          <w:lang w:val="en-US"/>
+        </w:rPr>
+        <w:t xml:space="preserve"> subreads are sequenced to construct a consensus sequence</w:t>
+      </w:r>
+      <w:r>
+        <w:rPr>
+          <w:rFonts w:ascii="Optima" w:eastAsiaTheme="minorEastAsia" w:hAnsi="Optima"/>
+          <w:lang w:val="en-US"/>
+        </w:rPr>
+        <w:t xml:space="preserve"> with at least Q20 average read accuracy.</w:t>
+      </w:r>
+      <w:r>
+        <w:rPr>
+          <w:rFonts w:ascii="Optima" w:eastAsiaTheme="minorEastAsia" w:hAnsi="Optima"/>
+          <w:lang w:val="en-US"/>
+        </w:rPr>
+        <w:t xml:space="preserve"> </w:t>
+      </w:r>
+      <w:r>
+        <w:rPr>
+          <w:rFonts w:ascii="Optima" w:eastAsiaTheme="minorEastAsia" w:hAnsi="Optima"/>
+          <w:lang w:val="en-US"/>
+        </w:rPr>
+        <w:t>DNA</w:t>
+      </w:r>
+      <w:r>
+        <w:rPr>
+          <w:rFonts w:ascii="Optima" w:eastAsiaTheme="minorEastAsia" w:hAnsi="Optima"/>
+          <w:lang w:val="en-US"/>
+        </w:rPr>
+        <w:t>P</w:t>
+      </w:r>
+      <w:r>
+        <w:rPr>
+          <w:rFonts w:ascii="Optima" w:eastAsiaTheme="minorEastAsia" w:hAnsi="Optima"/>
+          <w:lang w:val="en-US"/>
+        </w:rPr>
+        <w:t xml:space="preserve"> at the bottom of the ZMW binds to the DNA primer and initiates rolling circle amplification through strand-displacement synthesis. </w:t>
+      </w:r>
+      <w:r>
+        <w:rPr>
+          <w:rFonts w:ascii="Optima" w:eastAsiaTheme="minorEastAsia" w:hAnsi="Optima"/>
+          <w:lang w:val="en-US"/>
+        </w:rPr>
+        <w:t>DNAP incorporates fluorescently labelled nucleotides, fluorescence</w:t>
+      </w:r>
+      <w:r>
+        <w:rPr>
+          <w:rFonts w:ascii="Optima" w:eastAsiaTheme="minorEastAsia" w:hAnsi="Optima"/>
+          <w:lang w:val="en-US"/>
+        </w:rPr>
+        <w:t xml:space="preserve"> emitted during </w:t>
+      </w:r>
+      <w:r>
+        <w:rPr>
+          <w:rFonts w:ascii="Optima" w:eastAsiaTheme="minorEastAsia" w:hAnsi="Optima"/>
+          <w:lang w:val="en-US"/>
+        </w:rPr>
+        <w:t xml:space="preserve">DNA </w:t>
+      </w:r>
+      <w:r>
+        <w:rPr>
+          <w:rFonts w:ascii="Optima" w:eastAsiaTheme="minorEastAsia" w:hAnsi="Optima"/>
+          <w:lang w:val="en-US"/>
+        </w:rPr>
+        <w:t xml:space="preserve">incorporation </w:t>
+      </w:r>
+      <w:r>
+        <w:rPr>
+          <w:rFonts w:ascii="Optima" w:eastAsiaTheme="minorEastAsia" w:hAnsi="Optima"/>
+          <w:lang w:val="en-US"/>
+        </w:rPr>
+        <w:t xml:space="preserve">is measured and fluorophore is cleaved off upon successful incorporation. The wavelength of the fluorescence, length of the fluorescence, and duration between the successive pulses of fluorescence </w:t>
+      </w:r>
+      <w:r>
+        <w:rPr>
+          <w:rFonts w:ascii="Optima" w:eastAsiaTheme="minorEastAsia" w:hAnsi="Optima"/>
+          <w:lang w:val="en-US"/>
+        </w:rPr>
+        <w:t xml:space="preserve">is used to determine the identity of the base and chemical modifications to the base. </w:t>
+      </w:r>
+    </w:p>
+    <w:p>
+      <w:pPr>
+        <w:rPr>
+          <w:rFonts w:ascii="Optima" w:eastAsiaTheme="minorEastAsia" w:hAnsi="Optima"/>
+          <w:lang w:val="en-US"/>
+        </w:rPr>
+      </w:pPr>
+    </w:p>
+    <w:p>
+      <w:pPr>
+        <w:rPr>
+          <w:rFonts w:ascii="Optima" w:eastAsiaTheme="minorEastAsia" w:hAnsi="Optima"/>
+          <w:lang w:val="en-US"/>
+        </w:rPr>
+      </w:pPr>
+      <w:r>
+        <w:rPr>
+          <w:rFonts w:ascii="Optima" w:eastAsiaTheme="minorEastAsia" w:hAnsi="Optima"/>
+          <w:lang w:val="en-US"/>
+        </w:rPr>
+        <w:t xml:space="preserve">The </w:t>
+      </w:r>
+      <w:r>
+        <w:rPr>
+          <w:rFonts w:ascii="Optima" w:eastAsiaTheme="minorEastAsia" w:hAnsi="Optima"/>
+          <w:lang w:val="en-US"/>
+        </w:rPr>
+        <w:t>DNAP</w:t>
+      </w:r>
+      <w:r>
+        <w:rPr>
+          <w:rFonts w:ascii="Optima" w:eastAsiaTheme="minorEastAsia" w:hAnsi="Optima"/>
+          <w:lang w:val="en-US"/>
+        </w:rPr>
+        <w:t xml:space="preserve"> from the latest library protocol</w:t>
+      </w:r>
+      <w:r>
+        <w:rPr>
+          <w:rFonts w:ascii="Optima" w:eastAsiaTheme="minorEastAsia" w:hAnsi="Optima"/>
+          <w:lang w:val="en-US"/>
+        </w:rPr>
+        <w:t xml:space="preserve"> has sufficient processivity to generate an average of 10-12 full-length subreads on average</w:t>
+      </w:r>
+      <w:r>
+        <w:rPr>
+          <w:rFonts w:ascii="Optima" w:eastAsiaTheme="minorEastAsia" w:hAnsi="Optima"/>
+          <w:lang w:val="en-US"/>
+        </w:rPr>
+        <w:t xml:space="preserve"> for template molecule with read-of-insert length</w:t>
+      </w:r>
+      <w:r>
+        <w:rPr>
+          <w:rFonts w:ascii="Optima" w:eastAsiaTheme="minorEastAsia" w:hAnsi="Optima"/>
+          <w:lang w:val="en-US"/>
+        </w:rPr>
+        <w:t xml:space="preserve"> between 16</w:t>
+      </w:r>
+      <w:r>
+        <w:rPr>
+          <w:rFonts w:ascii="Optima" w:eastAsiaTheme="minorEastAsia" w:hAnsi="Optima"/>
+          <w:lang w:val="en-US"/>
+        </w:rPr>
+        <w:t>kb</w:t>
+      </w:r>
+      <w:r>
+        <w:rPr>
+          <w:rFonts w:ascii="Optima" w:eastAsiaTheme="minorEastAsia" w:hAnsi="Optima"/>
+          <w:lang w:val="en-US"/>
+        </w:rPr>
+        <w:t xml:space="preserve"> and 20kb.</w:t>
+      </w:r>
+      <w:r>
+        <w:rPr>
+          <w:rFonts w:ascii="Optima" w:eastAsiaTheme="minorEastAsia" w:hAnsi="Optima"/>
+          <w:lang w:val="en-US"/>
+        </w:rPr>
+        <w:t xml:space="preserve"> </w:t>
+      </w:r>
+      <w:r>
+        <w:rPr>
+          <w:rFonts w:ascii="Optima" w:eastAsiaTheme="minorEastAsia" w:hAnsi="Optima"/>
+          <w:lang w:val="en-US"/>
+        </w:rPr>
+        <w:t xml:space="preserve">The single-strand readouts of the forward and reverse strand of the template molecule are referred to as subreads. </w:t>
+      </w:r>
+      <w:r>
+        <w:rPr>
+          <w:rFonts w:ascii="Optima" w:eastAsiaTheme="minorEastAsia" w:hAnsi="Optima"/>
+          <w:lang w:val="en-US"/>
+        </w:rPr>
+        <w:t xml:space="preserve">The first subread and the last subread are often partial readouts of the template molecule </w:t>
+      </w:r>
+      <w:r>
+        <w:rPr>
+          <w:rFonts w:ascii="Optima" w:eastAsiaTheme="minorEastAsia" w:hAnsi="Optima"/>
+          <w:lang w:val="en-US"/>
+        </w:rPr>
+        <w:t>because of</w:t>
+      </w:r>
+      <w:r>
+        <w:rPr>
+          <w:rFonts w:ascii="Optima" w:eastAsiaTheme="minorEastAsia" w:hAnsi="Optima"/>
+          <w:lang w:val="en-US"/>
+        </w:rPr>
+        <w:t xml:space="preserve"> internal priming and </w:t>
+      </w:r>
+      <w:r>
+        <w:rPr>
+          <w:rFonts w:ascii="Optima" w:eastAsiaTheme="minorEastAsia" w:hAnsi="Optima"/>
+          <w:lang w:val="en-US"/>
+        </w:rPr>
+        <w:t xml:space="preserve">sequencing termination, respectively </w:t>
+      </w:r>
+      <w:r>
+        <w:rPr>
+          <w:rFonts w:ascii="Optima" w:eastAsiaTheme="minorEastAsia" w:hAnsi="Optima"/>
+          <w:lang w:val="en-US"/>
+        </w:rPr>
+        <w:t xml:space="preserve">while the subreads from the second </w:t>
+      </w:r>
+      <w:r>
+        <w:rPr>
+          <w:rFonts w:ascii="Optima" w:eastAsiaTheme="minorEastAsia" w:hAnsi="Optima"/>
+          <w:lang w:val="en-US"/>
+        </w:rPr>
+        <w:t xml:space="preserve">to the second-to-last subreads are full-length readouts of the template molecule (Figure \ref{}). </w:t>
+      </w:r>
+      <w:r>
+        <w:rPr>
+          <w:rFonts w:ascii="Optima" w:eastAsiaTheme="minorEastAsia" w:hAnsi="Optima"/>
+          <w:lang w:val="en-US"/>
+        </w:rPr>
+        <w:t xml:space="preserve"> </w:t>
+      </w:r>
+      <w:r>
+        <w:rPr>
+          <w:rFonts w:ascii="Optima" w:eastAsiaTheme="minorEastAsia" w:hAnsi="Optima"/>
+          <w:lang w:val="en-US"/>
+        </w:rPr>
+        <w:t>Assuming perfect detection of adapter sequences, odd-numbered subreads and even-numbered subreads are assumed to have the same sequence orientation as DNAP is agnostic to strand orientation.</w:t>
+      </w:r>
+      <w:r>
+        <w:rPr>
+          <w:rFonts w:ascii="Optima" w:eastAsiaTheme="minorEastAsia" w:hAnsi="Optima"/>
+          <w:lang w:val="en-US"/>
+        </w:rPr>
+        <w:t xml:space="preserve"> A draft sequence is constructed from multiple sequence alignment of subreads and is polished based on the realignment of subreads to the draft sequence.</w:t>
+      </w:r>
+      <w:r>
+        <w:rPr>
+          <w:rFonts w:ascii="Optima" w:eastAsiaTheme="minorEastAsia" w:hAnsi="Optima"/>
+          <w:lang w:val="en-US"/>
+        </w:rPr>
+        <w:t xml:space="preserve"> A dinucleotide sequence context Hidden Markov Model (HMM) is used to infer the base accuracy and DNA sequence </w:t>
+      </w:r>
+      <w:r>
+        <w:rPr>
+          <w:rFonts w:ascii="Optima" w:eastAsiaTheme="minorEastAsia" w:hAnsi="Optima"/>
+          <w:lang w:val="en-US"/>
         </w:rPr>
         <w:lastRenderedPageBreak/>
-        <w:t>The sequencing statistics are summarised in Table 1. Here, we focused on single molecule somatic single-base substitution and the detection of larger structural variations that can only be detected with long-read sequencing is discussed in Chapter 4.</w:t>
+        <w:t xml:space="preserve">from the observed subread bases (personal communication). </w:t>
+      </w:r>
+      <w:r>
+        <w:rPr>
+          <w:rFonts w:ascii="Optima" w:eastAsiaTheme="minorEastAsia" w:hAnsi="Optima"/>
+          <w:lang w:val="en-US"/>
+        </w:rPr>
+        <w:t>A highly accurate consensus sequence can be constructed as sequencing errors are assumed to be randomly introduced without sequence context bias and are independent of one another. In addition, non-complementary base pairing between the forward and reverse strand indicates the presence of either a library or a sequencing error</w:t>
+      </w:r>
+      <w:r>
+        <w:rPr>
+          <w:rFonts w:ascii="Optima" w:eastAsiaTheme="minorEastAsia" w:hAnsi="Optima"/>
+          <w:lang w:val="en-US"/>
+        </w:rPr>
+        <w:t xml:space="preserve"> and</w:t>
+      </w:r>
+      <w:r>
+        <w:rPr>
+          <w:rFonts w:ascii="Optima" w:eastAsiaTheme="minorEastAsia" w:hAnsi="Optima"/>
+          <w:lang w:val="en-US"/>
+        </w:rPr>
+        <w:t xml:space="preserve"> resulting CCS</w:t>
+      </w:r>
+      <w:r>
+        <w:rPr>
+          <w:rFonts w:ascii="Optima" w:eastAsiaTheme="minorEastAsia" w:hAnsi="Optima"/>
+          <w:lang w:val="en-US"/>
+        </w:rPr>
+        <w:t xml:space="preserve"> is assigned a low BQ score. </w:t>
+      </w:r>
+    </w:p>
+    <w:p>
+      <w:pPr>
+        <w:rPr>
+          <w:rFonts w:ascii="Optima" w:eastAsiaTheme="minorEastAsia" w:hAnsi="Optima"/>
+        </w:rPr>
+      </w:pPr>
+    </w:p>
+    <w:p>
+      <w:pPr>
+        <w:rPr>
+          <w:rFonts w:ascii="Optima" w:eastAsiaTheme="minorEastAsia" w:hAnsi="Optima"/>
+        </w:rPr>
+      </w:pPr>
+      <w:r>
+        <w:rPr>
+          <w:rFonts w:ascii="Optima" w:eastAsiaTheme="minorEastAsia" w:hAnsi="Optima"/>
+        </w:rPr>
+        <w:t>PacBio circular consensus sequence algorithm (pbccs) calculates the median subread length and uses subreads with read length above 50</w:t>
+      </w:r>
+      <w:r>
+        <w:rPr>
+          <w:rFonts w:ascii="Optima" w:eastAsiaTheme="minorEastAsia" w:hAnsi="Optima"/>
+        </w:rPr>
+        <w:t>\</w:t>
+      </w:r>
+      <w:r>
+        <w:rPr>
+          <w:rFonts w:ascii="Optima" w:eastAsiaTheme="minorEastAsia" w:hAnsi="Optima"/>
+        </w:rPr>
+        <w:t>% of median subread length and below 200</w:t>
+      </w:r>
+      <w:r>
+        <w:rPr>
+          <w:rFonts w:ascii="Optima" w:eastAsiaTheme="minorEastAsia" w:hAnsi="Optima"/>
+        </w:rPr>
+        <w:t>\</w:t>
+      </w:r>
+      <w:r>
+        <w:rPr>
+          <w:rFonts w:ascii="Optima" w:eastAsiaTheme="minorEastAsia" w:hAnsi="Optima"/>
+        </w:rPr>
+        <w:t>% of median subread length for CCS generation</w:t>
+      </w:r>
+      <w:r>
+        <w:rPr>
+          <w:rFonts w:ascii="Optima" w:eastAsiaTheme="minorEastAsia" w:hAnsi="Optima"/>
+        </w:rPr>
+        <w:t xml:space="preserve"> for CCS generation.</w:t>
+      </w:r>
+      <w:r>
+        <w:rPr>
+          <w:rFonts w:ascii="Optima" w:eastAsiaTheme="minorEastAsia" w:hAnsi="Optima"/>
+        </w:rPr>
+        <w:t xml:space="preserve"> If adapter sequences are incorrectly detected within the subread or if adapter sequences </w:t>
+      </w:r>
+      <w:r>
+        <w:rPr>
+          <w:rFonts w:ascii="Optima" w:eastAsiaTheme="minorEastAsia" w:hAnsi="Optima"/>
+        </w:rPr>
+        <w:t xml:space="preserve">are not detected where present, full-length subreads can be fragmented into multiple partial subreads and multiple subreads can be concatenated into </w:t>
+      </w:r>
+      <w:r>
+        <w:rPr>
+          <w:rFonts w:ascii="Optima" w:eastAsiaTheme="minorEastAsia" w:hAnsi="Optima"/>
+        </w:rPr>
+        <w:t xml:space="preserve">a single subread, respectively. Unfortunately, read length based hard filters cannot identify all cases where adapter sequence detection has failed. </w:t>
+      </w:r>
+    </w:p>
+    <w:p>
+      <w:pPr>
+        <w:rPr>
+          <w:rFonts w:ascii="Optima" w:eastAsiaTheme="minorEastAsia" w:hAnsi="Optima"/>
+        </w:rPr>
+      </w:pPr>
+    </w:p>
+    <w:p>
+      <w:pPr>
+        <w:rPr>
+          <w:rFonts w:ascii="Optima" w:eastAsiaTheme="minorEastAsia" w:hAnsi="Optima"/>
+        </w:rPr>
+      </w:pPr>
+      <w:r>
+        <w:rPr>
+          <w:rFonts w:ascii="Optima" w:eastAsiaTheme="minorEastAsia" w:hAnsi="Optima"/>
+        </w:rPr>
+        <w:t xml:space="preserve">To </w:t>
+      </w:r>
+      <w:r>
+        <w:rPr>
+          <w:rFonts w:ascii="Optima" w:eastAsiaTheme="minorEastAsia" w:hAnsi="Optima"/>
+        </w:rPr>
+        <w:t>identify potential errors introduced during</w:t>
+      </w:r>
+      <w:r>
+        <w:rPr>
+          <w:rFonts w:ascii="Optima" w:eastAsiaTheme="minorEastAsia" w:hAnsi="Optima"/>
+        </w:rPr>
+        <w:t xml:space="preserve"> CCS</w:t>
+      </w:r>
+      <w:r>
+        <w:rPr>
+          <w:rFonts w:ascii="Optima" w:eastAsiaTheme="minorEastAsia" w:hAnsi="Optima"/>
+        </w:rPr>
+        <w:t xml:space="preserve"> library</w:t>
+      </w:r>
+      <w:r>
+        <w:rPr>
+          <w:rFonts w:ascii="Optima" w:eastAsiaTheme="minorEastAsia" w:hAnsi="Optima"/>
+        </w:rPr>
+        <w:t xml:space="preserve"> </w:t>
+      </w:r>
+      <w:r>
+        <w:rPr>
+          <w:rFonts w:ascii="Optima" w:eastAsiaTheme="minorEastAsia" w:hAnsi="Optima"/>
+        </w:rPr>
+        <w:t>preparation and sequencing</w:t>
+      </w:r>
+      <w:r>
+        <w:rPr>
+          <w:rFonts w:ascii="Optima" w:eastAsiaTheme="minorEastAsia" w:hAnsi="Optima"/>
+        </w:rPr>
+        <w:t>,</w:t>
+      </w:r>
+      <w:r>
+        <w:rPr>
+          <w:rFonts w:ascii="Optima" w:eastAsiaTheme="minorEastAsia" w:hAnsi="Optima"/>
+        </w:rPr>
+        <w:t xml:space="preserve"> CCS and subreads from the same ZMW were analysed together</w:t>
+      </w:r>
+      <w:r>
+        <w:rPr>
+          <w:rFonts w:ascii="Optima" w:eastAsiaTheme="minorEastAsia" w:hAnsi="Optima"/>
+        </w:rPr>
+        <w:t xml:space="preserve"> and sequence quality control was performed</w:t>
+      </w:r>
+      <w:r>
+        <w:rPr>
+          <w:rFonts w:ascii="Optima" w:eastAsiaTheme="minorEastAsia" w:hAnsi="Optima"/>
+        </w:rPr>
+        <w:t xml:space="preserve"> (Methods).</w:t>
+      </w:r>
+      <w:r>
+        <w:rPr>
+          <w:rFonts w:ascii="Optima" w:eastAsiaTheme="minorEastAsia" w:hAnsi="Optima"/>
+        </w:rPr>
+        <w:t xml:space="preserve"> </w:t>
+      </w:r>
+      <w:r>
+        <w:rPr>
+          <w:rFonts w:ascii="Optima" w:eastAsiaTheme="minorEastAsia" w:hAnsi="Optima"/>
+        </w:rPr>
+        <w:t>We observed that X\% of ZMWs have fragmented and/or concatenated subreads</w:t>
+      </w:r>
+      <w:r>
+        <w:rPr>
+          <w:rFonts w:ascii="Optima" w:eastAsiaTheme="minorEastAsia" w:hAnsi="Optima"/>
+        </w:rPr>
+        <w:t xml:space="preserve"> </w:t>
+      </w:r>
+      <w:r>
+        <w:rPr>
+          <w:rFonts w:ascii="Optima" w:eastAsiaTheme="minorEastAsia" w:hAnsi="Optima"/>
+        </w:rPr>
+        <w:t xml:space="preserve">(Figure \{ref: }). We hypothesise that </w:t>
+      </w:r>
+      <w:r>
+        <w:rPr>
+          <w:rFonts w:ascii="Optima" w:eastAsiaTheme="minorEastAsia" w:hAnsi="Optima"/>
+        </w:rPr>
+        <w:t xml:space="preserve">CCS reads with read length deviating from mean CCS read length are the result of </w:t>
+      </w:r>
+      <w:r>
+        <w:rPr>
+          <w:rFonts w:ascii="Optima" w:eastAsiaTheme="minorEastAsia" w:hAnsi="Optima"/>
+        </w:rPr>
+        <w:t>failed adapter sequence detection</w:t>
+      </w:r>
+      <w:r>
+        <w:rPr>
+          <w:rFonts w:ascii="Optima" w:eastAsiaTheme="minorEastAsia" w:hAnsi="Optima"/>
+        </w:rPr>
+        <w:t xml:space="preserve"> and exclude these CCS reads from somatic mutation detection (Method). </w:t>
+      </w:r>
+      <w:r>
+        <w:rPr>
+          <w:rFonts w:ascii="Optima" w:eastAsiaTheme="minorEastAsia" w:hAnsi="Optima"/>
+        </w:rPr>
+        <w:t xml:space="preserve">In addition, </w:t>
+      </w:r>
+      <w:r>
+        <w:rPr>
+          <w:rFonts w:ascii="Optima" w:eastAsiaTheme="minorEastAsia" w:hAnsi="Optima"/>
+        </w:rPr>
+        <w:t>we also noticed higher than expected adenine and thymine proportion at the end of CCS reads</w:t>
+      </w:r>
+      <w:r>
+        <w:rPr>
+          <w:rFonts w:ascii="Optima" w:eastAsiaTheme="minorEastAsia" w:hAnsi="Optima"/>
+        </w:rPr>
+        <w:t xml:space="preserve"> resulting</w:t>
+      </w:r>
+      <w:r>
+        <w:rPr>
+          <w:rFonts w:ascii="Optima" w:eastAsiaTheme="minorEastAsia" w:hAnsi="Optima"/>
+        </w:rPr>
+        <w:t xml:space="preserve"> from incomplete adapter sequence trimming </w:t>
+      </w:r>
+      <w:r>
+        <w:rPr>
+          <w:rFonts w:ascii="Optima" w:eastAsiaTheme="minorEastAsia" w:hAnsi="Optima"/>
+        </w:rPr>
+        <w:t>(Figure \{ref: }</w:t>
+      </w:r>
+      <w:r>
+        <w:rPr>
+          <w:rFonts w:ascii="Optima" w:eastAsiaTheme="minorEastAsia" w:hAnsi="Optima"/>
+        </w:rPr>
+        <w:t xml:space="preserve">. </w:t>
+      </w:r>
+    </w:p>
+    <w:p>
+      <w:pPr>
+        <w:rPr>
+          <w:rFonts w:ascii="Optima" w:eastAsiaTheme="minorEastAsia" w:hAnsi="Optima"/>
+        </w:rPr>
+      </w:pPr>
+    </w:p>
+    <w:p>
+      <w:pPr>
+        <w:rPr>
+          <w:rFonts w:ascii="Optima" w:eastAsiaTheme="minorEastAsia" w:hAnsi="Optima"/>
+        </w:rPr>
+      </w:pPr>
+      <w:r>
+        <w:rPr>
+          <w:rFonts w:ascii="Optima" w:eastAsiaTheme="minorEastAsia" w:hAnsi="Optima"/>
+        </w:rPr>
+        <w:t xml:space="preserve">% CCS BQ score is biased towards Q93. </w:t>
+      </w:r>
+    </w:p>
+    <w:p>
+      <w:pPr>
+        <w:rPr>
+          <w:rFonts w:ascii="Optima" w:eastAsiaTheme="minorEastAsia" w:hAnsi="Optima"/>
+        </w:rPr>
+      </w:pPr>
+    </w:p>
+    <w:p>
+      <w:pPr>
+        <w:rPr>
+          <w:rFonts w:ascii="Optima" w:eastAsiaTheme="minorEastAsia" w:hAnsi="Optima"/>
+        </w:rPr>
+      </w:pPr>
+      <w:r>
+        <w:rPr>
+          <w:rFonts w:ascii="Optima" w:eastAsiaTheme="minorEastAsia" w:hAnsi="Optima"/>
+        </w:rPr>
+        <w:t xml:space="preserve">CCS reads have an average read accuracy of at least Q20 and individual BQ score ranges from Q1 to nominal Q93, corresponding </w:t>
+      </w:r>
+      <w:r>
+        <w:rPr>
+          <w:rFonts w:ascii="Optima" w:eastAsia="Verdana" w:hAnsi="Optima" w:cs="Verdana"/>
+        </w:rPr>
+        <w:t xml:space="preserve">to </w:t>
+      </w:r>
+      <w:r>
+        <w:rPr>
+          <w:rFonts w:ascii="Optima" w:eastAsia="Verdana" w:hAnsi="Optima" w:cs="Verdana"/>
+        </w:rPr>
+        <w:t>$0.5\times10^{-9}$</w:t>
+      </w:r>
+      <w:r>
+        <w:rPr>
+          <w:rFonts w:ascii="Optima" w:eastAsia="Verdana" w:hAnsi="Optima" w:cs="Verdana"/>
+          <w:vertAlign w:val="superscript"/>
+        </w:rPr>
+        <w:t xml:space="preserve"> </w:t>
+      </w:r>
+      <w:r>
+        <w:rPr>
+          <w:rFonts w:ascii="Optima" w:eastAsia="Verdana" w:hAnsi="Optima" w:cs="Verdana"/>
+        </w:rPr>
+        <w:t>error rate</w:t>
+      </w:r>
+      <w:r>
+        <w:rPr>
+          <w:rFonts w:ascii="Optima" w:eastAsia="Verdana" w:hAnsi="Optima" w:cs="Verdana"/>
+        </w:rPr>
+        <w:t xml:space="preserve"> </w:t>
+      </w:r>
+      <w:r>
+        <w:rPr>
+          <w:rFonts w:ascii="Optima" w:eastAsiaTheme="minorEastAsia" w:hAnsi="Optima"/>
+        </w:rPr>
+        <w:t>(Figure \{ref: }.</w:t>
+      </w:r>
+      <w:r>
+        <w:rPr>
+          <w:rFonts w:ascii="Optima" w:eastAsia="Verdana" w:hAnsi="Optima" w:cs="Verdana"/>
+        </w:rPr>
+        <w:t xml:space="preserve"> To our knowledge, the accuracy of CCS BQ has not been examined to date. </w:t>
+      </w:r>
+      <w:r>
+        <w:rPr>
+          <w:rFonts w:ascii="Optima" w:eastAsia="Verdana" w:hAnsi="Optima" w:cs="Verdana"/>
+        </w:rPr>
+        <w:t xml:space="preserve">CCS read accuracy and BQ score is dependent on the number of subreads per CCS read </w:t>
+      </w:r>
+      <w:r>
+        <w:rPr>
+          <w:rFonts w:ascii="Optima" w:eastAsiaTheme="minorEastAsia" w:hAnsi="Optima"/>
+        </w:rPr>
+        <w:t>(Figure \{ref: }</w:t>
+      </w:r>
+      <w:r>
+        <w:rPr>
+          <w:rFonts w:ascii="Optima" w:eastAsiaTheme="minorEastAsia" w:hAnsi="Optima"/>
+        </w:rPr>
+        <w:t xml:space="preserve"> </w:t>
+      </w:r>
+      <w:r>
+        <w:rPr>
+          <w:rFonts w:ascii="Optima" w:eastAsia="Verdana" w:hAnsi="Optima" w:cs="Verdana"/>
+        </w:rPr>
+        <w:t xml:space="preserve">and concordance between the subread bases and the CCS base. </w:t>
+      </w:r>
+      <w:r>
+        <w:rPr>
+          <w:rFonts w:ascii="Optima" w:eastAsia="Verdana" w:hAnsi="Optima" w:cs="Verdana"/>
+        </w:rPr>
+        <w:t xml:space="preserve">We confirm that </w:t>
+      </w:r>
+      <w:r>
+        <w:rPr>
+          <w:rFonts w:ascii="Optima" w:eastAsia="Verdana" w:hAnsi="Optima" w:cs="Verdana"/>
+        </w:rPr>
+        <w:t xml:space="preserve">the number of substitutions and indels is negatively correlated with CCS read accuracy and the number of subreads per CCS read </w:t>
+      </w:r>
+      <w:r>
+        <w:rPr>
+          <w:rFonts w:ascii="Optima" w:eastAsia="Verdana" w:hAnsi="Optima" w:cs="Verdana"/>
+        </w:rPr>
+        <w:t xml:space="preserve">as reported in </w:t>
+      </w:r>
+      <w:r>
+        <w:rPr>
+          <w:rFonts w:ascii="Optima" w:eastAsia="Verdana" w:hAnsi="Optima" w:cs="Verdana"/>
+        </w:rPr>
+        <w:t xml:space="preserve">a </w:t>
+      </w:r>
+      <w:r>
+        <w:rPr>
+          <w:rFonts w:ascii="Optima" w:eastAsia="Verdana" w:hAnsi="Optima" w:cs="Verdana"/>
+        </w:rPr>
+        <w:t xml:space="preserve">previous publication </w:t>
+      </w:r>
+      <w:r>
+        <w:rPr>
+          <w:rFonts w:ascii="Optima" w:eastAsia="Verdana" w:hAnsi="Optima" w:cs="Verdana"/>
+        </w:rPr>
+        <w:t>(</w:t>
+      </w:r>
+      <w:r>
+        <w:rPr>
+          <w:rFonts w:ascii="Optima" w:eastAsiaTheme="minorEastAsia" w:hAnsi="Optima"/>
+        </w:rPr>
+        <w:t>Figure \{ref: }</w:t>
+      </w:r>
+      <w:r>
+        <w:rPr>
+          <w:rFonts w:ascii="Optima" w:eastAsiaTheme="minorEastAsia" w:hAnsi="Optima"/>
+        </w:rPr>
+        <w:t>)</w:t>
+      </w:r>
+      <w:r>
+        <w:rPr>
+          <w:rFonts w:ascii="Optima" w:eastAsiaTheme="minorEastAsia" w:hAnsi="Optima"/>
+        </w:rPr>
+        <w:t>.</w:t>
+      </w:r>
+      <w:r>
+        <w:rPr>
+          <w:rFonts w:ascii="Optima" w:eastAsiaTheme="minorEastAsia" w:hAnsi="Optima"/>
+        </w:rPr>
+        <w:t xml:space="preserve"> </w:t>
+      </w:r>
+      <w:r>
+        <w:rPr>
+          <w:rFonts w:ascii="Optima" w:eastAsia="Verdana" w:hAnsi="Optima" w:cs="Verdana"/>
+        </w:rPr>
+        <w:t>The accuracy of the BQ score</w:t>
+      </w:r>
+      <w:r>
+        <w:rPr>
+          <w:rFonts w:ascii="Optima" w:eastAsia="Verdana" w:hAnsi="Optima" w:cs="Verdana"/>
+        </w:rPr>
+        <w:t>, hence,</w:t>
+      </w:r>
+      <w:r>
+        <w:rPr>
+          <w:rFonts w:ascii="Optima" w:eastAsia="Verdana" w:hAnsi="Optima" w:cs="Verdana"/>
+        </w:rPr>
+        <w:t xml:space="preserve"> is expected to increase with the number of</w:t>
+      </w:r>
+      <w:r>
+        <w:rPr>
+          <w:rFonts w:ascii="Optima" w:eastAsia="Verdana" w:hAnsi="Optima" w:cs="Verdana"/>
+        </w:rPr>
+        <w:t xml:space="preserve"> supporting subread bases. We, however, observed </w:t>
+      </w:r>
+      <w:r>
+        <w:rPr>
+          <w:rFonts w:ascii="Optima" w:eastAsia="Verdana" w:hAnsi="Optima" w:cs="Verdana"/>
+        </w:rPr>
+        <w:t>that</w:t>
+      </w:r>
+      <w:r>
+        <w:rPr>
+          <w:rFonts w:ascii="Optima" w:eastAsia="Verdana" w:hAnsi="Optima" w:cs="Verdana"/>
+        </w:rPr>
+        <w:t xml:space="preserve"> the</w:t>
+      </w:r>
+      <w:r>
+        <w:rPr>
+          <w:rFonts w:ascii="Optima" w:eastAsia="Verdana" w:hAnsi="Optima" w:cs="Verdana"/>
+        </w:rPr>
+        <w:t xml:space="preserve"> accuracy of the CCS BQ score decreases with increase in the number of subreads</w:t>
+      </w:r>
+      <w:r>
+        <w:rPr>
+          <w:rFonts w:ascii="Optima" w:eastAsia="Verdana" w:hAnsi="Optima" w:cs="Verdana"/>
+        </w:rPr>
+        <w:t xml:space="preserve"> and that increase in the number of subreads per CCS read results in not diminishing returns, but negative returns to CCS base accuracy (discussed later in Chapter 3). </w:t>
+      </w:r>
+      <w:r>
+        <w:rPr>
+          <w:rFonts w:ascii="Optima" w:eastAsiaTheme="minorEastAsia" w:hAnsi="Optima"/>
+        </w:rPr>
+        <w:t>To determine whether CCS bases have sufficient base accuracy for single molecule somatic mutation detection, w</w:t>
+      </w:r>
+      <w:r>
+        <w:rPr>
+          <w:rFonts w:ascii="Optima" w:eastAsiaTheme="minorEastAsia" w:hAnsi="Optima"/>
+        </w:rPr>
+        <w:t>e</w:t>
+      </w:r>
+      <w:r>
+        <w:rPr>
+          <w:rFonts w:ascii="Optima" w:eastAsiaTheme="minorEastAsia" w:hAnsi="Optima"/>
+        </w:rPr>
+        <w:t xml:space="preserve"> </w:t>
+      </w:r>
+      <w:r>
+        <w:rPr>
+          <w:rFonts w:ascii="Optima" w:eastAsiaTheme="minorEastAsia" w:hAnsi="Optima"/>
+        </w:rPr>
+        <w:t xml:space="preserve">measured the empirical BQ score using cord blood CCS reads </w:t>
+      </w:r>
+      <w:r>
+        <w:rPr>
+          <w:rFonts w:ascii="Optima" w:eastAsiaTheme="minorEastAsia" w:hAnsi="Optima"/>
+        </w:rPr>
+        <w:t xml:space="preserve">and </w:t>
+      </w:r>
+      <w:r>
+        <w:rPr>
+          <w:rFonts w:ascii="Optima" w:eastAsiaTheme="minorEastAsia" w:hAnsi="Optima"/>
+        </w:rPr>
+        <w:t>(Methods</w:t>
+      </w:r>
+      <w:r>
+        <w:rPr>
+          <w:rFonts w:ascii="Optima" w:eastAsiaTheme="minorEastAsia" w:hAnsi="Optima"/>
+        </w:rPr>
+        <w:t>) and ascertained that CCS bases have sufficient accuracy for rare somatic mutation detection where a sample has a high mutation burden or a high somatic mutation rate (</w:t>
+      </w:r>
+      <w:r>
+        <w:rPr>
+          <w:rFonts w:ascii="Optima" w:eastAsiaTheme="minorEastAsia" w:hAnsi="Optima"/>
+        </w:rPr>
+        <w:t>Figure \{ref: }</w:t>
+      </w:r>
+      <w:r>
+        <w:rPr>
+          <w:rFonts w:ascii="Optima" w:eastAsiaTheme="minorEastAsia" w:hAnsi="Optima"/>
+        </w:rPr>
+        <w:t>)</w:t>
+      </w:r>
+      <w:r>
+        <w:rPr>
+          <w:rFonts w:ascii="Optima" w:eastAsiaTheme="minorEastAsia" w:hAnsi="Optima"/>
+        </w:rPr>
+        <w:t xml:space="preserve">. </w:t>
+      </w:r>
+      <w:r>
+        <w:rPr>
+          <w:rFonts w:ascii="Optima" w:eastAsiaTheme="minorEastAsia" w:hAnsi="Optima"/>
+        </w:rPr>
+        <w:t xml:space="preserve">Using positive control samples, we </w:t>
+      </w:r>
+      <w:r>
+        <w:rPr>
+          <w:rFonts w:ascii="Optima" w:eastAsiaTheme="minorEastAsia" w:hAnsi="Optima"/>
+        </w:rPr>
+        <w:t>identified</w:t>
+      </w:r>
+      <w:r>
+        <w:rPr>
+          <w:rFonts w:ascii="Optima" w:eastAsiaTheme="minorEastAsia" w:hAnsi="Optima"/>
+        </w:rPr>
+        <w:t xml:space="preserve"> additional CCS read characteristics that influences somatic mutation detection sensitivity and specificity. </w:t>
+      </w:r>
+    </w:p>
+    <w:p>
+      <w:pPr>
+        <w:rPr>
+          <w:rFonts w:ascii="Optima" w:eastAsiaTheme="minorEastAsia" w:hAnsi="Optima"/>
+        </w:rPr>
+      </w:pPr>
+    </w:p>
+    <w:p>
+      <w:pPr>
+        <w:rPr>
+          <w:rFonts w:ascii="Optima" w:eastAsiaTheme="minorEastAsia" w:hAnsi="Optima"/>
+        </w:rPr>
+      </w:pPr>
+    </w:p>
+    <w:p>
+      <w:pPr>
+        <w:rPr>
+          <w:rFonts w:ascii="Optima" w:eastAsiaTheme="minorEastAsia" w:hAnsi="Optima"/>
+          <w:b/>
+          <w:bCs/>
+        </w:rPr>
+      </w:pPr>
+      <w:r>
+        <w:rPr>
+          <w:rFonts w:ascii="Optima" w:eastAsiaTheme="minorEastAsia" w:hAnsi="Optima"/>
+          <w:b/>
+          <w:bCs/>
+        </w:rPr>
+        <w:t>\subsection{Germline mutation and somatic mutation detection</w:t>
+      </w:r>
+      <w:r>
+        <w:rPr>
+          <w:rFonts w:ascii="Optima" w:eastAsiaTheme="minorEastAsia" w:hAnsi="Optima"/>
+          <w:b/>
+          <w:bCs/>
+        </w:rPr>
+        <w:t>}</w:t>
+      </w:r>
+    </w:p>
+    <w:p>
+      <w:pPr>
+        <w:rPr>
+          <w:rFonts w:ascii="Optima" w:eastAsiaTheme="minorEastAsia" w:hAnsi="Optima"/>
+        </w:rPr>
+      </w:pPr>
+    </w:p>
+    <w:p>
+      <w:pPr>
+        <w:rPr>
+          <w:rFonts w:ascii="Optima" w:eastAsiaTheme="minorEastAsia" w:hAnsi="Optima"/>
+        </w:rPr>
+      </w:pPr>
+      <w:r>
+        <w:rPr>
+          <w:rFonts w:ascii="Optima" w:eastAsiaTheme="minorEastAsia" w:hAnsi="Optima"/>
+        </w:rPr>
+        <w:lastRenderedPageBreak/>
+        <w:t>Here, we focused on single molecule somatic single-base substitution and the detection of larger structural variations that can only be detected with long-read sequencing is discussed in Chapter 4.</w:t>
       </w:r>
     </w:p>
     <w:p>
@@ -460,14 +1971,14 @@
         <w:rPr>
           <w:rFonts w:ascii="Optima" w:eastAsiaTheme="minorEastAsia" w:hAnsi="Optima"/>
         </w:rPr>
-        <w:t xml:space="preserve">In contrast to the positive control sample, the cord blood sample should not have great number of somatic mutations and as a result, single-base substitutions detected from the negative control sample will be representative of the CCS error profile. The number of somatic mutations expected from the cord blood granulocytes are 40 – 50 somatic mutations per genome [reference Emily’s paper and other papers]. Our colleagues have also generated somatic mutations from single clone expansion and sequencing, the gold standard for single-cell somatic mutation detection and determined the ongoing mutational process in the cord blood granulocytes. The mutational pattern from cord blood granulocyte somatic mutations, unfortunately, was not concordant to what was expected from the sample, insinuating that the average CCS base accuracy is below </w:t>
+        <w:t xml:space="preserve">In contrast to the positive control sample, the cord blood sample should not have great number of somatic mutations and as a result, single-base substitutions detected from the negative control sample will be representative of the CCS error profile. The number of somatic mutations expected from the cord blood granulocytes are 40 – 50 somatic mutations per genome [reference Emily’s paper and other papers]. Our colleagues have also generated somatic mutations from single clone expansion and sequencing, the gold standard for single-cell somatic mutation detection and determined the ongoing </w:t>
       </w:r>
       <w:r>
         <w:rPr>
           <w:rFonts w:ascii="Optima" w:eastAsiaTheme="minorEastAsia" w:hAnsi="Optima"/>
         </w:rPr>
         <w:lastRenderedPageBreak/>
-        <w:t>Q93 as Q93 base should have been sufficient to capture all single molecule somatic mutations. We, however, used the false positive somatic mutations from cord blood granulocytes to determine the empirical CCS error rate. Using the cord blood HSC signature mutation probability and the trinucleotide sequence context count, we can estimate the number of somatic mutations expected from the sample, deduct that from the total called somatic mutations to calculate the number of mutations attributable to sequencing errors (Figure XX, Methods). We calculated the CCS base accuracy to range from Q60 to Q90 depending on the trinucleotide sequence context and the substitution (Figure XX, Methods)</w:t>
+        <w:t>mutational process in the cord blood granulocytes. The mutational pattern from cord blood granulocyte somatic mutations, unfortunately, was not concordant to what was expected from the sample, insinuating that the average CCS base accuracy is below Q93 as Q93 base should have been sufficient to capture all single molecule somatic mutations. We, however, used the false positive somatic mutations from cord blood granulocytes to determine the empirical CCS error rate. Using the cord blood HSC signature mutation probability and the trinucleotide sequence context count, we can estimate the number of somatic mutations expected from the sample, deduct that from the total called somatic mutations to calculate the number of mutations attributable to sequencing errors (Figure XX, Methods). We calculated the CCS base accuracy to range from Q60 to Q90 depending on the trinucleotide sequence context and the substitution (Figure XX, Methods)</w:t>
       </w:r>
     </w:p>
     <w:p>
@@ -536,6 +2047,47 @@
           <w:rFonts w:ascii="Optima" w:eastAsiaTheme="minorEastAsia" w:hAnsi="Optima"/>
         </w:rPr>
       </w:pPr>
+    </w:p>
+    <w:p>
+      <w:pPr>
+        <w:rPr>
+          <w:rFonts w:ascii="Optima" w:eastAsiaTheme="minorEastAsia" w:hAnsi="Optima"/>
+        </w:rPr>
+      </w:pPr>
+      <w:r>
+        <w:rPr>
+          <w:rFonts w:ascii="Optima" w:eastAsiaTheme="minorEastAsia" w:hAnsi="Optima"/>
+        </w:rPr>
+        <w:lastRenderedPageBreak/>
+        <w:t xml:space="preserve">The BQ score for CCS reads is capped at 93 as the ASCII standards cannot support higher scores and the user does not have access to the uncapped BQ scores. On average, DNA polymerase creates 10-16 subreads per CCS read per ZMW. </w:t>
+      </w:r>
+    </w:p>
+    <w:p>
+      <w:pPr>
+        <w:rPr>
+          <w:rFonts w:ascii="Optima" w:eastAsiaTheme="minorEastAsia" w:hAnsi="Optima"/>
+        </w:rPr>
+      </w:pPr>
+    </w:p>
+    <w:p>
+      <w:pPr>
+        <w:rPr>
+          <w:rFonts w:ascii="Optima" w:eastAsiaTheme="minorEastAsia" w:hAnsi="Optima"/>
+        </w:rPr>
+      </w:pPr>
+    </w:p>
+    <w:p>
+      <w:pPr>
+        <w:rPr>
+          <w:rFonts w:ascii="Optima" w:eastAsiaTheme="minorEastAsia" w:hAnsi="Optima"/>
+        </w:rPr>
+      </w:pPr>
+      <w:r>
+        <w:rPr>
+          <w:rFonts w:ascii="Optima" w:eastAsiaTheme="minorEastAsia" w:hAnsi="Optima"/>
+        </w:rPr>
+        <w:t>The number of subreads per CCS read is a function of DNA polymerase processivity, the rate at which DNA polymerase performs DNA replication and the read-of-insert length; The number of subreads per CCS read can either increase by increasing DNA polymerase processivity through protein engineering or by decreasing the read-of-insert length. The number of subreads and concordance between subread bases should be positively correlated with base accuracy. This, however, is not true in all circumstances and has unexpected negative ramifications as discussed in Chapter 3 and caution is required in choosing the read-of-insert length that will produce the CCS bases with the accurate BQ scores.</w:t>
+      </w:r>
     </w:p>
     <w:p>
       <w:pPr>
@@ -1507,7 +3059,7 @@
   <w:style w:type="paragraph" w:default="1" w:styleId="Normal">
     <w:name w:val="Normal"/>
     <w:qFormat/>
-    <w:rsid w:val="00E94FD9"/>
+    <w:rsid w:val="00B07534"/>
     <w:rPr>
       <w:rFonts w:ascii="Times New Roman" w:eastAsia="Times New Roman" w:hAnsi="Times New Roman" w:cs="Times New Roman"/>
     </w:rPr>

--- a/Chapter2/results.docx
+++ b/Chapter2/results.docx
@@ -6,23 +6,11 @@
       <w:pPr>
         <w:rPr>
           <w:rFonts w:ascii="Optima" w:eastAsiaTheme="minorEastAsia" w:hAnsi="Optima"/>
-          <w:b/>
-          <w:bCs/>
-        </w:rPr>
-      </w:pPr>
-      <w:r>
-        <w:rPr>
-          <w:rFonts w:ascii="Optima" w:hAnsi="Optima"/>
-          <w:b/>
-          <w:bCs/>
-        </w:rPr>
-        <w:t xml:space="preserve"> </w:t>
-      </w:r>
-      <w:r>
-        <w:rPr>
-          <w:rFonts w:ascii="Optima" w:eastAsiaTheme="minorEastAsia" w:hAnsi="Optima"/>
-          <w:b/>
-          <w:bCs/>
+        </w:rPr>
+      </w:pPr>
+      <w:r>
+        <w:rPr>
+          <w:rFonts w:ascii="Optima" w:eastAsiaTheme="minorEastAsia" w:hAnsi="Optima"/>
         </w:rPr>
         <w:t>\section{Results}</w:t>
       </w:r>
@@ -38,99 +26,19 @@
       <w:pPr>
         <w:rPr>
           <w:rFonts w:ascii="Optima" w:eastAsiaTheme="minorEastAsia" w:hAnsi="Optima"/>
-          <w:b/>
-          <w:bCs/>
-        </w:rPr>
-      </w:pPr>
-      <w:r>
-        <w:rPr>
-          <w:rFonts w:ascii="Optima" w:eastAsiaTheme="minorEastAsia" w:hAnsi="Optima"/>
-        </w:rPr>
-        <w:t>\</w:t>
-      </w:r>
-      <w:r>
-        <w:rPr>
-          <w:rFonts w:ascii="Optima" w:eastAsiaTheme="minorEastAsia" w:hAnsi="Optima"/>
-          <w:b/>
-          <w:bCs/>
-        </w:rPr>
-        <w:t>subsection{</w:t>
-      </w:r>
-      <w:r>
-        <w:rPr>
-          <w:rFonts w:ascii="Optima" w:eastAsiaTheme="minorEastAsia" w:hAnsi="Optima"/>
-          <w:b/>
-          <w:bCs/>
-        </w:rPr>
-        <w:t>CCS l</w:t>
-      </w:r>
-      <w:r>
-        <w:rPr>
-          <w:rFonts w:ascii="Optima" w:eastAsiaTheme="minorEastAsia" w:hAnsi="Optima"/>
-          <w:b/>
-          <w:bCs/>
-        </w:rPr>
-        <w:t>ibrary errors and sequencing errors</w:t>
-      </w:r>
-      <w:r>
-        <w:rPr>
-          <w:rFonts w:ascii="Optima" w:eastAsiaTheme="minorEastAsia" w:hAnsi="Optima"/>
-          <w:b/>
-          <w:bCs/>
-        </w:rPr>
-        <w:t>}</w:t>
-      </w:r>
-    </w:p>
-    <w:p>
-      <w:pPr>
-        <w:tabs>
-          <w:tab w:val="left" w:pos="814"/>
-          <w:tab w:val="left" w:pos="1629"/>
-          <w:tab w:val="left" w:pos="2443"/>
-          <w:tab w:val="left" w:pos="3258"/>
-          <w:tab w:val="left" w:pos="4072"/>
-          <w:tab w:val="left" w:pos="4887"/>
-          <w:tab w:val="left" w:pos="5701"/>
-          <w:tab w:val="left" w:pos="6516"/>
-          <w:tab w:val="left" w:pos="7330"/>
-          <w:tab w:val="left" w:pos="8145"/>
-          <w:tab w:val="left" w:pos="8960"/>
-          <w:tab w:val="left" w:pos="9774"/>
-          <w:tab w:val="left" w:pos="10589"/>
-          <w:tab w:val="left" w:pos="11403"/>
-          <w:tab w:val="left" w:pos="12218"/>
-          <w:tab w:val="left" w:pos="13032"/>
-          <w:tab w:val="left" w:pos="13847"/>
-          <w:tab w:val="left" w:pos="14661"/>
-          <w:tab w:val="left" w:pos="15476"/>
-          <w:tab w:val="left" w:pos="16290"/>
-          <w:tab w:val="left" w:pos="17105"/>
-          <w:tab w:val="left" w:pos="17920"/>
-          <w:tab w:val="left" w:pos="18734"/>
-          <w:tab w:val="left" w:pos="19549"/>
-          <w:tab w:val="left" w:pos="20363"/>
-          <w:tab w:val="left" w:pos="21178"/>
-          <w:tab w:val="left" w:pos="21992"/>
-          <w:tab w:val="left" w:pos="22807"/>
-          <w:tab w:val="left" w:pos="23621"/>
-          <w:tab w:val="left" w:pos="24436"/>
-          <w:tab w:val="left" w:pos="25250"/>
-          <w:tab w:val="left" w:pos="26065"/>
-          <w:tab w:val="left" w:pos="26880"/>
-          <w:tab w:val="left" w:pos="27694"/>
-          <w:tab w:val="left" w:pos="28509"/>
-          <w:tab w:val="left" w:pos="29323"/>
-          <w:tab w:val="left" w:pos="30138"/>
-          <w:tab w:val="left" w:pos="30952"/>
-        </w:tabs>
-        <w:autoSpaceDE w:val="0"/>
-        <w:autoSpaceDN w:val="0"/>
-        <w:adjustRightInd w:val="0"/>
-        <w:rPr>
-          <w:rFonts w:ascii="InputMono" w:eastAsiaTheme="minorEastAsia" w:hAnsi="InputMono" w:cs="InputMono"/>
-          <w:color w:val="54676F"/>
-          <w:sz w:val="32"/>
-          <w:szCs w:val="32"/>
+        </w:rPr>
+      </w:pPr>
+      <w:r>
+        <w:rPr>
+          <w:rFonts w:ascii="Optima" w:eastAsiaTheme="minorEastAsia" w:hAnsi="Optima"/>
+        </w:rPr>
+        <w:t>\subsection{CCS library errors and sequencing errors}</w:t>
+      </w:r>
+    </w:p>
+    <w:p>
+      <w:pPr>
+        <w:rPr>
+          <w:rFonts w:ascii="Optima" w:eastAsiaTheme="minorEastAsia" w:hAnsi="Optima"/>
         </w:rPr>
       </w:pPr>
     </w:p>
@@ -537,20 +445,20 @@
         <w:rPr>
           <w:rFonts w:ascii="Optima" w:eastAsiaTheme="minorEastAsia" w:hAnsi="Optima"/>
         </w:rPr>
+        <w:t>%x\floatfoot{\small{CCS sequencing statistics, mutational process, associated mutational signatures and mutation burden are described for the negative control (PD47269d) and positive control (BC-1, HT-115 and PD48473b) samples.}}</w:t>
+      </w:r>
+    </w:p>
+    <w:p>
+      <w:pPr>
+        <w:rPr>
+          <w:rFonts w:ascii="Optima" w:eastAsiaTheme="minorEastAsia" w:hAnsi="Optima"/>
+        </w:rPr>
+      </w:pPr>
+      <w:r>
+        <w:rPr>
+          <w:rFonts w:ascii="Optima" w:eastAsiaTheme="minorEastAsia" w:hAnsi="Optima"/>
+        </w:rPr>
         <w:lastRenderedPageBreak/>
-        <w:t>%x\floatfoot{\small{CCS sequencing statistics, mutational process, associated mutational signatures and mutation burden are described for the negative control (PD47269d) and positive control (BC-1, HT-115 and PD48473b) samples.}}</w:t>
-      </w:r>
-    </w:p>
-    <w:p>
-      <w:pPr>
-        <w:rPr>
-          <w:rFonts w:ascii="Optima" w:eastAsiaTheme="minorEastAsia" w:hAnsi="Optima"/>
-        </w:rPr>
-      </w:pPr>
-      <w:r>
-        <w:rPr>
-          <w:rFonts w:ascii="Optima" w:eastAsiaTheme="minorEastAsia" w:hAnsi="Optima"/>
-        </w:rPr>
         <w:t>\end{table}</w:t>
       </w:r>
     </w:p>
@@ -562,849 +470,123 @@
       </w:pPr>
     </w:p>
     <w:p>
-      <w:r>
-        <w:rPr>
-          <w:rFonts w:ascii="Optima" w:eastAsiaTheme="minorEastAsia" w:hAnsi="Optima"/>
-        </w:rPr>
-        <w:t xml:space="preserve">We, first, examined the library preparation and circular consensus sequence construction process to minimise the number of library and sequencing errors. HMW DNA for CCS library preparation is often prepared through Qiagen Magattract or Circulomics HMW DNA extraction kit </w:t>
-      </w:r>
-      <w:r>
-        <w:rPr>
-          <w:rFonts w:ascii="Optima" w:eastAsiaTheme="minorEastAsia" w:hAnsi="Optima"/>
-        </w:rPr>
-        <w:t xml:space="preserve">and HMW DNA is sheared to the appropriate size using a Megaruptor instrument. A hairpin adapter is attached to both ends of the double-stranded DNA molecule to create a topologically circular template. </w:t>
-      </w:r>
-      <w:r>
-        <w:rPr>
-          <w:rFonts w:ascii="Optima" w:eastAsiaTheme="minorEastAsia" w:hAnsi="Optima"/>
-        </w:rPr>
-        <w:t>DNA nuclease is subsequently used to digest</w:t>
-      </w:r>
-      <w:r>
-        <w:rPr>
-          <w:rFonts w:ascii="Optima" w:eastAsiaTheme="minorEastAsia" w:hAnsi="Optima"/>
-        </w:rPr>
-        <w:t xml:space="preserve"> DNA molecules (e.g, failed ligation products) </w:t>
-      </w:r>
-      <w:r>
-        <w:rPr>
-          <w:rFonts w:ascii="Optima" w:eastAsiaTheme="minorEastAsia" w:hAnsi="Optima"/>
-        </w:rPr>
-        <w:t xml:space="preserve">not suitable for sequencing. </w:t>
-      </w:r>
-      <w:r>
-        <w:rPr>
-          <w:rFonts w:ascii="Optima" w:eastAsiaTheme="minorEastAsia" w:hAnsi="Optima"/>
-        </w:rPr>
-        <w:t xml:space="preserve">Primer with poly-A tail, thereafter, is annealed to the hairpin adapter sequence. </w:t>
-      </w:r>
-      <w:r>
-        <w:rPr>
-          <w:rFonts w:ascii="Optima" w:eastAsiaTheme="minorEastAsia" w:hAnsi="Optima"/>
-        </w:rPr>
-        <w:t>BluePippin based size selection may additionally be performed to prepare size-selected libraries to maximize sequence throughput per SMRTcell.</w:t>
-      </w:r>
-      <w:r>
-        <w:rPr>
-          <w:rFonts w:ascii="Optima" w:eastAsiaTheme="minorEastAsia" w:hAnsi="Optima"/>
-        </w:rPr>
-        <w:t xml:space="preserve"> </w:t>
-      </w:r>
-    </w:p>
-    <w:p>
-      <w:pPr>
-        <w:rPr>
-          <w:rFonts w:ascii="Optima" w:eastAsiaTheme="minorEastAsia" w:hAnsi="Optima"/>
-        </w:rPr>
-      </w:pPr>
-    </w:p>
-    <w:p>
-      <w:pPr>
-        <w:rPr>
-          <w:rFonts w:ascii="Optima" w:eastAsiaTheme="minorEastAsia" w:hAnsi="Optima"/>
-        </w:rPr>
-      </w:pPr>
-      <w:r>
-        <w:rPr>
-          <w:rFonts w:ascii="Optima" w:eastAsiaTheme="minorEastAsia" w:hAnsi="Optima"/>
-        </w:rPr>
-        <w:t xml:space="preserve">A </w:t>
-      </w:r>
-      <w:r>
-        <w:rPr>
-          <w:rFonts w:ascii="Optima" w:eastAsiaTheme="minorEastAsia" w:hAnsi="Optima"/>
-        </w:rPr>
-        <w:t xml:space="preserve">DNA damage repair enzyme cocktail </w:t>
-      </w:r>
-      <w:r>
-        <w:rPr>
-          <w:rFonts w:ascii="Optima" w:eastAsiaTheme="minorEastAsia" w:hAnsi="Optima"/>
-        </w:rPr>
-        <w:t xml:space="preserve">(unpublished) </w:t>
-      </w:r>
-      <w:r>
-        <w:rPr>
-          <w:rFonts w:ascii="Optima" w:eastAsiaTheme="minorEastAsia" w:hAnsi="Optima"/>
-        </w:rPr>
-        <w:t xml:space="preserve">is used to repair </w:t>
-      </w:r>
-      <w:r>
-        <w:rPr>
-          <w:rFonts w:ascii="Optima" w:eastAsiaTheme="minorEastAsia" w:hAnsi="Optima"/>
-        </w:rPr>
-        <w:t>DNA damage</w:t>
-      </w:r>
-      <w:r>
-        <w:rPr>
-          <w:rFonts w:ascii="Optima" w:eastAsiaTheme="minorEastAsia" w:hAnsi="Optima"/>
-        </w:rPr>
-        <w:t xml:space="preserve"> </w:t>
-      </w:r>
-      <w:r>
-        <w:rPr>
-          <w:rFonts w:ascii="Optima" w:eastAsiaTheme="minorEastAsia" w:hAnsi="Optima"/>
-        </w:rPr>
-        <w:t>(</w:t>
-      </w:r>
-      <w:r>
-        <w:rPr>
-          <w:rFonts w:ascii="Optima" w:eastAsiaTheme="minorEastAsia" w:hAnsi="Optima"/>
-        </w:rPr>
-        <w:t>nicks</w:t>
-      </w:r>
-      <w:r>
-        <w:rPr>
-          <w:rFonts w:ascii="Optima" w:eastAsiaTheme="minorEastAsia" w:hAnsi="Optima"/>
-        </w:rPr>
-        <w:t>,</w:t>
-      </w:r>
-      <w:r>
-        <w:rPr>
-          <w:rFonts w:ascii="Optima" w:eastAsiaTheme="minorEastAsia" w:hAnsi="Optima"/>
-        </w:rPr>
-        <w:t xml:space="preserve"> abasic sites, thymidine dimers, blocked 3’-ends, </w:t>
-      </w:r>
-      <w:r>
-        <w:rPr>
-          <w:rFonts w:ascii="Optima" w:eastAsiaTheme="minorEastAsia" w:hAnsi="Optima"/>
-        </w:rPr>
-        <w:t>oxidised</w:t>
-      </w:r>
-      <w:r>
-        <w:rPr>
-          <w:rFonts w:ascii="Optima" w:eastAsiaTheme="minorEastAsia" w:hAnsi="Optima"/>
-        </w:rPr>
-        <w:t xml:space="preserve"> guanine and pyrimidines and deaminated cytosines</w:t>
-      </w:r>
-      <w:r>
-        <w:rPr>
-          <w:rFonts w:ascii="Optima" w:eastAsiaTheme="minorEastAsia" w:hAnsi="Optima"/>
-        </w:rPr>
-        <w:t>) introduced during library preparation</w:t>
-      </w:r>
-      <w:r>
-        <w:rPr>
-          <w:rFonts w:ascii="Optima" w:eastAsiaTheme="minorEastAsia" w:hAnsi="Optima"/>
-        </w:rPr>
-        <w:t xml:space="preserve"> (personal communication)</w:t>
-      </w:r>
-      <w:r>
-        <w:rPr>
-          <w:rFonts w:ascii="Optima" w:eastAsiaTheme="minorEastAsia" w:hAnsi="Optima"/>
-        </w:rPr>
-        <w:t xml:space="preserve">. In addition, end-repair and A-tailing is performed to remove protruding ends and to enable adapter ligation, respectively. Defective DNA damage repair or unrepaired DNA damage </w:t>
-      </w:r>
-      <w:r>
-        <w:rPr>
-          <w:rFonts w:ascii="Optima" w:eastAsiaTheme="minorEastAsia" w:hAnsi="Optima"/>
-        </w:rPr>
-        <w:t xml:space="preserve">manifest as library errors and can be misclassified as a somatic mutation. </w:t>
-      </w:r>
-      <w:r>
-        <w:rPr>
-          <w:rFonts w:ascii="Optima" w:eastAsiaTheme="minorEastAsia" w:hAnsi="Optima"/>
-        </w:rPr>
-        <w:t>The precise identity of DNA damage repair enzymes in the cocktail are unknown</w:t>
-      </w:r>
-      <w:r>
-        <w:rPr>
-          <w:rFonts w:ascii="Optima" w:eastAsiaTheme="minorEastAsia" w:hAnsi="Optima"/>
-        </w:rPr>
-        <w:t>. We, however,</w:t>
-      </w:r>
-      <w:r>
-        <w:rPr>
-          <w:rFonts w:ascii="Optima" w:eastAsiaTheme="minorEastAsia" w:hAnsi="Optima"/>
-        </w:rPr>
-        <w:t xml:space="preserve"> can </w:t>
-      </w:r>
-      <w:r>
-        <w:rPr>
-          <w:rFonts w:ascii="Optima" w:eastAsiaTheme="minorEastAsia" w:hAnsi="Optima"/>
-        </w:rPr>
-        <w:t>make informed assumptions about their</w:t>
-      </w:r>
-      <w:r>
-        <w:rPr>
-          <w:rFonts w:ascii="Optima" w:eastAsiaTheme="minorEastAsia" w:hAnsi="Optima"/>
-        </w:rPr>
-        <w:t xml:space="preserve"> function and their impact on downstream sequence analysis</w:t>
-      </w:r>
-      <w:r>
-        <w:rPr>
-          <w:rFonts w:ascii="Optima" w:eastAsiaTheme="minorEastAsia" w:hAnsi="Optima"/>
-        </w:rPr>
-        <w:t>,</w:t>
-      </w:r>
-      <w:r>
-        <w:rPr>
-          <w:rFonts w:ascii="Optima" w:eastAsiaTheme="minorEastAsia" w:hAnsi="Optima"/>
-        </w:rPr>
-        <w:t xml:space="preserve"> and highlight the DNA damage repair process that is most likely </w:t>
-      </w:r>
-      <w:r>
-        <w:rPr>
-          <w:rFonts w:ascii="Optima" w:eastAsiaTheme="minorEastAsia" w:hAnsi="Optima"/>
-        </w:rPr>
-        <w:t xml:space="preserve">to </w:t>
-      </w:r>
-      <w:r>
-        <w:rPr>
-          <w:rFonts w:ascii="Optima" w:eastAsiaTheme="minorEastAsia" w:hAnsi="Optima"/>
-        </w:rPr>
-        <w:t xml:space="preserve">introduce </w:t>
-      </w:r>
-      <w:r>
-        <w:rPr>
-          <w:rFonts w:ascii="Optima" w:eastAsiaTheme="minorEastAsia" w:hAnsi="Optima"/>
-        </w:rPr>
-        <w:t xml:space="preserve">library </w:t>
-      </w:r>
-      <w:r>
-        <w:rPr>
-          <w:rFonts w:ascii="Optima" w:eastAsiaTheme="minorEastAsia" w:hAnsi="Optima"/>
-        </w:rPr>
-        <w:t xml:space="preserve">errors. </w:t>
-      </w:r>
-      <w:r>
-        <w:rPr>
-          <w:rFonts w:ascii="Optima" w:eastAsiaTheme="minorEastAsia" w:hAnsi="Optima"/>
-        </w:rPr>
-        <w:t xml:space="preserve">Nanoseq protocol, for example, </w:t>
-      </w:r>
-      <w:r>
-        <w:rPr>
-          <w:rFonts w:ascii="Optima" w:eastAsiaTheme="minorEastAsia" w:hAnsi="Optima"/>
-        </w:rPr>
-        <w:t xml:space="preserve">pinpoints </w:t>
-      </w:r>
-      <w:r>
-        <w:rPr>
-          <w:rFonts w:ascii="Optima" w:eastAsiaTheme="minorEastAsia" w:hAnsi="Optima"/>
-        </w:rPr>
-        <w:t xml:space="preserve">end-repair and nick translation process to be the primary sources of library errors. </w:t>
-      </w:r>
-      <w:r>
-        <w:rPr>
-          <w:rFonts w:ascii="Optima" w:eastAsiaTheme="minorEastAsia" w:hAnsi="Optima"/>
-        </w:rPr>
-        <w:t xml:space="preserve">Strand-displacement synthesis during nick translation, for example, can introduce kilobases of </w:t>
-      </w:r>
-      <w:r>
-        <w:rPr>
-          <w:rFonts w:ascii="Optima" w:eastAsiaTheme="minorEastAsia" w:hAnsi="Optima"/>
-        </w:rPr>
-        <w:t xml:space="preserve">sequences using the complementary strand as a </w:t>
-      </w:r>
-      <w:r>
-        <w:rPr>
-          <w:rFonts w:ascii="Optima" w:eastAsiaTheme="minorEastAsia" w:hAnsi="Optima"/>
-        </w:rPr>
-        <w:t>template (</w:t>
-      </w:r>
-      <w:r>
-        <w:rPr>
-          <w:rFonts w:ascii="Optima" w:eastAsiaTheme="minorEastAsia" w:hAnsi="Optima"/>
-        </w:rPr>
-        <w:t xml:space="preserve">Figure </w:t>
-      </w:r>
-      <w:r>
-        <w:rPr>
-          <w:rFonts w:ascii="Optima" w:eastAsiaTheme="minorEastAsia" w:hAnsi="Optima"/>
-        </w:rPr>
-        <w:t>\ref{}</w:t>
-      </w:r>
-      <w:r>
-        <w:rPr>
-          <w:rFonts w:ascii="Optima" w:eastAsiaTheme="minorEastAsia" w:hAnsi="Optima"/>
-        </w:rPr>
-        <w:t xml:space="preserve">) </w:t>
-      </w:r>
-      <w:r>
-        <w:rPr>
-          <w:rFonts w:ascii="Optima" w:eastAsiaTheme="minorEastAsia" w:hAnsi="Optima"/>
-        </w:rPr>
-        <w:t xml:space="preserve">\cite{}. </w:t>
-      </w:r>
-    </w:p>
-    <w:p>
-      <w:pPr>
-        <w:rPr>
-          <w:rFonts w:ascii="Optima" w:eastAsiaTheme="minorEastAsia" w:hAnsi="Optima"/>
-        </w:rPr>
-      </w:pPr>
-    </w:p>
-    <w:p>
-      <w:pPr>
-        <w:rPr>
-          <w:rFonts w:ascii="Optima" w:eastAsiaTheme="minorEastAsia" w:hAnsi="Optima"/>
-          <w:lang w:val="en-US"/>
-        </w:rPr>
-      </w:pPr>
-      <w:r>
-        <w:rPr>
-          <w:rFonts w:ascii="Optima" w:eastAsiaTheme="minorEastAsia" w:hAnsi="Optima"/>
-          <w:lang w:val="en-US"/>
-        </w:rPr>
-        <w:t xml:space="preserve">CCS libraries are loaded on the SMRTcell and template DNA molecules diffuses into one of the ZMWs. </w:t>
-      </w:r>
-      <w:r>
-        <w:rPr>
-          <w:rFonts w:ascii="Optima" w:eastAsiaTheme="minorEastAsia" w:hAnsi="Optima"/>
-          <w:lang w:val="en-US"/>
-        </w:rPr>
-        <w:t xml:space="preserve">A productive ZMW is defined as a ZMW with </w:t>
-      </w:r>
-      <w:r>
-        <w:rPr>
-          <w:rFonts w:ascii="Optima" w:eastAsiaTheme="minorEastAsia" w:hAnsi="Optima"/>
-          <w:lang w:val="en-US"/>
-        </w:rPr>
-        <w:t xml:space="preserve">a single </w:t>
-      </w:r>
-      <w:r>
-        <w:rPr>
-          <w:rFonts w:ascii="Optima" w:eastAsiaTheme="minorEastAsia" w:hAnsi="Optima"/>
-          <w:lang w:val="en-US"/>
-        </w:rPr>
-        <w:t>template molecule</w:t>
-      </w:r>
-      <w:r>
-        <w:rPr>
-          <w:rFonts w:ascii="Optima" w:eastAsiaTheme="minorEastAsia" w:hAnsi="Optima"/>
-          <w:lang w:val="en-US"/>
-        </w:rPr>
-        <w:t xml:space="preserve">, </w:t>
-      </w:r>
-      <w:r>
-        <w:rPr>
-          <w:rFonts w:ascii="Optima" w:eastAsiaTheme="minorEastAsia" w:hAnsi="Optima"/>
-          <w:lang w:val="en-US"/>
-        </w:rPr>
-        <w:t xml:space="preserve">from which </w:t>
-      </w:r>
-      <w:r>
-        <w:rPr>
-          <w:rFonts w:ascii="Optima" w:eastAsiaTheme="minorEastAsia" w:hAnsi="Optima"/>
-          <w:lang w:val="en-US"/>
-        </w:rPr>
-        <w:t>a sufficient number of</w:t>
-      </w:r>
-      <w:r>
-        <w:rPr>
-          <w:rFonts w:ascii="Optima" w:eastAsiaTheme="minorEastAsia" w:hAnsi="Optima"/>
-          <w:lang w:val="en-US"/>
-        </w:rPr>
-        <w:t xml:space="preserve"> subreads are sequenced to construct a consensus sequence</w:t>
-      </w:r>
-      <w:r>
-        <w:rPr>
-          <w:rFonts w:ascii="Optima" w:eastAsiaTheme="minorEastAsia" w:hAnsi="Optima"/>
-          <w:lang w:val="en-US"/>
-        </w:rPr>
-        <w:t xml:space="preserve"> with at least Q20 average read accuracy.</w:t>
-      </w:r>
-      <w:r>
-        <w:rPr>
-          <w:rFonts w:ascii="Optima" w:eastAsiaTheme="minorEastAsia" w:hAnsi="Optima"/>
-          <w:lang w:val="en-US"/>
-        </w:rPr>
-        <w:t xml:space="preserve"> </w:t>
-      </w:r>
-      <w:r>
-        <w:rPr>
-          <w:rFonts w:ascii="Optima" w:eastAsiaTheme="minorEastAsia" w:hAnsi="Optima"/>
-          <w:lang w:val="en-US"/>
-        </w:rPr>
-        <w:t>DNA</w:t>
-      </w:r>
-      <w:r>
-        <w:rPr>
-          <w:rFonts w:ascii="Optima" w:eastAsiaTheme="minorEastAsia" w:hAnsi="Optima"/>
-          <w:lang w:val="en-US"/>
-        </w:rPr>
-        <w:t>P</w:t>
-      </w:r>
-      <w:r>
-        <w:rPr>
-          <w:rFonts w:ascii="Optima" w:eastAsiaTheme="minorEastAsia" w:hAnsi="Optima"/>
-          <w:lang w:val="en-US"/>
-        </w:rPr>
-        <w:t xml:space="preserve"> at the bottom of the ZMW binds to the DNA primer and initiates rolling circle amplification through strand-displacement synthesis. </w:t>
-      </w:r>
-      <w:r>
-        <w:rPr>
-          <w:rFonts w:ascii="Optima" w:eastAsiaTheme="minorEastAsia" w:hAnsi="Optima"/>
-          <w:lang w:val="en-US"/>
-        </w:rPr>
-        <w:t>DNAP incorporates fluorescently labelled nucleotides, fluorescence</w:t>
-      </w:r>
-      <w:r>
-        <w:rPr>
-          <w:rFonts w:ascii="Optima" w:eastAsiaTheme="minorEastAsia" w:hAnsi="Optima"/>
-          <w:lang w:val="en-US"/>
-        </w:rPr>
-        <w:t xml:space="preserve"> emitted during </w:t>
-      </w:r>
-      <w:r>
-        <w:rPr>
-          <w:rFonts w:ascii="Optima" w:eastAsiaTheme="minorEastAsia" w:hAnsi="Optima"/>
-          <w:lang w:val="en-US"/>
-        </w:rPr>
-        <w:t xml:space="preserve">DNA </w:t>
-      </w:r>
-      <w:r>
-        <w:rPr>
-          <w:rFonts w:ascii="Optima" w:eastAsiaTheme="minorEastAsia" w:hAnsi="Optima"/>
-          <w:lang w:val="en-US"/>
-        </w:rPr>
-        <w:t xml:space="preserve">incorporation </w:t>
-      </w:r>
-      <w:r>
-        <w:rPr>
-          <w:rFonts w:ascii="Optima" w:eastAsiaTheme="minorEastAsia" w:hAnsi="Optima"/>
-          <w:lang w:val="en-US"/>
-        </w:rPr>
-        <w:t xml:space="preserve">is measured and fluorophore is cleaved off upon successful incorporation. The wavelength of the fluorescence, length of the fluorescence, and duration between the successive pulses of fluorescence </w:t>
-      </w:r>
-      <w:r>
-        <w:rPr>
-          <w:rFonts w:ascii="Optima" w:eastAsiaTheme="minorEastAsia" w:hAnsi="Optima"/>
-          <w:lang w:val="en-US"/>
-        </w:rPr>
-        <w:t xml:space="preserve">is used to determine the identity of the base and chemical modifications to the base. </w:t>
-      </w:r>
-    </w:p>
-    <w:p>
-      <w:pPr>
-        <w:rPr>
-          <w:rFonts w:ascii="Optima" w:eastAsiaTheme="minorEastAsia" w:hAnsi="Optima"/>
-          <w:lang w:val="en-US"/>
-        </w:rPr>
-      </w:pPr>
-    </w:p>
-    <w:p>
-      <w:pPr>
-        <w:rPr>
-          <w:rFonts w:ascii="Optima" w:eastAsiaTheme="minorEastAsia" w:hAnsi="Optima"/>
-          <w:lang w:val="en-US"/>
-        </w:rPr>
-      </w:pPr>
-      <w:r>
-        <w:rPr>
-          <w:rFonts w:ascii="Optima" w:eastAsiaTheme="minorEastAsia" w:hAnsi="Optima"/>
-          <w:lang w:val="en-US"/>
-        </w:rPr>
-        <w:t xml:space="preserve">The </w:t>
-      </w:r>
-      <w:r>
-        <w:rPr>
-          <w:rFonts w:ascii="Optima" w:eastAsiaTheme="minorEastAsia" w:hAnsi="Optima"/>
-          <w:lang w:val="en-US"/>
-        </w:rPr>
-        <w:t>DNAP</w:t>
-      </w:r>
-      <w:r>
-        <w:rPr>
-          <w:rFonts w:ascii="Optima" w:eastAsiaTheme="minorEastAsia" w:hAnsi="Optima"/>
-          <w:lang w:val="en-US"/>
-        </w:rPr>
-        <w:t xml:space="preserve"> from the latest library protocol</w:t>
-      </w:r>
-      <w:r>
-        <w:rPr>
-          <w:rFonts w:ascii="Optima" w:eastAsiaTheme="minorEastAsia" w:hAnsi="Optima"/>
-          <w:lang w:val="en-US"/>
-        </w:rPr>
-        <w:t xml:space="preserve"> has sufficient processivity to generate an average of 10-12 full-length subreads on average</w:t>
-      </w:r>
-      <w:r>
-        <w:rPr>
-          <w:rFonts w:ascii="Optima" w:eastAsiaTheme="minorEastAsia" w:hAnsi="Optima"/>
-          <w:lang w:val="en-US"/>
-        </w:rPr>
-        <w:t xml:space="preserve"> for template molecule with read-of-insert length</w:t>
-      </w:r>
-      <w:r>
-        <w:rPr>
-          <w:rFonts w:ascii="Optima" w:eastAsiaTheme="minorEastAsia" w:hAnsi="Optima"/>
-          <w:lang w:val="en-US"/>
-        </w:rPr>
-        <w:t xml:space="preserve"> between 16</w:t>
-      </w:r>
-      <w:r>
-        <w:rPr>
-          <w:rFonts w:ascii="Optima" w:eastAsiaTheme="minorEastAsia" w:hAnsi="Optima"/>
-          <w:lang w:val="en-US"/>
-        </w:rPr>
-        <w:t>kb</w:t>
-      </w:r>
-      <w:r>
-        <w:rPr>
-          <w:rFonts w:ascii="Optima" w:eastAsiaTheme="minorEastAsia" w:hAnsi="Optima"/>
-          <w:lang w:val="en-US"/>
-        </w:rPr>
-        <w:t xml:space="preserve"> and 20kb.</w:t>
-      </w:r>
-      <w:r>
-        <w:rPr>
-          <w:rFonts w:ascii="Optima" w:eastAsiaTheme="minorEastAsia" w:hAnsi="Optima"/>
-          <w:lang w:val="en-US"/>
-        </w:rPr>
-        <w:t xml:space="preserve"> </w:t>
-      </w:r>
-      <w:r>
-        <w:rPr>
-          <w:rFonts w:ascii="Optima" w:eastAsiaTheme="minorEastAsia" w:hAnsi="Optima"/>
-          <w:lang w:val="en-US"/>
-        </w:rPr>
-        <w:t xml:space="preserve">The single-strand readouts of the forward and reverse strand of the template molecule are referred to as subreads. </w:t>
-      </w:r>
-      <w:r>
-        <w:rPr>
-          <w:rFonts w:ascii="Optima" w:eastAsiaTheme="minorEastAsia" w:hAnsi="Optima"/>
-          <w:lang w:val="en-US"/>
-        </w:rPr>
-        <w:t xml:space="preserve">The first subread and the last subread are often partial readouts of the template molecule </w:t>
-      </w:r>
-      <w:r>
-        <w:rPr>
-          <w:rFonts w:ascii="Optima" w:eastAsiaTheme="minorEastAsia" w:hAnsi="Optima"/>
-          <w:lang w:val="en-US"/>
-        </w:rPr>
-        <w:t>because of</w:t>
-      </w:r>
-      <w:r>
-        <w:rPr>
-          <w:rFonts w:ascii="Optima" w:eastAsiaTheme="minorEastAsia" w:hAnsi="Optima"/>
-          <w:lang w:val="en-US"/>
-        </w:rPr>
-        <w:t xml:space="preserve"> internal priming and </w:t>
-      </w:r>
-      <w:r>
-        <w:rPr>
-          <w:rFonts w:ascii="Optima" w:eastAsiaTheme="minorEastAsia" w:hAnsi="Optima"/>
-          <w:lang w:val="en-US"/>
-        </w:rPr>
-        <w:t xml:space="preserve">sequencing termination, respectively </w:t>
-      </w:r>
-      <w:r>
-        <w:rPr>
-          <w:rFonts w:ascii="Optima" w:eastAsiaTheme="minorEastAsia" w:hAnsi="Optima"/>
-          <w:lang w:val="en-US"/>
-        </w:rPr>
-        <w:t xml:space="preserve">while the subreads from the second </w:t>
-      </w:r>
-      <w:r>
-        <w:rPr>
-          <w:rFonts w:ascii="Optima" w:eastAsiaTheme="minorEastAsia" w:hAnsi="Optima"/>
-          <w:lang w:val="en-US"/>
-        </w:rPr>
-        <w:t xml:space="preserve">to the second-to-last subreads are full-length readouts of the template molecule (Figure \ref{}). </w:t>
-      </w:r>
-      <w:r>
-        <w:rPr>
-          <w:rFonts w:ascii="Optima" w:eastAsiaTheme="minorEastAsia" w:hAnsi="Optima"/>
-          <w:lang w:val="en-US"/>
-        </w:rPr>
-        <w:t xml:space="preserve"> </w:t>
-      </w:r>
-      <w:r>
-        <w:rPr>
-          <w:rFonts w:ascii="Optima" w:eastAsiaTheme="minorEastAsia" w:hAnsi="Optima"/>
-          <w:lang w:val="en-US"/>
-        </w:rPr>
-        <w:t>Assuming perfect detection of adapter sequences, odd-numbered subreads and even-numbered subreads are assumed to have the same sequence orientation as DNAP is agnostic to strand orientation.</w:t>
-      </w:r>
-      <w:r>
-        <w:rPr>
-          <w:rFonts w:ascii="Optima" w:eastAsiaTheme="minorEastAsia" w:hAnsi="Optima"/>
-          <w:lang w:val="en-US"/>
-        </w:rPr>
-        <w:t xml:space="preserve"> A draft sequence is constructed from multiple sequence alignment of subreads and is polished based on the realignment of subreads to the draft sequence.</w:t>
-      </w:r>
-      <w:r>
-        <w:rPr>
-          <w:rFonts w:ascii="Optima" w:eastAsiaTheme="minorEastAsia" w:hAnsi="Optima"/>
-          <w:lang w:val="en-US"/>
-        </w:rPr>
-        <w:t xml:space="preserve"> A dinucleotide sequence context Hidden Markov Model (HMM) is used to infer the base accuracy and DNA sequence </w:t>
-      </w:r>
-      <w:r>
-        <w:rPr>
-          <w:rFonts w:ascii="Optima" w:eastAsiaTheme="minorEastAsia" w:hAnsi="Optima"/>
-          <w:lang w:val="en-US"/>
+      <w:pPr>
+        <w:rPr>
+          <w:rFonts w:ascii="Optima" w:eastAsiaTheme="minorEastAsia" w:hAnsi="Optima"/>
+        </w:rPr>
+      </w:pPr>
+      <w:r>
+        <w:rPr>
+          <w:rFonts w:ascii="Optima" w:eastAsiaTheme="minorEastAsia" w:hAnsi="Optima"/>
+        </w:rPr>
+        <w:t xml:space="preserve">We, first, examined the library preparation and circular consensus sequence construction process to minimise the number of library and sequencing errors. HMW DNA for CCS library preparation is often prepared through Qiagen Magattract or Circulomics HMW DNA extraction kit and HMW DNA is sheared to the appropriate size using a Megaruptor instrument. A hairpin adapter is attached to both ends of the double-stranded DNA molecule to create a topologically circular template. DNA nuclease is subsequently used to digest DNA molecules (e.g, failed ligation products) not suitable for sequencing. Primer with poly-A tail, thereafter, is annealed to the hairpin adapter sequence. BluePippin based size selection may additionally be performed to prepare size-selected libraries to maximize sequence throughput per SMRTcell. </w:t>
+      </w:r>
+    </w:p>
+    <w:p>
+      <w:pPr>
+        <w:rPr>
+          <w:rFonts w:ascii="Optima" w:eastAsiaTheme="minorEastAsia" w:hAnsi="Optima"/>
+        </w:rPr>
+      </w:pPr>
+    </w:p>
+    <w:p>
+      <w:pPr>
+        <w:rPr>
+          <w:rFonts w:ascii="Optima" w:eastAsiaTheme="minorEastAsia" w:hAnsi="Optima"/>
+        </w:rPr>
+      </w:pPr>
+      <w:r>
+        <w:rPr>
+          <w:rFonts w:ascii="Optima" w:eastAsiaTheme="minorEastAsia" w:hAnsi="Optima"/>
+        </w:rPr>
+        <w:t xml:space="preserve">A DNA damage repair enzyme cocktail (unpublished) is used to repair DNA damage (nicks, abasic sites, thymidine dimers, blocked 3’-ends, oxidised guanine and pyrimidines and deaminated cytosines) introduced during library preparation (personal communication). In addition, end-repair and A-tailing is performed to remove protruding ends and to enable adapter ligation, respectively. Defective DNA damage repair or unrepaired DNA damage manifest as library errors and can be misclassified as a somatic mutation. The precise identity of DNA damage repair enzymes in the cocktail are unknown. We, however, can make informed assumptions about their function and their impact on downstream sequence analysis, and highlight the DNA damage repair process that is most likely to introduce library errors. Nanoseq protocol, for example, pinpoints end-repair and nick translation process to be the primary sources of library errors. Strand-displacement synthesis during nick translation, for example, can introduce kilobases of sequences using the complementary strand as a template (Figure \ref{}) \cite{}. </w:t>
+      </w:r>
+    </w:p>
+    <w:p>
+      <w:pPr>
+        <w:rPr>
+          <w:rFonts w:ascii="Optima" w:eastAsiaTheme="minorEastAsia" w:hAnsi="Optima"/>
+        </w:rPr>
+      </w:pPr>
+    </w:p>
+    <w:p>
+      <w:pPr>
+        <w:rPr>
+          <w:rFonts w:ascii="Optima" w:eastAsiaTheme="minorEastAsia" w:hAnsi="Optima"/>
+        </w:rPr>
+      </w:pPr>
+      <w:r>
+        <w:rPr>
+          <w:rFonts w:ascii="Optima" w:eastAsiaTheme="minorEastAsia" w:hAnsi="Optima"/>
+        </w:rPr>
+        <w:t xml:space="preserve">CCS libraries are loaded on the SMRTcell and template DNA molecules diffuses into one of the ZMWs. A productive ZMW is defined as a ZMW with a single template molecule, from which a sufficient number of subreads are sequenced to construct a consensus sequence with at least Q20 average read accuracy. DNAP at the bottom of the ZMW binds to the DNA primer and initiates rolling circle amplification through strand-displacement synthesis. DNAP incorporates fluorescently labelled nucleotides, fluorescence emitted during DNA incorporation is measured and fluorophore is cleaved off upon successful incorporation. The wavelength of the fluorescence, length of the fluorescence, and duration between the successive pulses of fluorescence is used to determine the identity of the base and chemical modifications to the base. </w:t>
+      </w:r>
+    </w:p>
+    <w:p>
+      <w:pPr>
+        <w:rPr>
+          <w:rFonts w:ascii="Optima" w:eastAsiaTheme="minorEastAsia" w:hAnsi="Optima"/>
+        </w:rPr>
+      </w:pPr>
+    </w:p>
+    <w:p>
+      <w:pPr>
+        <w:rPr>
+          <w:rFonts w:ascii="Optima" w:eastAsiaTheme="minorEastAsia" w:hAnsi="Optima"/>
+        </w:rPr>
+      </w:pPr>
+      <w:r>
+        <w:rPr>
+          <w:rFonts w:ascii="Optima" w:eastAsiaTheme="minorEastAsia" w:hAnsi="Optima"/>
+        </w:rPr>
+        <w:t xml:space="preserve">The DNAP from the latest library protocol has sufficient processivity to generate an average of 10-12 full-length subreads on average for template molecule with read-of-insert length between 16kb and 20kb. The single-strand readouts of the forward and reverse strand of the template molecule are referred to as subreads. The first subread and the last subread are often partial readouts of the template molecule because of internal priming and sequencing termination, respectively while the subreads from the second to the second-to-last subreads are full-length readouts of the template molecule (Figure \ref{}).  Assuming perfect detection of adapter sequences, odd-numbered subreads and even-numbered subreads are assumed to have the same sequence orientation as DNAP is agnostic to strand orientation. A draft sequence is constructed from multiple sequence alignment of subreads and is polished based on the realignment of subreads to the draft sequence. A dinucleotide sequence context </w:t>
+      </w:r>
+      <w:r>
+        <w:rPr>
+          <w:rFonts w:ascii="Optima" w:eastAsiaTheme="minorEastAsia" w:hAnsi="Optima"/>
         </w:rPr>
         <w:lastRenderedPageBreak/>
-        <w:t xml:space="preserve">from the observed subread bases (personal communication). </w:t>
-      </w:r>
-      <w:r>
-        <w:rPr>
-          <w:rFonts w:ascii="Optima" w:eastAsiaTheme="minorEastAsia" w:hAnsi="Optima"/>
-          <w:lang w:val="en-US"/>
-        </w:rPr>
-        <w:t>A highly accurate consensus sequence can be constructed as sequencing errors are assumed to be randomly introduced without sequence context bias and are independent of one another. In addition, non-complementary base pairing between the forward and reverse strand indicates the presence of either a library or a sequencing error</w:t>
-      </w:r>
-      <w:r>
-        <w:rPr>
-          <w:rFonts w:ascii="Optima" w:eastAsiaTheme="minorEastAsia" w:hAnsi="Optima"/>
-          <w:lang w:val="en-US"/>
-        </w:rPr>
-        <w:t xml:space="preserve"> and</w:t>
-      </w:r>
-      <w:r>
-        <w:rPr>
-          <w:rFonts w:ascii="Optima" w:eastAsiaTheme="minorEastAsia" w:hAnsi="Optima"/>
-          <w:lang w:val="en-US"/>
-        </w:rPr>
-        <w:t xml:space="preserve"> resulting CCS</w:t>
-      </w:r>
-      <w:r>
-        <w:rPr>
-          <w:rFonts w:ascii="Optima" w:eastAsiaTheme="minorEastAsia" w:hAnsi="Optima"/>
-          <w:lang w:val="en-US"/>
-        </w:rPr>
-        <w:t xml:space="preserve"> is assigned a low BQ score. </w:t>
-      </w:r>
-    </w:p>
-    <w:p>
-      <w:pPr>
-        <w:rPr>
-          <w:rFonts w:ascii="Optima" w:eastAsiaTheme="minorEastAsia" w:hAnsi="Optima"/>
-        </w:rPr>
-      </w:pPr>
-    </w:p>
-    <w:p>
-      <w:pPr>
-        <w:rPr>
-          <w:rFonts w:ascii="Optima" w:eastAsiaTheme="minorEastAsia" w:hAnsi="Optima"/>
-        </w:rPr>
-      </w:pPr>
-      <w:r>
-        <w:rPr>
-          <w:rFonts w:ascii="Optima" w:eastAsiaTheme="minorEastAsia" w:hAnsi="Optima"/>
-        </w:rPr>
-        <w:t>PacBio circular consensus sequence algorithm (pbccs) calculates the median subread length and uses subreads with read length above 50</w:t>
-      </w:r>
-      <w:r>
-        <w:rPr>
-          <w:rFonts w:ascii="Optima" w:eastAsiaTheme="minorEastAsia" w:hAnsi="Optima"/>
-        </w:rPr>
-        <w:t>\</w:t>
-      </w:r>
-      <w:r>
-        <w:rPr>
-          <w:rFonts w:ascii="Optima" w:eastAsiaTheme="minorEastAsia" w:hAnsi="Optima"/>
-        </w:rPr>
-        <w:t>% of median subread length and below 200</w:t>
-      </w:r>
-      <w:r>
-        <w:rPr>
-          <w:rFonts w:ascii="Optima" w:eastAsiaTheme="minorEastAsia" w:hAnsi="Optima"/>
-        </w:rPr>
-        <w:t>\</w:t>
-      </w:r>
-      <w:r>
-        <w:rPr>
-          <w:rFonts w:ascii="Optima" w:eastAsiaTheme="minorEastAsia" w:hAnsi="Optima"/>
-        </w:rPr>
-        <w:t>% of median subread length for CCS generation</w:t>
-      </w:r>
-      <w:r>
-        <w:rPr>
-          <w:rFonts w:ascii="Optima" w:eastAsiaTheme="minorEastAsia" w:hAnsi="Optima"/>
-        </w:rPr>
-        <w:t xml:space="preserve"> for CCS generation.</w:t>
-      </w:r>
-      <w:r>
-        <w:rPr>
-          <w:rFonts w:ascii="Optima" w:eastAsiaTheme="minorEastAsia" w:hAnsi="Optima"/>
-        </w:rPr>
-        <w:t xml:space="preserve"> If adapter sequences are incorrectly detected within the subread or if adapter sequences </w:t>
-      </w:r>
-      <w:r>
-        <w:rPr>
-          <w:rFonts w:ascii="Optima" w:eastAsiaTheme="minorEastAsia" w:hAnsi="Optima"/>
-        </w:rPr>
-        <w:t xml:space="preserve">are not detected where present, full-length subreads can be fragmented into multiple partial subreads and multiple subreads can be concatenated into </w:t>
-      </w:r>
-      <w:r>
-        <w:rPr>
-          <w:rFonts w:ascii="Optima" w:eastAsiaTheme="minorEastAsia" w:hAnsi="Optima"/>
-        </w:rPr>
-        <w:t xml:space="preserve">a single subread, respectively. Unfortunately, read length based hard filters cannot identify all cases where adapter sequence detection has failed. </w:t>
-      </w:r>
-    </w:p>
-    <w:p>
-      <w:pPr>
-        <w:rPr>
-          <w:rFonts w:ascii="Optima" w:eastAsiaTheme="minorEastAsia" w:hAnsi="Optima"/>
-        </w:rPr>
-      </w:pPr>
-    </w:p>
-    <w:p>
-      <w:pPr>
-        <w:rPr>
-          <w:rFonts w:ascii="Optima" w:eastAsiaTheme="minorEastAsia" w:hAnsi="Optima"/>
-        </w:rPr>
-      </w:pPr>
-      <w:r>
-        <w:rPr>
-          <w:rFonts w:ascii="Optima" w:eastAsiaTheme="minorEastAsia" w:hAnsi="Optima"/>
-        </w:rPr>
-        <w:t xml:space="preserve">To </w:t>
-      </w:r>
-      <w:r>
-        <w:rPr>
-          <w:rFonts w:ascii="Optima" w:eastAsiaTheme="minorEastAsia" w:hAnsi="Optima"/>
-        </w:rPr>
-        <w:t>identify potential errors introduced during</w:t>
-      </w:r>
-      <w:r>
-        <w:rPr>
-          <w:rFonts w:ascii="Optima" w:eastAsiaTheme="minorEastAsia" w:hAnsi="Optima"/>
-        </w:rPr>
-        <w:t xml:space="preserve"> CCS</w:t>
-      </w:r>
-      <w:r>
-        <w:rPr>
-          <w:rFonts w:ascii="Optima" w:eastAsiaTheme="minorEastAsia" w:hAnsi="Optima"/>
-        </w:rPr>
-        <w:t xml:space="preserve"> library</w:t>
-      </w:r>
-      <w:r>
-        <w:rPr>
-          <w:rFonts w:ascii="Optima" w:eastAsiaTheme="minorEastAsia" w:hAnsi="Optima"/>
-        </w:rPr>
-        <w:t xml:space="preserve"> </w:t>
-      </w:r>
-      <w:r>
-        <w:rPr>
-          <w:rFonts w:ascii="Optima" w:eastAsiaTheme="minorEastAsia" w:hAnsi="Optima"/>
-        </w:rPr>
-        <w:t>preparation and sequencing</w:t>
-      </w:r>
-      <w:r>
-        <w:rPr>
-          <w:rFonts w:ascii="Optima" w:eastAsiaTheme="minorEastAsia" w:hAnsi="Optima"/>
-        </w:rPr>
-        <w:t>,</w:t>
-      </w:r>
-      <w:r>
-        <w:rPr>
-          <w:rFonts w:ascii="Optima" w:eastAsiaTheme="minorEastAsia" w:hAnsi="Optima"/>
-        </w:rPr>
-        <w:t xml:space="preserve"> CCS and subreads from the same ZMW were analysed together</w:t>
-      </w:r>
-      <w:r>
-        <w:rPr>
-          <w:rFonts w:ascii="Optima" w:eastAsiaTheme="minorEastAsia" w:hAnsi="Optima"/>
-        </w:rPr>
-        <w:t xml:space="preserve"> and sequence quality control was performed</w:t>
-      </w:r>
-      <w:r>
-        <w:rPr>
-          <w:rFonts w:ascii="Optima" w:eastAsiaTheme="minorEastAsia" w:hAnsi="Optima"/>
-        </w:rPr>
-        <w:t xml:space="preserve"> (Methods).</w:t>
-      </w:r>
-      <w:r>
-        <w:rPr>
-          <w:rFonts w:ascii="Optima" w:eastAsiaTheme="minorEastAsia" w:hAnsi="Optima"/>
-        </w:rPr>
-        <w:t xml:space="preserve"> </w:t>
-      </w:r>
-      <w:r>
-        <w:rPr>
-          <w:rFonts w:ascii="Optima" w:eastAsiaTheme="minorEastAsia" w:hAnsi="Optima"/>
-        </w:rPr>
-        <w:t>We observed that X\% of ZMWs have fragmented and/or concatenated subreads</w:t>
-      </w:r>
-      <w:r>
-        <w:rPr>
-          <w:rFonts w:ascii="Optima" w:eastAsiaTheme="minorEastAsia" w:hAnsi="Optima"/>
-        </w:rPr>
-        <w:t xml:space="preserve"> </w:t>
-      </w:r>
-      <w:r>
-        <w:rPr>
-          <w:rFonts w:ascii="Optima" w:eastAsiaTheme="minorEastAsia" w:hAnsi="Optima"/>
-        </w:rPr>
-        <w:t xml:space="preserve">(Figure \{ref: }). We hypothesise that </w:t>
-      </w:r>
-      <w:r>
-        <w:rPr>
-          <w:rFonts w:ascii="Optima" w:eastAsiaTheme="minorEastAsia" w:hAnsi="Optima"/>
-        </w:rPr>
-        <w:t xml:space="preserve">CCS reads with read length deviating from mean CCS read length are the result of </w:t>
-      </w:r>
-      <w:r>
-        <w:rPr>
-          <w:rFonts w:ascii="Optima" w:eastAsiaTheme="minorEastAsia" w:hAnsi="Optima"/>
-        </w:rPr>
-        <w:t>failed adapter sequence detection</w:t>
-      </w:r>
-      <w:r>
-        <w:rPr>
-          <w:rFonts w:ascii="Optima" w:eastAsiaTheme="minorEastAsia" w:hAnsi="Optima"/>
-        </w:rPr>
-        <w:t xml:space="preserve"> and exclude these CCS reads from somatic mutation detection (Method). </w:t>
-      </w:r>
-      <w:r>
-        <w:rPr>
-          <w:rFonts w:ascii="Optima" w:eastAsiaTheme="minorEastAsia" w:hAnsi="Optima"/>
-        </w:rPr>
-        <w:t xml:space="preserve">In addition, </w:t>
-      </w:r>
-      <w:r>
-        <w:rPr>
-          <w:rFonts w:ascii="Optima" w:eastAsiaTheme="minorEastAsia" w:hAnsi="Optima"/>
-        </w:rPr>
-        <w:t>we also noticed higher than expected adenine and thymine proportion at the end of CCS reads</w:t>
-      </w:r>
-      <w:r>
-        <w:rPr>
-          <w:rFonts w:ascii="Optima" w:eastAsiaTheme="minorEastAsia" w:hAnsi="Optima"/>
-        </w:rPr>
-        <w:t xml:space="preserve"> resulting</w:t>
-      </w:r>
-      <w:r>
-        <w:rPr>
-          <w:rFonts w:ascii="Optima" w:eastAsiaTheme="minorEastAsia" w:hAnsi="Optima"/>
-        </w:rPr>
-        <w:t xml:space="preserve"> from incomplete adapter sequence trimming </w:t>
-      </w:r>
-      <w:r>
-        <w:rPr>
-          <w:rFonts w:ascii="Optima" w:eastAsiaTheme="minorEastAsia" w:hAnsi="Optima"/>
-        </w:rPr>
-        <w:t>(Figure \{ref: }</w:t>
-      </w:r>
-      <w:r>
-        <w:rPr>
-          <w:rFonts w:ascii="Optima" w:eastAsiaTheme="minorEastAsia" w:hAnsi="Optima"/>
-        </w:rPr>
-        <w:t xml:space="preserve">. </w:t>
+        <w:t xml:space="preserve">Hidden Markov Model (HMM) is used to infer the base accuracy and DNA sequence from the observed subread bases (personal communication). A highly accurate consensus sequence can be constructed as sequencing errors are assumed to be randomly introduced without sequence context bias and are independent of one another. In addition, non-complementary base pairing between the forward and reverse strand indicates the presence of either a library or a sequencing error and resulting CCS is assigned a low BQ score. </w:t>
+      </w:r>
+    </w:p>
+    <w:p>
+      <w:pPr>
+        <w:rPr>
+          <w:rFonts w:ascii="Optima" w:eastAsiaTheme="minorEastAsia" w:hAnsi="Optima"/>
+        </w:rPr>
+      </w:pPr>
+    </w:p>
+    <w:p>
+      <w:pPr>
+        <w:rPr>
+          <w:rFonts w:ascii="Optima" w:eastAsiaTheme="minorEastAsia" w:hAnsi="Optima"/>
+        </w:rPr>
+      </w:pPr>
+      <w:r>
+        <w:rPr>
+          <w:rFonts w:ascii="Optima" w:eastAsiaTheme="minorEastAsia" w:hAnsi="Optima"/>
+        </w:rPr>
+        <w:t xml:space="preserve">PacBio circular consensus sequence algorithm (pbccs) calculates the median subread length and uses subreads with read length above 50\% of median subread length and below 200\% of median subread length for CCS generation for CCS generation. If adapter sequences are incorrectly detected within the subread or if adapter sequences are not detected where present, full-length subreads can be fragmented into multiple partial subreads and multiple subreads can be concatenated into a single subread, respectively. Unfortunately, read length based hard filters cannot identify all cases where adapter sequence detection has failed. </w:t>
+      </w:r>
+    </w:p>
+    <w:p>
+      <w:pPr>
+        <w:rPr>
+          <w:rFonts w:ascii="Optima" w:eastAsiaTheme="minorEastAsia" w:hAnsi="Optima"/>
+        </w:rPr>
+      </w:pPr>
+    </w:p>
+    <w:p>
+      <w:pPr>
+        <w:rPr>
+          <w:rFonts w:ascii="Optima" w:eastAsiaTheme="minorEastAsia" w:hAnsi="Optima"/>
+        </w:rPr>
+      </w:pPr>
+      <w:r>
+        <w:rPr>
+          <w:rFonts w:ascii="Optima" w:eastAsiaTheme="minorEastAsia" w:hAnsi="Optima"/>
+        </w:rPr>
+        <w:t xml:space="preserve">To identify potential errors introduced during CCS library preparation and sequencing, CCS and subreads from the same ZMW were analysed together and sequence quality control was performed (Methods). We observed that X\% of ZMWs have fragmented and/or concatenated subreads (Figure \ref{}). We hypothesise that CCS reads with read length deviating from mean CCS read length are the result of failed adapter sequence detection and exclude these CCS reads from somatic mutation detection (Method). In addition, we also noticed higher than expected adenine and thymine proportion at the end of CCS reads resulting from incomplete adapter sequence trimming (Figure \ref{}) </w:t>
       </w:r>
     </w:p>
     <w:p>
@@ -1444,379 +626,134 @@
         <w:rPr>
           <w:rFonts w:ascii="Optima" w:eastAsiaTheme="minorEastAsia" w:hAnsi="Optima"/>
         </w:rPr>
-        <w:t xml:space="preserve">CCS reads have an average read accuracy of at least Q20 and individual BQ score ranges from Q1 to nominal Q93, corresponding </w:t>
-      </w:r>
-      <w:r>
-        <w:rPr>
-          <w:rFonts w:ascii="Optima" w:eastAsia="Verdana" w:hAnsi="Optima" w:cs="Verdana"/>
-        </w:rPr>
-        <w:t xml:space="preserve">to </w:t>
-      </w:r>
-      <w:r>
-        <w:rPr>
-          <w:rFonts w:ascii="Optima" w:eastAsia="Verdana" w:hAnsi="Optima" w:cs="Verdana"/>
-        </w:rPr>
-        <w:t>$0.5\times10^{-9}$</w:t>
-      </w:r>
-      <w:r>
-        <w:rPr>
-          <w:rFonts w:ascii="Optima" w:eastAsia="Verdana" w:hAnsi="Optima" w:cs="Verdana"/>
-          <w:vertAlign w:val="superscript"/>
-        </w:rPr>
-        <w:t xml:space="preserve"> </w:t>
-      </w:r>
-      <w:r>
-        <w:rPr>
-          <w:rFonts w:ascii="Optima" w:eastAsia="Verdana" w:hAnsi="Optima" w:cs="Verdana"/>
-        </w:rPr>
-        <w:t>error rate</w:t>
-      </w:r>
-      <w:r>
-        <w:rPr>
-          <w:rFonts w:ascii="Optima" w:eastAsia="Verdana" w:hAnsi="Optima" w:cs="Verdana"/>
-        </w:rPr>
-        <w:t xml:space="preserve"> </w:t>
-      </w:r>
-      <w:r>
-        <w:rPr>
-          <w:rFonts w:ascii="Optima" w:eastAsiaTheme="minorEastAsia" w:hAnsi="Optima"/>
-        </w:rPr>
-        <w:t>(Figure \{ref: }.</w:t>
-      </w:r>
-      <w:r>
-        <w:rPr>
-          <w:rFonts w:ascii="Optima" w:eastAsia="Verdana" w:hAnsi="Optima" w:cs="Verdana"/>
-        </w:rPr>
-        <w:t xml:space="preserve"> To our knowledge, the accuracy of CCS BQ has not been examined to date. </w:t>
-      </w:r>
-      <w:r>
-        <w:rPr>
-          <w:rFonts w:ascii="Optima" w:eastAsia="Verdana" w:hAnsi="Optima" w:cs="Verdana"/>
-        </w:rPr>
-        <w:t xml:space="preserve">CCS read accuracy and BQ score is dependent on the number of subreads per CCS read </w:t>
-      </w:r>
-      <w:r>
-        <w:rPr>
-          <w:rFonts w:ascii="Optima" w:eastAsiaTheme="minorEastAsia" w:hAnsi="Optima"/>
-        </w:rPr>
-        <w:t>(Figure \{ref: }</w:t>
-      </w:r>
-      <w:r>
-        <w:rPr>
-          <w:rFonts w:ascii="Optima" w:eastAsiaTheme="minorEastAsia" w:hAnsi="Optima"/>
-        </w:rPr>
-        <w:t xml:space="preserve"> </w:t>
-      </w:r>
-      <w:r>
-        <w:rPr>
-          <w:rFonts w:ascii="Optima" w:eastAsia="Verdana" w:hAnsi="Optima" w:cs="Verdana"/>
-        </w:rPr>
-        <w:t xml:space="preserve">and concordance between the subread bases and the CCS base. </w:t>
-      </w:r>
-      <w:r>
-        <w:rPr>
-          <w:rFonts w:ascii="Optima" w:eastAsia="Verdana" w:hAnsi="Optima" w:cs="Verdana"/>
-        </w:rPr>
-        <w:t xml:space="preserve">We confirm that </w:t>
-      </w:r>
-      <w:r>
-        <w:rPr>
-          <w:rFonts w:ascii="Optima" w:eastAsia="Verdana" w:hAnsi="Optima" w:cs="Verdana"/>
-        </w:rPr>
-        <w:t xml:space="preserve">the number of substitutions and indels is negatively correlated with CCS read accuracy and the number of subreads per CCS read </w:t>
-      </w:r>
-      <w:r>
-        <w:rPr>
-          <w:rFonts w:ascii="Optima" w:eastAsia="Verdana" w:hAnsi="Optima" w:cs="Verdana"/>
-        </w:rPr>
-        <w:t xml:space="preserve">as reported in </w:t>
-      </w:r>
-      <w:r>
-        <w:rPr>
-          <w:rFonts w:ascii="Optima" w:eastAsia="Verdana" w:hAnsi="Optima" w:cs="Verdana"/>
-        </w:rPr>
-        <w:t xml:space="preserve">a </w:t>
-      </w:r>
-      <w:r>
-        <w:rPr>
-          <w:rFonts w:ascii="Optima" w:eastAsia="Verdana" w:hAnsi="Optima" w:cs="Verdana"/>
-        </w:rPr>
-        <w:t xml:space="preserve">previous publication </w:t>
-      </w:r>
-      <w:r>
-        <w:rPr>
-          <w:rFonts w:ascii="Optima" w:eastAsia="Verdana" w:hAnsi="Optima" w:cs="Verdana"/>
-        </w:rPr>
-        <w:t>(</w:t>
-      </w:r>
-      <w:r>
-        <w:rPr>
-          <w:rFonts w:ascii="Optima" w:eastAsiaTheme="minorEastAsia" w:hAnsi="Optima"/>
-        </w:rPr>
-        <w:t>Figure \{ref: }</w:t>
-      </w:r>
-      <w:r>
-        <w:rPr>
-          <w:rFonts w:ascii="Optima" w:eastAsiaTheme="minorEastAsia" w:hAnsi="Optima"/>
-        </w:rPr>
-        <w:t>)</w:t>
-      </w:r>
-      <w:r>
-        <w:rPr>
-          <w:rFonts w:ascii="Optima" w:eastAsiaTheme="minorEastAsia" w:hAnsi="Optima"/>
-        </w:rPr>
-        <w:t>.</w:t>
-      </w:r>
-      <w:r>
-        <w:rPr>
-          <w:rFonts w:ascii="Optima" w:eastAsiaTheme="minorEastAsia" w:hAnsi="Optima"/>
-        </w:rPr>
-        <w:t xml:space="preserve"> </w:t>
-      </w:r>
-      <w:r>
-        <w:rPr>
-          <w:rFonts w:ascii="Optima" w:eastAsia="Verdana" w:hAnsi="Optima" w:cs="Verdana"/>
-        </w:rPr>
-        <w:t>The accuracy of the BQ score</w:t>
-      </w:r>
-      <w:r>
-        <w:rPr>
-          <w:rFonts w:ascii="Optima" w:eastAsia="Verdana" w:hAnsi="Optima" w:cs="Verdana"/>
-        </w:rPr>
-        <w:t>, hence,</w:t>
-      </w:r>
-      <w:r>
-        <w:rPr>
-          <w:rFonts w:ascii="Optima" w:eastAsia="Verdana" w:hAnsi="Optima" w:cs="Verdana"/>
-        </w:rPr>
-        <w:t xml:space="preserve"> is expected to increase with the number of</w:t>
-      </w:r>
-      <w:r>
-        <w:rPr>
-          <w:rFonts w:ascii="Optima" w:eastAsia="Verdana" w:hAnsi="Optima" w:cs="Verdana"/>
-        </w:rPr>
-        <w:t xml:space="preserve"> supporting subread bases. We, however, observed </w:t>
-      </w:r>
-      <w:r>
-        <w:rPr>
-          <w:rFonts w:ascii="Optima" w:eastAsia="Verdana" w:hAnsi="Optima" w:cs="Verdana"/>
-        </w:rPr>
-        <w:t>that</w:t>
-      </w:r>
-      <w:r>
-        <w:rPr>
-          <w:rFonts w:ascii="Optima" w:eastAsia="Verdana" w:hAnsi="Optima" w:cs="Verdana"/>
-        </w:rPr>
-        <w:t xml:space="preserve"> the</w:t>
-      </w:r>
-      <w:r>
-        <w:rPr>
-          <w:rFonts w:ascii="Optima" w:eastAsia="Verdana" w:hAnsi="Optima" w:cs="Verdana"/>
-        </w:rPr>
-        <w:t xml:space="preserve"> accuracy of the CCS BQ score decreases with increase in the number of subreads</w:t>
-      </w:r>
-      <w:r>
-        <w:rPr>
-          <w:rFonts w:ascii="Optima" w:eastAsia="Verdana" w:hAnsi="Optima" w:cs="Verdana"/>
-        </w:rPr>
-        <w:t xml:space="preserve"> and that increase in the number of subreads per CCS read results in not diminishing returns, but negative returns to CCS base accuracy (discussed later in Chapter 3). </w:t>
-      </w:r>
-      <w:r>
-        <w:rPr>
-          <w:rFonts w:ascii="Optima" w:eastAsiaTheme="minorEastAsia" w:hAnsi="Optima"/>
-        </w:rPr>
-        <w:t>To determine whether CCS bases have sufficient base accuracy for single molecule somatic mutation detection, w</w:t>
-      </w:r>
-      <w:r>
-        <w:rPr>
-          <w:rFonts w:ascii="Optima" w:eastAsiaTheme="minorEastAsia" w:hAnsi="Optima"/>
-        </w:rPr>
-        <w:t>e</w:t>
-      </w:r>
-      <w:r>
-        <w:rPr>
-          <w:rFonts w:ascii="Optima" w:eastAsiaTheme="minorEastAsia" w:hAnsi="Optima"/>
-        </w:rPr>
-        <w:t xml:space="preserve"> </w:t>
-      </w:r>
-      <w:r>
-        <w:rPr>
-          <w:rFonts w:ascii="Optima" w:eastAsiaTheme="minorEastAsia" w:hAnsi="Optima"/>
-        </w:rPr>
-        <w:t xml:space="preserve">measured the empirical BQ score using cord blood CCS reads </w:t>
-      </w:r>
-      <w:r>
-        <w:rPr>
-          <w:rFonts w:ascii="Optima" w:eastAsiaTheme="minorEastAsia" w:hAnsi="Optima"/>
-        </w:rPr>
-        <w:t xml:space="preserve">and </w:t>
-      </w:r>
-      <w:r>
-        <w:rPr>
-          <w:rFonts w:ascii="Optima" w:eastAsiaTheme="minorEastAsia" w:hAnsi="Optima"/>
-        </w:rPr>
-        <w:t>(Methods</w:t>
-      </w:r>
-      <w:r>
-        <w:rPr>
-          <w:rFonts w:ascii="Optima" w:eastAsiaTheme="minorEastAsia" w:hAnsi="Optima"/>
-        </w:rPr>
-        <w:t>) and ascertained that CCS bases have sufficient accuracy for rare somatic mutation detection where a sample has a high mutation burden or a high somatic mutation rate (</w:t>
-      </w:r>
-      <w:r>
-        <w:rPr>
-          <w:rFonts w:ascii="Optima" w:eastAsiaTheme="minorEastAsia" w:hAnsi="Optima"/>
-        </w:rPr>
-        <w:t>Figure \{ref: }</w:t>
-      </w:r>
-      <w:r>
-        <w:rPr>
-          <w:rFonts w:ascii="Optima" w:eastAsiaTheme="minorEastAsia" w:hAnsi="Optima"/>
-        </w:rPr>
-        <w:t>)</w:t>
-      </w:r>
-      <w:r>
-        <w:rPr>
-          <w:rFonts w:ascii="Optima" w:eastAsiaTheme="minorEastAsia" w:hAnsi="Optima"/>
-        </w:rPr>
-        <w:t xml:space="preserve">. </w:t>
-      </w:r>
-      <w:r>
-        <w:rPr>
-          <w:rFonts w:ascii="Optima" w:eastAsiaTheme="minorEastAsia" w:hAnsi="Optima"/>
-        </w:rPr>
-        <w:t xml:space="preserve">Using positive control samples, we </w:t>
-      </w:r>
-      <w:r>
-        <w:rPr>
-          <w:rFonts w:ascii="Optima" w:eastAsiaTheme="minorEastAsia" w:hAnsi="Optima"/>
-        </w:rPr>
-        <w:t>identified</w:t>
-      </w:r>
-      <w:r>
-        <w:rPr>
-          <w:rFonts w:ascii="Optima" w:eastAsiaTheme="minorEastAsia" w:hAnsi="Optima"/>
-        </w:rPr>
-        <w:t xml:space="preserve"> additional CCS read characteristics that influences somatic mutation detection sensitivity and specificity. </w:t>
-      </w:r>
-    </w:p>
-    <w:p>
-      <w:pPr>
-        <w:rPr>
-          <w:rFonts w:ascii="Optima" w:eastAsiaTheme="minorEastAsia" w:hAnsi="Optima"/>
-        </w:rPr>
-      </w:pPr>
-    </w:p>
-    <w:p>
-      <w:pPr>
-        <w:rPr>
-          <w:rFonts w:ascii="Optima" w:eastAsiaTheme="minorEastAsia" w:hAnsi="Optima"/>
-        </w:rPr>
-      </w:pPr>
-    </w:p>
-    <w:p>
-      <w:pPr>
-        <w:rPr>
-          <w:rFonts w:ascii="Optima" w:eastAsiaTheme="minorEastAsia" w:hAnsi="Optima"/>
-          <w:b/>
-          <w:bCs/>
-        </w:rPr>
-      </w:pPr>
-      <w:r>
-        <w:rPr>
-          <w:rFonts w:ascii="Optima" w:eastAsiaTheme="minorEastAsia" w:hAnsi="Optima"/>
-          <w:b/>
-          <w:bCs/>
-        </w:rPr>
-        <w:t>\subsection{Germline mutation and somatic mutation detection</w:t>
-      </w:r>
-      <w:r>
-        <w:rPr>
-          <w:rFonts w:ascii="Optima" w:eastAsiaTheme="minorEastAsia" w:hAnsi="Optima"/>
-          <w:b/>
-          <w:bCs/>
-        </w:rPr>
-        <w:t>}</w:t>
-      </w:r>
-    </w:p>
-    <w:p>
-      <w:pPr>
-        <w:rPr>
-          <w:rFonts w:ascii="Optima" w:eastAsiaTheme="minorEastAsia" w:hAnsi="Optima"/>
-        </w:rPr>
-      </w:pPr>
-    </w:p>
-    <w:p>
-      <w:pPr>
-        <w:rPr>
-          <w:rFonts w:ascii="Optima" w:eastAsiaTheme="minorEastAsia" w:hAnsi="Optima"/>
-        </w:rPr>
-      </w:pPr>
+        <w:t xml:space="preserve">CCS reads have an average read accuracy of at least Q20 and individual BQ score ranges from Q1 to nominal Q93, corresponding to $0.5\times10^{-9}$ error rate (Figure \ref{}). To our knowledge, the accuracy of CCS BQ has not been examined to date. CCS read accuracy and BQ score is dependent on the number of subreads per CCS read (Figure \ref{}) and concordance between the subread bases and the CCS base. We confirm that the number of substitutions and indels is negatively correlated with CCS read accuracy and the number of subreads per CCS read as reported in a previous publication (Figure \ref{}). The accuracy of the BQ score, hence, is expected to increase with the number of supporting subread bases. We, however, observed that the accuracy of the CCS BQ score decreases with increase in the number of subreads and that increase in the number of subreads per CCS read results in not diminishing returns, but negative returns to CCS base accuracy (discussed later in Chapter 3). To determine whether CCS bases have sufficient base accuracy for single molecule somatic mutation detection, we measured the empirical BQ score using cord blood CCS reads and (Methods) and ascertained that CCS bases have sufficient accuracy for rare somatic mutation detection where a sample has a high mutation burden or a high somatic mutation rate (Figure \ref{}). Using positive control samples, we identified additional CCS read characteristics that influences somatic mutation detection sensitivity and specificity. </w:t>
+      </w:r>
+    </w:p>
+    <w:p>
+      <w:pPr>
+        <w:rPr>
+          <w:rFonts w:ascii="Optima" w:eastAsiaTheme="minorEastAsia" w:hAnsi="Optima"/>
+        </w:rPr>
+      </w:pPr>
+    </w:p>
+    <w:p>
+      <w:pPr>
+        <w:rPr>
+          <w:rFonts w:ascii="Optima" w:eastAsiaTheme="minorEastAsia" w:hAnsi="Optima"/>
+        </w:rPr>
+      </w:pPr>
+      <w:r>
+        <w:rPr>
+          <w:rFonts w:ascii="Optima" w:eastAsiaTheme="minorEastAsia" w:hAnsi="Optima"/>
+        </w:rPr>
+        <w:t>\subsection{Germline mutation and somatic mutation detection}</w:t>
+      </w:r>
+    </w:p>
+    <w:p>
+      <w:pPr>
+        <w:rPr>
+          <w:rFonts w:ascii="Optima" w:eastAsiaTheme="minorEastAsia" w:hAnsi="Optima"/>
+        </w:rPr>
+      </w:pPr>
+    </w:p>
+    <w:p>
+      <w:pPr>
+        <w:rPr>
+          <w:rFonts w:ascii="Optima" w:eastAsiaTheme="minorEastAsia" w:hAnsi="Optima"/>
+        </w:rPr>
+      </w:pPr>
+      <w:r>
+        <w:rPr>
+          <w:rFonts w:ascii="Optima" w:eastAsiaTheme="minorEastAsia" w:hAnsi="Optima"/>
+        </w:rPr>
+        <w:t xml:space="preserve">Somatic mutagenesis is a continuous process throughout life. Bulk normal tissue has germline mutations that are inherited from parents, mosaic mutations that occurred </w:t>
+      </w:r>
       <w:r>
         <w:rPr>
           <w:rFonts w:ascii="Optima" w:eastAsiaTheme="minorEastAsia" w:hAnsi="Optima"/>
         </w:rPr>
         <w:lastRenderedPageBreak/>
-        <w:t>Here, we focused on single molecule somatic single-base substitution and the detection of larger structural variations that can only be detected with long-read sequencing is discussed in Chapter 4.</w:t>
-      </w:r>
-    </w:p>
-    <w:p>
-      <w:pPr>
-        <w:rPr>
-          <w:rFonts w:ascii="Optima" w:eastAsiaTheme="minorEastAsia" w:hAnsi="Optima"/>
-        </w:rPr>
-      </w:pPr>
-    </w:p>
-    <w:p>
-      <w:pPr>
-        <w:rPr>
-          <w:rFonts w:ascii="Optima" w:eastAsiaTheme="minorEastAsia" w:hAnsi="Optima"/>
-        </w:rPr>
-      </w:pPr>
-      <w:r>
-        <w:rPr>
-          <w:rFonts w:ascii="Optima" w:eastAsiaTheme="minorEastAsia" w:hAnsi="Optima"/>
-        </w:rPr>
-        <w:t xml:space="preserve">The somatic mutation spectrum of a normal tissue is continuous as somatic mutation accumulation starts post-fertilisation and as cells with driver mutations expand and colonise greater proportion of the tissue and somatic mutation is an ongoing process resulting from intracellular and extracellular sources (Figure XX). Hence, genomic DNA extracts from normal tissue is a combination of DNA molecules that has germline mutations and somatic mutations. To distinguish somatic mutations from germline mutations in a tumour sample, matched tumour and normal sequencing is performed, but we are attempting to separate the germline mutations from somatic mutations in a normal tissue. </w:t>
-      </w:r>
-    </w:p>
-    <w:p>
-      <w:pPr>
-        <w:rPr>
-          <w:rFonts w:ascii="Optima" w:eastAsiaTheme="minorEastAsia" w:hAnsi="Optima"/>
-        </w:rPr>
-      </w:pPr>
-    </w:p>
-    <w:p>
-      <w:pPr>
-        <w:rPr>
-          <w:rFonts w:ascii="Optima" w:eastAsiaTheme="minorEastAsia" w:hAnsi="Optima"/>
-        </w:rPr>
-      </w:pPr>
-      <w:r>
-        <w:rPr>
-          <w:rFonts w:ascii="Optima" w:eastAsiaTheme="minorEastAsia" w:hAnsi="Optima"/>
-        </w:rPr>
-        <w:t>To distinguish germline mutations from somatic mutations, himut traverses read across the chromosomes to first find candidate single base substitutions from a set of CCS reads that meets a set of pre-determined alignment properties and thereafter, determines whether the single base substitution is a homozygous reference allele, homozygous alternative allele, heterozygous allele, or heterozygous alternative allele (tri-allelic sites) using a Bayesian classifier identical to that MAQ and GATK uses for germline mutation likelihood calculation (Methods). Once the germline mutation status of the reference position is determined, himut only considers homozygous reference sites for SBS detection as other sites are candidates for somatic reversion and somatic reversions are not considered and somatic reversions might be the result of genomic DNA contamination. Himut, thereafter, applies a set of hard filters to mitigate the impact of the genomic DNA contamination and PacBio specific errors. To calculate the mutation burden of the sample, himut calculates the total number of trinucleotide sequence context that could have been potentially used for the somatic mutation calling with the same condition as somatic mutation calling and normalizes the mutation counts based on the trinucleotide sequence context frequency of the reference genome and callable bases (Methods). The user can prepare and supply a panel of normal VCF file to filter false positive somatic mutations resulting from systematic alignment errors and processing errors. In addition, true somatic mutations are haplotype consistent while false positive somatic mutations are haplotype inconsistent (Figure XX). To improve the sensitivity of sub-clonal somatic mutations, we take advantage of the CCS read length to haplotype phase the chromosome and use haplotype phased CCS reads for somatic mutation detection (Figure XX, Methods). Somatic mutation detection with short read sequencing uses adjacent hetSNPs to phase the somatic mutation and approximately ~30\% of somatic mutations are typically phased [ref, Serena’s breast cancer paper]. In contrast, the longer read length allows haplotype phasing 70\% of somatic mutations with CCS reads. In addition, to estimate the mutation burden of the sample, In the process of developing our method, we used the positive control samples to determine the features that are important for somatic mutation detection and suitable default parameters to be applied for future samples (Figure XX).</w:t>
-      </w:r>
-    </w:p>
-    <w:p>
-      <w:pPr>
-        <w:rPr>
-          <w:rFonts w:ascii="Optima" w:eastAsiaTheme="minorEastAsia" w:hAnsi="Optima"/>
-        </w:rPr>
-      </w:pPr>
-    </w:p>
-    <w:p>
-      <w:pPr>
-        <w:rPr>
-          <w:rFonts w:ascii="Optima" w:eastAsiaTheme="minorEastAsia" w:hAnsi="Optima"/>
-        </w:rPr>
-      </w:pPr>
-      <w:r>
-        <w:rPr>
-          <w:rFonts w:ascii="Optima" w:eastAsiaTheme="minorEastAsia" w:hAnsi="Optima"/>
-        </w:rPr>
+        <w:t xml:space="preserve">during embryonic development and newly acquired somatic mutations from ongoing mutational processes. In addition, cells with driver mutations can outcompete neighbouring cells and undergo clonal expansion. Paired tumour-normal sequencing is often performed to distinguish germline mutations from somatic mutations in a tumour sample. Here, we present how we distinguish errors and germline mutations from somatic mutations in bulk normal tissue, leveraging CCS read length and base accuracy. </w:t>
+      </w:r>
+    </w:p>
+    <w:p>
+      <w:pPr>
+        <w:rPr>
+          <w:rFonts w:ascii="Optima" w:eastAsiaTheme="minorEastAsia" w:hAnsi="Optima"/>
+        </w:rPr>
+      </w:pPr>
+    </w:p>
+    <w:p>
+      <w:pPr>
+        <w:rPr>
+          <w:rFonts w:ascii="Optima" w:eastAsiaTheme="minorEastAsia" w:hAnsi="Optima"/>
+        </w:rPr>
+      </w:pPr>
+      <w:r>
+        <w:rPr>
+          <w:rFonts w:ascii="Optima" w:eastAsiaTheme="minorEastAsia" w:hAnsi="Optima"/>
+        </w:rPr>
+        <w:t xml:space="preserve">We, first, compared germline SNPs detected from both himut and deepvariant to assess whether our algorithm can accurately call genetic variations (Table). The number of SNPs and transition to transversion (TiTv) ratio is within the expected range, demonstrating that himut can also function as a standalone variant caller. We believe that algorithmic differences account for disparities in number of SNPs called with himut and deepvariant, which is a deep learning based variant caller that uses read pileup images for germline mutation detection while himut uses an analytical approach similar to GATK for germline mutation detection. </w:t>
+      </w:r>
+    </w:p>
+    <w:p>
+      <w:pPr>
+        <w:rPr>
+          <w:rFonts w:ascii="Optima" w:eastAsiaTheme="minorEastAsia" w:hAnsi="Optima"/>
+        </w:rPr>
+      </w:pPr>
+    </w:p>
+    <w:p>
+      <w:pPr>
+        <w:rPr>
+          <w:rFonts w:ascii="Optima" w:eastAsiaTheme="minorEastAsia" w:hAnsi="Optima"/>
+        </w:rPr>
+      </w:pPr>
+      <w:r>
+        <w:rPr>
+          <w:rFonts w:ascii="Optima" w:eastAsiaTheme="minorEastAsia" w:hAnsi="Optima"/>
+        </w:rPr>
+        <w:t xml:space="preserve">To distinguish germline mutations from somatic mutations, himut detects and classifies germline mutations as heterozygous, heterozygous alternative, homozygous alternative, or homozygous reference allele (Method, Figure \ref{}). Somatic mutation candidates are collected from CCS reads meeting the defined read-level prerequisites and candidates are categorised according to their base-level conditions (Figure \ref{}). Somatic mutation detection is also restricted to homozygous reference allele sites as somatic reversions might be the result of DNA contamination. To calculate the mutation burden of the sample, himut identifies the number of callable bases using the same conditions as somatic mutation detection and normalises the somatic mutation count based on the number of callable CCS bases and reference bases (Method). A VCF file with haplotype phased heterozygous SNPs (hetSNPs), a VCF file with common SNPs and a PoN VCF file can also be optionally provided to call haplotype phased somatic mutations, to exclude false positive mutations resulting from DNA contamination and discard false positive mutations arising from systematic errors, respectively. </w:t>
+      </w:r>
+    </w:p>
+    <w:p>
+      <w:pPr>
+        <w:rPr>
+          <w:rFonts w:ascii="Optima" w:eastAsiaTheme="minorEastAsia" w:hAnsi="Optima"/>
+        </w:rPr>
+      </w:pPr>
+    </w:p>
+    <w:p>
+      <w:pPr>
+        <w:rPr>
+          <w:rFonts w:ascii="Optima" w:eastAsiaTheme="minorEastAsia" w:hAnsi="Optima"/>
+        </w:rPr>
+      </w:pPr>
+      <w:r>
+        <w:rPr>
+          <w:rFonts w:ascii="Optima" w:eastAsiaTheme="minorEastAsia" w:hAnsi="Optima"/>
+        </w:rPr>
+        <w:t>CCS read length and base accuracy can also be leveraged to phase hetSNPs and construct contiguous haplotype blocks, which enables haplotype phasing of CCS reads and haplotyped phased somatic mutation detection (Method). Read-backed phasing with Illumina reads uses adjacent hetSNPs to phase approximately $\sim$30\% of detected somatic mutations \cite{}. In contrast, haplotype phased somatic mutation detection with CCS reads uses all hetSNPs that CCS read spans and phases approximately $\sim$ 70\% of somatic mutations (Figure \ref{}). In addition, haplotype phased somatic mutation detection has three advantages: 1) CCS reads derived from DNA contamination often do not possess the same haplotype as the sample. If CCS read do not share the consensus haplotype, CCS read is excluded from somatic mutation detection (Figure, 2\ref{}) If two haplotypes are unevenly sampled, hetSNP can be misclassified as somatic mutations in low coverage samples. Restricting somatic mutation detection to haplotype phased regions limits somatic mutation detection to regions where both haplotypes have been adequately sampled. (Figure \ref{}), 3) CCS read with the same somatic mutations should share the haplotype and somatic mutation should not be present on both haplotypes (Figure \ref{}). Haplotype phased somatic mutation detection is especially helpful for samples with high heterozygosity.</w:t>
+      </w:r>
+    </w:p>
+    <w:p>
+      <w:pPr>
+        <w:rPr>
+          <w:rFonts w:ascii="Optima" w:eastAsiaTheme="minorEastAsia" w:hAnsi="Optima"/>
+        </w:rPr>
+      </w:pPr>
+    </w:p>
+    <w:p>
+      <w:pPr>
+        <w:rPr>
+          <w:rFonts w:ascii="Optima" w:eastAsiaTheme="minorEastAsia" w:hAnsi="Optima"/>
+        </w:rPr>
+      </w:pPr>
+      <w:r>
+        <w:rPr>
+          <w:rFonts w:ascii="Optima" w:eastAsiaTheme="minorEastAsia" w:hAnsi="Optima"/>
+        </w:rPr>
+        <w:lastRenderedPageBreak/>
         <w:t>\subsection{Somatic mutation detection sensitivity and specificity}</w:t>
       </w:r>
     </w:p>
@@ -1837,257 +774,135 @@
         <w:rPr>
           <w:rFonts w:ascii="Optima" w:eastAsiaTheme="minorEastAsia" w:hAnsi="Optima"/>
         </w:rPr>
-        <w:t xml:space="preserve">Our method leverages the methods and approaches developed for germline and somatic mutation detection and improves upon them to apply our specific problem. </w:t>
-      </w:r>
-    </w:p>
-    <w:p>
-      <w:pPr>
-        <w:rPr>
-          <w:rFonts w:ascii="Optima" w:eastAsiaTheme="minorEastAsia" w:hAnsi="Optima"/>
-        </w:rPr>
-      </w:pPr>
-    </w:p>
-    <w:p>
-      <w:pPr>
-        <w:rPr>
-          <w:rFonts w:ascii="Optima" w:eastAsiaTheme="minorEastAsia" w:hAnsi="Optima"/>
-        </w:rPr>
-      </w:pPr>
-      <w:r>
-        <w:rPr>
-          <w:rFonts w:ascii="Optima" w:eastAsiaTheme="minorEastAsia" w:hAnsi="Optima"/>
-        </w:rPr>
-        <w:lastRenderedPageBreak/>
-        <w:t>We applied our method to the positive control samples with different mutation burdens to obtain phased and unphased somatic mutations (Table 1). The mutation burden and mutational patterns from these samples were concordant to the mutation burden and signatures expected from these samples [Figure XX], demonstrating that PacBio CCS bases have sufficient base accuracy for single molecule somatic mutation detection.</w:t>
-      </w:r>
-    </w:p>
-    <w:p>
-      <w:pPr>
-        <w:rPr>
-          <w:rFonts w:ascii="Optima" w:eastAsiaTheme="minorEastAsia" w:hAnsi="Optima"/>
-        </w:rPr>
-      </w:pPr>
-      <w:r>
-        <w:rPr>
-          <w:rFonts w:ascii="Optima" w:eastAsiaTheme="minorEastAsia" w:hAnsi="Optima"/>
-        </w:rPr>
-        <w:t xml:space="preserve">Using mutational signature analysis, we were able to determine the specificity and sensitivity of our method. Using mutational signature analysis, we can determine the number of true positive somatic mutations that fits the expected mutational signature of the sample and what remains as the false positive somatic mutations; SBS2 signature is the only signature expected from the BC-1 sample and as a result, somatic mutations not attributable to SBS2 signature can be determined to be errors. Using the true negative, true positive, false negative and false positive somatic mutations, sensitivity, specificity and the F1 score of our method can be calculated. The number of true negative and false negative mutations can be determined from mutational signature analysis of filtered somatic mutations. We estimate himut to have XX\%, XX\% and X sensitivity, specificity, and F1-score, respectively. We, unfortunately, cannot compare himut with other existing somatic mutation callers as other callers are not designed for single molecule somatic mutation detection and/or somatic mutation detection is not technically possible. </w:t>
-      </w:r>
-    </w:p>
-    <w:p>
-      <w:pPr>
-        <w:rPr>
-          <w:rFonts w:ascii="Optima" w:eastAsiaTheme="minorEastAsia" w:hAnsi="Optima"/>
-        </w:rPr>
-      </w:pPr>
-    </w:p>
-    <w:p>
-      <w:pPr>
-        <w:rPr>
-          <w:rFonts w:ascii="Optima" w:eastAsiaTheme="minorEastAsia" w:hAnsi="Optima"/>
-        </w:rPr>
-      </w:pPr>
-      <w:r>
-        <w:rPr>
-          <w:rFonts w:ascii="Optima" w:eastAsiaTheme="minorEastAsia" w:hAnsi="Optima"/>
-        </w:rPr>
-        <w:t xml:space="preserve">The sensitivity improves from XX\% and XX\% and specificity increases from XX\% to XX\% when the grch38 human reference genome is used instead, reflecting that the higher quality assemblies leads to better variant calling. </w:t>
-      </w:r>
-    </w:p>
-    <w:p>
-      <w:pPr>
-        <w:rPr>
-          <w:rFonts w:ascii="Optima" w:eastAsiaTheme="minorEastAsia" w:hAnsi="Optima"/>
-        </w:rPr>
-      </w:pPr>
-    </w:p>
-    <w:p>
-      <w:pPr>
-        <w:rPr>
-          <w:rFonts w:ascii="Optima" w:eastAsiaTheme="minorEastAsia" w:hAnsi="Optima"/>
-        </w:rPr>
-      </w:pPr>
-      <w:r>
-        <w:rPr>
-          <w:rFonts w:ascii="Optima" w:eastAsiaTheme="minorEastAsia" w:hAnsi="Optima"/>
-        </w:rPr>
-        <w:t xml:space="preserve">In addition, we also assessed the impact of himut’s individual parameters to sensitivity and sensitivity independent of other parameters while other parameters are maintained as a constant. As expected BQ and germline GQ score has the greatest impact on himut sensitivity and other parameters have small, but positive impact on sensitivity and the incremental additive effects of all the parameters in the resulting specificity and sensitivity (Figure XX). Moreover, we also assessed the sensitivity and specificity of each parameter thresholds and generated receiver-operating curve for each parameter to determine the best default parameter for somatic mutation detection (Figure XX). </w:t>
-      </w:r>
-    </w:p>
-    <w:p>
-      <w:pPr>
-        <w:rPr>
-          <w:rFonts w:ascii="Optima" w:eastAsiaTheme="minorEastAsia" w:hAnsi="Optima"/>
-        </w:rPr>
-      </w:pPr>
-    </w:p>
-    <w:p>
-      <w:pPr>
-        <w:rPr>
-          <w:rFonts w:ascii="Optima" w:eastAsiaTheme="minorEastAsia" w:hAnsi="Optima"/>
-        </w:rPr>
-      </w:pPr>
-      <w:r>
-        <w:rPr>
-          <w:rFonts w:ascii="Optima" w:eastAsiaTheme="minorEastAsia" w:hAnsi="Optima"/>
-        </w:rPr>
-        <w:t xml:space="preserve">In the process, we found artefactual mutational patterns that occurs consistently across all samples, which we refer to as CCS artefactual signatures. To determine the sources of errors that produces the artefactual mutational pattern, we examined the CCS and subreads together. As the artefactual signature appears in all samples, we hypothesized those upstream systematic errors must be responsible for generating these sequencing errors. </w:t>
-      </w:r>
-    </w:p>
-    <w:p>
-      <w:pPr>
-        <w:rPr>
-          <w:rFonts w:ascii="Optima" w:eastAsiaTheme="minorEastAsia" w:hAnsi="Optima"/>
-        </w:rPr>
-      </w:pPr>
-    </w:p>
-    <w:p>
-      <w:pPr>
-        <w:rPr>
-          <w:rFonts w:ascii="Optima" w:eastAsiaTheme="minorEastAsia" w:hAnsi="Optima"/>
-        </w:rPr>
-      </w:pPr>
-      <w:r>
-        <w:rPr>
-          <w:rFonts w:ascii="Optima" w:eastAsiaTheme="minorEastAsia" w:hAnsi="Optima"/>
-        </w:rPr>
-        <w:t>\subsection{CCS error rate calculation and base quality score recalibration}</w:t>
-      </w:r>
-    </w:p>
-    <w:p>
-      <w:pPr>
-        <w:rPr>
-          <w:rFonts w:ascii="Optima" w:eastAsiaTheme="minorEastAsia" w:hAnsi="Optima"/>
-        </w:rPr>
-      </w:pPr>
-    </w:p>
-    <w:p>
-      <w:pPr>
-        <w:rPr>
-          <w:rFonts w:ascii="Optima" w:eastAsiaTheme="minorEastAsia" w:hAnsi="Optima"/>
-        </w:rPr>
-      </w:pPr>
-      <w:r>
-        <w:rPr>
-          <w:rFonts w:ascii="Optima" w:eastAsiaTheme="minorEastAsia" w:hAnsi="Optima"/>
-        </w:rPr>
-        <w:t xml:space="preserve">In contrast to the positive control sample, the cord blood sample should not have great number of somatic mutations and as a result, single-base substitutions detected from the negative control sample will be representative of the CCS error profile. The number of somatic mutations expected from the cord blood granulocytes are 40 – 50 somatic mutations per genome [reference Emily’s paper and other papers]. Our colleagues have also generated somatic mutations from single clone expansion and sequencing, the gold standard for single-cell somatic mutation detection and determined the ongoing </w:t>
-      </w:r>
-      <w:r>
-        <w:rPr>
-          <w:rFonts w:ascii="Optima" w:eastAsiaTheme="minorEastAsia" w:hAnsi="Optima"/>
-        </w:rPr>
-        <w:lastRenderedPageBreak/>
-        <w:t>mutational process in the cord blood granulocytes. The mutational pattern from cord blood granulocyte somatic mutations, unfortunately, was not concordant to what was expected from the sample, insinuating that the average CCS base accuracy is below Q93 as Q93 base should have been sufficient to capture all single molecule somatic mutations. We, however, used the false positive somatic mutations from cord blood granulocytes to determine the empirical CCS error rate. Using the cord blood HSC signature mutation probability and the trinucleotide sequence context count, we can estimate the number of somatic mutations expected from the sample, deduct that from the total called somatic mutations to calculate the number of mutations attributable to sequencing errors (Figure XX, Methods). We calculated the CCS base accuracy to range from Q60 to Q90 depending on the trinucleotide sequence context and the substitution (Figure XX, Methods)</w:t>
-      </w:r>
-    </w:p>
-    <w:p>
-      <w:pPr>
-        <w:rPr>
-          <w:rFonts w:ascii="Optima" w:eastAsiaTheme="minorEastAsia" w:hAnsi="Optima"/>
-        </w:rPr>
-      </w:pPr>
-    </w:p>
-    <w:p>
-      <w:pPr>
-        <w:rPr>
-          <w:rFonts w:ascii="Optima" w:eastAsiaTheme="minorEastAsia" w:hAnsi="Optima"/>
-        </w:rPr>
-      </w:pPr>
-      <w:r>
-        <w:rPr>
-          <w:rFonts w:ascii="Optima" w:eastAsiaTheme="minorEastAsia" w:hAnsi="Optima"/>
-        </w:rPr>
-        <w:t>We assumed that we have dealt sufficiently with the alignment errors and systematic errors in calling somatic mutation detection and wanted to determine the sources of errors upstream of germline and somatic mutation detection: library errors and sequencing errors. We did not focus on optimising the CCS library preparation to reduce the library errors as the Nanoseq protocol does to improve the duplex error rate. We, however, focused on identifying sources of sequencing errors. We hypothesized that CCS error rate must be resulting from incorrect CLR sequencing error priors. To test this hypothesis, partial order alignment between subread and CCS from the same ZMW was generated and we selected CCS bases with unanimous support from subread bases for somatic mutation calling (Methods). Somatic mutations called from CCS bases with unanimous support was concordant with what is expected across all the samples, suggesting that the inaccurate BQ score estimates are a software error and that this software error could be addressed with better subread substitution error priors. Google developed DeepConsensus to polish CCS reads with subreads and to re-calculate the BQ scores. DeepConsensus polished CCS reads have BQ score ranging from Q1 to Q50, and the estimates are too conservative compared our empirical estimations that can be derived (Figure XX). In addition, mutational pattern from Q50 somatic mutations is not concordant with what is expected from the sample, suggesting that the DeepConsensus polished CCS reads also don’t have accurate BQ score estimates.</w:t>
-      </w:r>
-    </w:p>
-    <w:p>
-      <w:pPr>
-        <w:rPr>
-          <w:rFonts w:ascii="Optima" w:eastAsiaTheme="minorEastAsia" w:hAnsi="Optima"/>
-        </w:rPr>
-      </w:pPr>
-    </w:p>
-    <w:p>
-      <w:pPr>
-        <w:rPr>
-          <w:rFonts w:ascii="Optima" w:eastAsiaTheme="minorEastAsia" w:hAnsi="Optima"/>
-        </w:rPr>
-      </w:pPr>
-      <w:r>
-        <w:rPr>
-          <w:rFonts w:ascii="Optima" w:eastAsiaTheme="minorEastAsia" w:hAnsi="Optima"/>
-        </w:rPr>
-        <w:t xml:space="preserve">In addition, the use of samples with single somatic mutational processes has the added benefit that these samples have been characterised in-depth through single-cell expansion and clone sequencing and we have determined the mutational probability of each substitution type in each trinucleotide sequence context. We, hence, are aware of the mutational pattern expected from the sample and can find the parameters that allows us to find mutational pattern from our positive control samples that is more consistent with what is expected from the sample. In addition, mutational signature analysis allows us to determine the number of mutations attributable to the correct biological process responsible for generating that somatic mutation and number of mutations attributable to false positive substitutions. </w:t>
-      </w:r>
-    </w:p>
-    <w:p>
-      <w:pPr>
-        <w:rPr>
-          <w:rFonts w:ascii="Optima" w:eastAsiaTheme="minorEastAsia" w:hAnsi="Optima"/>
-        </w:rPr>
-      </w:pPr>
-    </w:p>
-    <w:p>
-      <w:pPr>
-        <w:rPr>
-          <w:rFonts w:ascii="Optima" w:eastAsiaTheme="minorEastAsia" w:hAnsi="Optima"/>
-        </w:rPr>
-      </w:pPr>
-      <w:r>
-        <w:rPr>
-          <w:rFonts w:ascii="Optima" w:eastAsiaTheme="minorEastAsia" w:hAnsi="Optima"/>
-        </w:rPr>
-        <w:t xml:space="preserve">CCS BQ scores are capped at 93 as ASCII table doesn’t support higher BQ scores. We collaborated with PacBio to obtain pbccs that returns uncapped BQ scores and observed the uncapped BQ scores for problematic trinucleotide sequence contexts where false positive substitutions are abundant are still a problem, suggesting that the base quality score needs to be recalibrated. </w:t>
-      </w:r>
-    </w:p>
-    <w:p>
-      <w:pPr>
-        <w:rPr>
-          <w:rFonts w:ascii="Optima" w:eastAsiaTheme="minorEastAsia" w:hAnsi="Optima"/>
-        </w:rPr>
-      </w:pPr>
-    </w:p>
-    <w:p>
-      <w:pPr>
-        <w:rPr>
-          <w:rFonts w:ascii="Optima" w:eastAsiaTheme="minorEastAsia" w:hAnsi="Optima"/>
-        </w:rPr>
-      </w:pPr>
-      <w:r>
-        <w:rPr>
-          <w:rFonts w:ascii="Optima" w:eastAsiaTheme="minorEastAsia" w:hAnsi="Optima"/>
-        </w:rPr>
-        <w:lastRenderedPageBreak/>
-        <w:t xml:space="preserve">The BQ score for CCS reads is capped at 93 as the ASCII standards cannot support higher scores and the user does not have access to the uncapped BQ scores. On average, DNA polymerase creates 10-16 subreads per CCS read per ZMW. </w:t>
-      </w:r>
-    </w:p>
-    <w:p>
-      <w:pPr>
-        <w:rPr>
-          <w:rFonts w:ascii="Optima" w:eastAsiaTheme="minorEastAsia" w:hAnsi="Optima"/>
-        </w:rPr>
-      </w:pPr>
-    </w:p>
-    <w:p>
-      <w:pPr>
-        <w:rPr>
-          <w:rFonts w:ascii="Optima" w:eastAsiaTheme="minorEastAsia" w:hAnsi="Optima"/>
-        </w:rPr>
-      </w:pPr>
-    </w:p>
-    <w:p>
-      <w:pPr>
-        <w:rPr>
-          <w:rFonts w:ascii="Optima" w:eastAsiaTheme="minorEastAsia" w:hAnsi="Optima"/>
-        </w:rPr>
-      </w:pPr>
-      <w:r>
-        <w:rPr>
-          <w:rFonts w:ascii="Optima" w:eastAsiaTheme="minorEastAsia" w:hAnsi="Optima"/>
-        </w:rPr>
-        <w:t>The number of subreads per CCS read is a function of DNA polymerase processivity, the rate at which DNA polymerase performs DNA replication and the read-of-insert length; The number of subreads per CCS read can either increase by increasing DNA polymerase processivity through protein engineering or by decreasing the read-of-insert length. The number of subreads and concordance between subread bases should be positively correlated with base accuracy. This, however, is not true in all circumstances and has unexpected negative ramifications as discussed in Chapter 3 and caution is required in choosing the read-of-insert length that will produce the CCS bases with the accurate BQ scores.</w:t>
-      </w:r>
+        <w:t xml:space="preserve">We called and benchmarked haplotype phased and unphased somatic mutations from the three positive controls with different mutational burdens and distinct mutational processes. Our unique benchmarking approach leverages the fact that a single somatic mutational process is active in each sample and that somatic mutation candidates are derived from either errors or newly acquired somatic mutations. We cannot be certain whether individual somatic mutations are derived from a biological process or a non-biological process, but mutational spectrum produced from the aggregate somatic mutations should be consistent with the expected mutational signature, if there is sufficient signal-to-noise ratio for somatic mutation detection. In addition, our approach is not biased towards Illumina callable regions of the genome unlike the Genome in a Bottle (GIAB) benchmarks \cite{} as our somatic mutation detection method is agnostic to reference position. </w:t>
+      </w:r>
+    </w:p>
+    <w:p>
+      <w:pPr>
+        <w:rPr>
+          <w:rFonts w:ascii="Optima" w:eastAsiaTheme="minorEastAsia" w:hAnsi="Optima"/>
+        </w:rPr>
+      </w:pPr>
+    </w:p>
+    <w:p>
+      <w:pPr>
+        <w:rPr>
+          <w:rFonts w:ascii="Optima" w:eastAsiaTheme="minorEastAsia" w:hAnsi="Optima"/>
+        </w:rPr>
+      </w:pPr>
+      <w:r>
+        <w:rPr>
+          <w:rFonts w:ascii="Optima" w:eastAsiaTheme="minorEastAsia" w:hAnsi="Optima"/>
+        </w:rPr>
+        <w:t xml:space="preserve">We calculated mutation burden from BC-1, HT-115 and PD48473b sample to be X, X, X, respectively, consistent with previous estimates \cite{}. In addition, high cosine similarity between the expected mutational signatures and mutational spectrum from our positive control samples demonstrate that PacBio CCS bases have sufficient base accuracy for rare somatic mutation detection where samples have a high mutation burden or high somatic mutation rate (Method). Moreover, we can determine the number of true positive mutations and false positive mutations from the called somatic mutations and the number of true negative mutations and false negative mutations from the filtered somatic mutations through mutational signature analysis. We can subsequently use these estimates to calculate the sensitivity, specificity, specificity, and F1-score for each of our sample (Method, Table). We also selected appropriate hard filter thresholds based on receiver operating characteristic (ROC) curve generated under a range of hard filter conditions (Figure \ref{}) and determined hard filters with the greatest impact on sensitivity based on odds ratio calculated in the absence and presence of the hard filter in question. BQ and GQ score were crucial for somatic mutation detection while other filters had marginally positive impact on somatic mutation sensitivity. We would like to also highlight that somatic mutation detection sensitivity and specificity increased when grch38 was used as a reference genome, reflecting better representation of genetic polymorphisms with improvements in assembly quality (Table). We, unfortunately, could not compare himut with other methods as himut is the first somatic SBS detection method with CCS reads and as somatic mutation detection below 0.1\% VAF has not been technically feasible with Illumina reads. </w:t>
+      </w:r>
+    </w:p>
+    <w:p>
+      <w:pPr>
+        <w:rPr>
+          <w:rFonts w:ascii="Optima" w:eastAsiaTheme="minorEastAsia" w:hAnsi="Optima"/>
+        </w:rPr>
+      </w:pPr>
+    </w:p>
+    <w:p>
+      <w:pPr>
+        <w:rPr>
+          <w:rFonts w:ascii="Optima" w:eastAsiaTheme="minorEastAsia" w:hAnsi="Optima"/>
+        </w:rPr>
+      </w:pPr>
+      <w:r>
+        <w:rPr>
+          <w:rFonts w:ascii="Optima" w:eastAsiaTheme="minorEastAsia" w:hAnsi="Optima"/>
+        </w:rPr>
+        <w:t>\subsection{CCS errors, error rate calculation and base quality score recalibration}</w:t>
+      </w:r>
+    </w:p>
+    <w:p>
+      <w:pPr>
+        <w:rPr>
+          <w:rFonts w:ascii="Optima" w:eastAsiaTheme="minorEastAsia" w:hAnsi="Optima"/>
+        </w:rPr>
+      </w:pPr>
+    </w:p>
+    <w:p>
+      <w:pPr>
+        <w:rPr>
+          <w:rFonts w:ascii="Optima" w:eastAsiaTheme="minorEastAsia" w:hAnsi="Optima"/>
+        </w:rPr>
+      </w:pPr>
+      <w:r>
+        <w:rPr>
+          <w:rFonts w:ascii="Optima" w:eastAsiaTheme="minorEastAsia" w:hAnsi="Optima"/>
+        </w:rPr>
+        <w:t xml:space="preserve">The mutation burden in cord blood sample is the lowest, with only 40-50 somatic mutations per cell \cite{}. CCS bases, unfortunately, does not have sufficient signal-to-noise ratio to enable somatic mutation detection in cord blood sample with high confidence. Mutational spectrum from the cord blood sample, which we refer to as the CCS error profile, is dissimilar to the expected mutational signature as the number of false positive mutations exceeds the number of true positive mutations (Figure \ref{}). CCS error profile occurs in multiple samples, suggesting that the error process is systematic in nature (Figure \ref{}). Using the number of false positive mutations and the callable number of bases, we calculated the CCS error rate to range from Q60 to Q90 depending on the substitution and the trinucleotide sequence context (Method, Figure \ref{}). </w:t>
+      </w:r>
+    </w:p>
+    <w:p>
+      <w:pPr>
+        <w:rPr>
+          <w:rFonts w:ascii="Optima" w:eastAsiaTheme="minorEastAsia" w:hAnsi="Optima"/>
+        </w:rPr>
+      </w:pPr>
+    </w:p>
+    <w:p>
+      <w:pPr>
+        <w:rPr>
+          <w:rFonts w:ascii="Optima" w:eastAsiaTheme="minorEastAsia" w:hAnsi="Optima"/>
+        </w:rPr>
+      </w:pPr>
+      <w:r>
+        <w:rPr>
+          <w:rFonts w:ascii="Optima" w:eastAsiaTheme="minorEastAsia" w:hAnsi="Optima"/>
+        </w:rPr>
+        <w:t xml:space="preserve">Library, sequencing, and software error upstream of somatic mutation detection are potential sources of false positive mutations. We triangulated software error as the origin of the CCS error profile through somatic mutation detection using uncapped BQ scores, deepConsensus polished CCS reads \cite{} and CCS reads with recalibrated BQ scores (Method, Figure \ref{}). </w:t>
+      </w:r>
+    </w:p>
+    <w:p>
+      <w:pPr>
+        <w:rPr>
+          <w:rFonts w:ascii="Optima" w:eastAsiaTheme="minorEastAsia" w:hAnsi="Optima"/>
+        </w:rPr>
+      </w:pPr>
+    </w:p>
+    <w:p>
+      <w:pPr>
+        <w:rPr>
+          <w:rFonts w:ascii="Optima" w:eastAsiaTheme="minorEastAsia" w:hAnsi="Optima"/>
+        </w:rPr>
+      </w:pPr>
+      <w:r>
+        <w:rPr>
+          <w:rFonts w:ascii="Optima" w:eastAsiaTheme="minorEastAsia" w:hAnsi="Optima"/>
+        </w:rPr>
+        <w:t xml:space="preserve">CCS BQ score ranges from Q1 to Q93 and BQ scores are encoded with the ASCII character encoding format. BQ score is capped at Q93 because ASCII character cannot support Phred-scaled quality values (QV) above 93. Inability to detect somatic mutations accurately with uncapped BQ scores demonstrates that there is a persistent problem with BQ score estimation (Figure \ref{}). </w:t>
+      </w:r>
+    </w:p>
+    <w:p>
+      <w:pPr>
+        <w:rPr>
+          <w:rFonts w:ascii="Optima" w:eastAsiaTheme="minorEastAsia" w:hAnsi="Optima"/>
+        </w:rPr>
+      </w:pPr>
+    </w:p>
+    <w:p>
+      <w:pPr>
+        <w:rPr>
+          <w:rFonts w:ascii="Optima" w:eastAsiaTheme="minorEastAsia" w:hAnsi="Optima"/>
+        </w:rPr>
+      </w:pPr>
+      <w:r>
+        <w:rPr>
+          <w:rFonts w:ascii="Optima" w:eastAsiaTheme="minorEastAsia" w:hAnsi="Optima"/>
+        </w:rPr>
+        <w:t xml:space="preserve">DeepConsensus calculates BQ score based on alignment of subreads to the CCS read from the same ZMW and BQ score of deepConsensus polished CCS reads ranges from Q1 to Q50 (Figure \ref{}), which we think is too conservative considering the empirical BQ score estimation from the cord blood sample. We also observed that somatic mutation detection with polished Q50 CCS bases did not generate the expected mutational spectrum while that with polished CCS bases with BQ score above Q30 generated the expected mutational spectrum, suggesting that once again BQ score is not accurately estimated. </w:t>
+      </w:r>
+    </w:p>
+    <w:p>
+      <w:pPr>
+        <w:rPr>
+          <w:rFonts w:ascii="Optima" w:eastAsiaTheme="minorEastAsia" w:hAnsi="Optima"/>
+        </w:rPr>
+      </w:pPr>
     </w:p>
     <w:p>
       <w:pPr>
@@ -2095,6 +910,12 @@
           <w:rFonts w:ascii="Optima" w:hAnsi="Optima"/>
         </w:rPr>
       </w:pPr>
+      <w:r>
+        <w:rPr>
+          <w:rFonts w:ascii="Optima" w:eastAsiaTheme="minorEastAsia" w:hAnsi="Optima"/>
+        </w:rPr>
+        <w:t>To assess potential for single molecule somatic mutation detection with CCS reads, we performed partial order alignment between CCS read and subreads from the same ZMW and identifies bases where there is unanimous support for the CCS base from the subreads (Method). Somatic mutation detection with CCS bases with unanimous support from subreads generate mutational spectrum expected from the cord blood sample, suggesting that software error and not sequencing error is the source of false positive mutations. We hypothesise that consensus sequence construction and polishing algorithm consider somatic mutation as errors and as a result have incorrect sequencing error priors and BQ score estimates.</w:t>
+      </w:r>
     </w:p>
     <w:sectPr>
       <w:pgSz w:w="11906" w:h="16838"/>
@@ -3059,7 +1880,7 @@
   <w:style w:type="paragraph" w:default="1" w:styleId="Normal">
     <w:name w:val="Normal"/>
     <w:qFormat/>
-    <w:rsid w:val="00B07534"/>
+    <w:rsid w:val="007E3CE1"/>
     <w:rPr>
       <w:rFonts w:ascii="Times New Roman" w:eastAsia="Times New Roman" w:hAnsi="Times New Roman" w:cs="Times New Roman"/>
     </w:rPr>

--- a/Chapter2/results.docx
+++ b/Chapter2/results.docx
@@ -12,178 +12,416 @@
         <w:rPr>
           <w:rFonts w:ascii="Optima" w:eastAsiaTheme="minorEastAsia" w:hAnsi="Optima"/>
         </w:rPr>
-        <w:t>\section{Results}</w:t>
-      </w:r>
-    </w:p>
-    <w:p>
-      <w:pPr>
-        <w:rPr>
-          <w:rFonts w:ascii="Optima" w:eastAsiaTheme="minorEastAsia" w:hAnsi="Optima"/>
-        </w:rPr>
-      </w:pPr>
-    </w:p>
-    <w:p>
-      <w:pPr>
-        <w:rPr>
-          <w:rFonts w:ascii="Optima" w:eastAsiaTheme="minorEastAsia" w:hAnsi="Optima"/>
-        </w:rPr>
-      </w:pPr>
-      <w:r>
-        <w:rPr>
-          <w:rFonts w:ascii="Optima" w:eastAsiaTheme="minorEastAsia" w:hAnsi="Optima"/>
-        </w:rPr>
-        <w:t>\subsection{CCS library errors and sequencing errors}</w:t>
-      </w:r>
-    </w:p>
-    <w:p>
-      <w:pPr>
-        <w:rPr>
-          <w:rFonts w:ascii="Optima" w:eastAsiaTheme="minorEastAsia" w:hAnsi="Optima"/>
-        </w:rPr>
-      </w:pPr>
-    </w:p>
-    <w:p>
-      <w:pPr>
-        <w:rPr>
-          <w:rFonts w:ascii="Optima" w:eastAsiaTheme="minorEastAsia" w:hAnsi="Optima"/>
-        </w:rPr>
-      </w:pPr>
-      <w:r>
-        <w:rPr>
-          <w:rFonts w:ascii="Optima" w:eastAsiaTheme="minorEastAsia" w:hAnsi="Optima"/>
-        </w:rPr>
-        <w:t xml:space="preserve">CCS reads have been successfully used for construction of highly contiguous and complete de novo assemblies \cite{} and germline mutation detection \cite{}. In these applications, the accuracy of individual base quality scores is not as important as ~50\% or ~100\% of the bases will support the consensus base, heterozygous or homozygous mutation. The accuracy of individual base quality scores, however, matters for ultra-rare somatic mutation detection as the base accuracy must be higher than the human genome somatic mutation rate (1-2 mutations per 1-4 weeks per cell), equivalent to approximately ~Q90 to distinguish sequencing errors from single molecule somatic mutations. In addition, library, sequencing and systematic errors and genomic DNA contamination are common sources of false positive somatic mutations. </w:t>
-      </w:r>
-    </w:p>
-    <w:p>
-      <w:pPr>
-        <w:rPr>
-          <w:rFonts w:ascii="Optima" w:eastAsiaTheme="minorEastAsia" w:hAnsi="Optima"/>
-        </w:rPr>
-      </w:pPr>
-    </w:p>
-    <w:p>
-      <w:pPr>
-        <w:rPr>
-          <w:rFonts w:ascii="Optima" w:eastAsiaTheme="minorEastAsia" w:hAnsi="Optima"/>
-        </w:rPr>
-      </w:pPr>
-      <w:r>
-        <w:rPr>
-          <w:rFonts w:ascii="Optima" w:eastAsiaTheme="minorEastAsia" w:hAnsi="Optima"/>
-        </w:rPr>
-        <w:t>We generated 30-fold CCS sequence coverage from BC-1, HT-115 and blood granulocytes from an 82-year-old female individual (PD48473b) and 70-fold CCS sequence coverage from cord blood granulocyte (PD47269d) with an average read length between 16 and 20kb (Table \ref{tab:CCS-sequence-statistics}) to achieve these objectives: 1), assess the potential for single molecule somatic mutation detection with CCS reads, 2) identify and address the sources of errors where possible and 3) empirically estimate the PacBio CCS error rate to define the limit of detection threshold, 4) develop a method for somatic mutation using CCS reads and 5) assess the sensitivity and specificity of our method.</w:t>
-      </w:r>
-    </w:p>
-    <w:p>
-      <w:pPr>
-        <w:rPr>
-          <w:rFonts w:ascii="Optima" w:eastAsiaTheme="minorEastAsia" w:hAnsi="Optima"/>
-        </w:rPr>
-      </w:pPr>
-    </w:p>
-    <w:p>
-      <w:pPr>
-        <w:rPr>
-          <w:rFonts w:ascii="Optima" w:eastAsiaTheme="minorEastAsia" w:hAnsi="Optima"/>
-        </w:rPr>
-      </w:pPr>
-      <w:r>
-        <w:rPr>
-          <w:rFonts w:ascii="Optima" w:eastAsiaTheme="minorEastAsia" w:hAnsi="Optima"/>
-        </w:rPr>
-        <w:t>\begin{table}[h]</w:t>
-      </w:r>
-    </w:p>
-    <w:p>
-      <w:pPr>
-        <w:rPr>
-          <w:rFonts w:ascii="Optima" w:eastAsiaTheme="minorEastAsia" w:hAnsi="Optima"/>
-        </w:rPr>
-      </w:pPr>
-      <w:r>
-        <w:rPr>
-          <w:rFonts w:ascii="Optima" w:eastAsiaTheme="minorEastAsia" w:hAnsi="Optima"/>
-        </w:rPr>
-        <w:t>\caption{Experimental Data}</w:t>
-      </w:r>
-    </w:p>
-    <w:p>
-      <w:pPr>
-        <w:rPr>
-          <w:rFonts w:ascii="Optima" w:eastAsiaTheme="minorEastAsia" w:hAnsi="Optima"/>
-        </w:rPr>
-      </w:pPr>
-      <w:r>
-        <w:rPr>
-          <w:rFonts w:ascii="Optima" w:eastAsiaTheme="minorEastAsia" w:hAnsi="Optima"/>
-        </w:rPr>
-        <w:t>\label{tab:CCS-sequence-statistics}</w:t>
-      </w:r>
-    </w:p>
-    <w:p>
-      <w:pPr>
-        <w:rPr>
-          <w:rFonts w:ascii="Optima" w:eastAsiaTheme="minorEastAsia" w:hAnsi="Optima"/>
-        </w:rPr>
-      </w:pPr>
-      <w:r>
-        <w:rPr>
-          <w:rFonts w:ascii="Optima" w:eastAsiaTheme="minorEastAsia" w:hAnsi="Optima"/>
-        </w:rPr>
-        <w:t>\begin{adjustbox}{max width=1.1\textwidth,center}</w:t>
-      </w:r>
-    </w:p>
-    <w:p>
-      <w:pPr>
-        <w:rPr>
-          <w:rFonts w:ascii="Optima" w:eastAsiaTheme="minorEastAsia" w:hAnsi="Optima"/>
-        </w:rPr>
-      </w:pPr>
-      <w:r>
-        <w:rPr>
-          <w:rFonts w:ascii="Optima" w:eastAsiaTheme="minorEastAsia" w:hAnsi="Optima"/>
-        </w:rPr>
-        <w:t>\begin{tabular}{l|cccc}</w:t>
-      </w:r>
-    </w:p>
-    <w:p>
-      <w:pPr>
-        <w:rPr>
-          <w:rFonts w:ascii="Optima" w:eastAsiaTheme="minorEastAsia" w:hAnsi="Optima"/>
-        </w:rPr>
-      </w:pPr>
-      <w:r>
-        <w:rPr>
-          <w:rFonts w:ascii="Optima" w:eastAsiaTheme="minorEastAsia" w:hAnsi="Optima"/>
-        </w:rPr>
-        <w:t xml:space="preserve">                                     &amp; BC-1 &amp; HT-115 &amp; PD47269d &amp; PD4873b \\ \hline</w:t>
-      </w:r>
-    </w:p>
-    <w:p>
-      <w:pPr>
-        <w:rPr>
-          <w:rFonts w:ascii="Optima" w:eastAsiaTheme="minorEastAsia" w:hAnsi="Optima"/>
-        </w:rPr>
-      </w:pPr>
-      <w:r>
-        <w:rPr>
-          <w:rFonts w:ascii="Optima" w:eastAsiaTheme="minorEastAsia" w:hAnsi="Optima"/>
-        </w:rPr>
-        <w:t>Genomic DNA source                   &amp; \multicolumn{2}{c}{Cell line} &amp; \multicolumn{2}{c}{Blood granulocyte} \\  \hline</w:t>
-      </w:r>
-    </w:p>
-    <w:p>
-      <w:pPr>
-        <w:rPr>
-          <w:rFonts w:ascii="Optima" w:eastAsiaTheme="minorEastAsia" w:hAnsi="Optima"/>
-        </w:rPr>
-      </w:pPr>
-      <w:r>
-        <w:rPr>
-          <w:rFonts w:ascii="Optima" w:eastAsiaTheme="minorEastAsia" w:hAnsi="Optima"/>
-        </w:rPr>
-        <w:t xml:space="preserve">Age (years)                 </w:t>
+        <w:t>\</w:t>
+      </w:r>
+      <w:proofErr w:type="gramStart"/>
+      <w:r>
+        <w:rPr>
+          <w:rFonts w:ascii="Optima" w:eastAsiaTheme="minorEastAsia" w:hAnsi="Optima"/>
+        </w:rPr>
+        <w:t>section{</w:t>
+      </w:r>
+      <w:proofErr w:type="gramEnd"/>
+      <w:r>
+        <w:rPr>
+          <w:rFonts w:ascii="Optima" w:eastAsiaTheme="minorEastAsia" w:hAnsi="Optima"/>
+        </w:rPr>
+        <w:t>Results}</w:t>
+      </w:r>
+    </w:p>
+    <w:p>
+      <w:pPr>
+        <w:rPr>
+          <w:rFonts w:ascii="Optima" w:eastAsiaTheme="minorEastAsia" w:hAnsi="Optima"/>
+        </w:rPr>
+      </w:pPr>
+    </w:p>
+    <w:p>
+      <w:pPr>
+        <w:rPr>
+          <w:rFonts w:ascii="Optima" w:eastAsiaTheme="minorEastAsia" w:hAnsi="Optima"/>
+        </w:rPr>
+      </w:pPr>
+      <w:r>
+        <w:rPr>
+          <w:rFonts w:ascii="Optima" w:eastAsiaTheme="minorEastAsia" w:hAnsi="Optima"/>
+        </w:rPr>
+        <w:t>\</w:t>
+      </w:r>
+      <w:proofErr w:type="gramStart"/>
+      <w:r>
+        <w:rPr>
+          <w:rFonts w:ascii="Optima" w:eastAsiaTheme="minorEastAsia" w:hAnsi="Optima"/>
+        </w:rPr>
+        <w:t>subsection{</w:t>
+      </w:r>
+      <w:proofErr w:type="gramEnd"/>
+      <w:r>
+        <w:rPr>
+          <w:rFonts w:ascii="Optima" w:eastAsiaTheme="minorEastAsia" w:hAnsi="Optima"/>
+        </w:rPr>
+        <w:t>CCS library errors and sequencing errors}</w:t>
+      </w:r>
+    </w:p>
+    <w:p>
+      <w:pPr>
+        <w:rPr>
+          <w:rFonts w:ascii="Optima" w:eastAsiaTheme="minorEastAsia" w:hAnsi="Optima"/>
+        </w:rPr>
+      </w:pPr>
+    </w:p>
+    <w:p>
+      <w:pPr>
+        <w:rPr>
+          <w:rFonts w:ascii="Optima" w:eastAsiaTheme="minorEastAsia" w:hAnsi="Optima"/>
+        </w:rPr>
+      </w:pPr>
+      <w:r>
+        <w:rPr>
+          <w:rFonts w:ascii="Optima" w:eastAsiaTheme="minorEastAsia" w:hAnsi="Optima"/>
+        </w:rPr>
+        <w:t>CCS reads have been successfully used for construction of highly contiguous and complete de novo assemblies \</w:t>
+      </w:r>
+      <w:proofErr w:type="gramStart"/>
+      <w:r>
+        <w:rPr>
+          <w:rFonts w:ascii="Optima" w:eastAsiaTheme="minorEastAsia" w:hAnsi="Optima"/>
+        </w:rPr>
+        <w:t>cite{</w:t>
+      </w:r>
+      <w:proofErr w:type="gramEnd"/>
+      <w:r>
+        <w:rPr>
+          <w:rFonts w:ascii="Optima" w:eastAsiaTheme="minorEastAsia" w:hAnsi="Optima"/>
+        </w:rPr>
+        <w:t>} and germline mutation detection \cite{}. In these applications, the accuracy of individual base quality scores is not as important as ~50\% or ~100\% of the bases will support the consensus base, heterozygous or homozygous mutation. The accuracy of individual base quality scores, however, matters for ultra-rare somatic mutation detection as the base accuracy must be higher than the human genome somatic mutation rate (1 mutation</w:t>
+      </w:r>
+      <w:r>
+        <w:rPr>
+          <w:rFonts w:ascii="Optima" w:eastAsiaTheme="minorEastAsia" w:hAnsi="Optima"/>
+        </w:rPr>
+        <w:t xml:space="preserve"> per 6 weeks </w:t>
+      </w:r>
+      <w:r>
+        <w:rPr>
+          <w:rFonts w:ascii="Optima" w:eastAsiaTheme="minorEastAsia" w:hAnsi="Optima"/>
+        </w:rPr>
+        <w:t xml:space="preserve">per </w:t>
+      </w:r>
+      <w:r>
+        <w:rPr>
+          <w:rFonts w:ascii="Optima" w:eastAsiaTheme="minorEastAsia" w:hAnsi="Optima"/>
+        </w:rPr>
+        <w:t>genome</w:t>
+      </w:r>
+      <w:r>
+        <w:rPr>
+          <w:rFonts w:ascii="Optima" w:eastAsiaTheme="minorEastAsia" w:hAnsi="Optima"/>
+        </w:rPr>
+        <w:t xml:space="preserve">), equivalent to approximately ~Q90 to distinguish sequencing errors from single molecule somatic mutations. In addition, library, sequencing and systematic errors and genomic DNA contamination are common sources of false positive somatic mutations. </w:t>
+      </w:r>
+    </w:p>
+    <w:p>
+      <w:pPr>
+        <w:rPr>
+          <w:rFonts w:ascii="Optima" w:eastAsiaTheme="minorEastAsia" w:hAnsi="Optima"/>
+        </w:rPr>
+      </w:pPr>
+    </w:p>
+    <w:p>
+      <w:pPr>
+        <w:rPr>
+          <w:rFonts w:ascii="Optima" w:eastAsiaTheme="minorEastAsia" w:hAnsi="Optima"/>
+        </w:rPr>
+      </w:pPr>
+      <w:r>
+        <w:rPr>
+          <w:rFonts w:ascii="Optima" w:eastAsiaTheme="minorEastAsia" w:hAnsi="Optima"/>
+        </w:rPr>
+        <w:t>We generated 30-fold CCS sequence coverage from BC-1, HT-115 and blood granulocytes from an 82-year-old female individual (PD48473b) and 70-fold CCS sequence coverage from cord blood granulocyte (PD47269d) with an average read length between 16 and 20kb (Table \ref{</w:t>
+      </w:r>
+      <w:proofErr w:type="spellStart"/>
+      <w:r>
+        <w:rPr>
+          <w:rFonts w:ascii="Optima" w:eastAsiaTheme="minorEastAsia" w:hAnsi="Optima"/>
+        </w:rPr>
+        <w:t>tab:CCS-sequence-statistics</w:t>
+      </w:r>
+      <w:proofErr w:type="spellEnd"/>
+      <w:r>
+        <w:rPr>
+          <w:rFonts w:ascii="Optima" w:eastAsiaTheme="minorEastAsia" w:hAnsi="Optima"/>
+        </w:rPr>
+        <w:t>}) to achieve these objectives: 1), assess the potential for single molecule somatic mutation detection with CCS reads, 2) identify and address the sources of errors where possible and 3) empirically estimate the PacBio CCS error rate to define the limit of detection threshold, 4) develop a method for somatic mutation using CCS reads and 5) assess the sensitivity and specificity of our method.</w:t>
+      </w:r>
+    </w:p>
+    <w:p>
+      <w:pPr>
+        <w:rPr>
+          <w:rFonts w:ascii="Optima" w:eastAsiaTheme="minorEastAsia" w:hAnsi="Optima"/>
+        </w:rPr>
+      </w:pPr>
+    </w:p>
+    <w:p>
+      <w:pPr>
+        <w:rPr>
+          <w:rFonts w:ascii="Optima" w:eastAsiaTheme="minorEastAsia" w:hAnsi="Optima"/>
+        </w:rPr>
+      </w:pPr>
+      <w:r>
+        <w:rPr>
+          <w:rFonts w:ascii="Optima" w:eastAsiaTheme="minorEastAsia" w:hAnsi="Optima"/>
+        </w:rPr>
+        <w:t>\</w:t>
+      </w:r>
+      <w:proofErr w:type="gramStart"/>
+      <w:r>
+        <w:rPr>
+          <w:rFonts w:ascii="Optima" w:eastAsiaTheme="minorEastAsia" w:hAnsi="Optima"/>
+        </w:rPr>
+        <w:t>begin</w:t>
+      </w:r>
+      <w:proofErr w:type="gramEnd"/>
+      <w:r>
+        <w:rPr>
+          <w:rFonts w:ascii="Optima" w:eastAsiaTheme="minorEastAsia" w:hAnsi="Optima"/>
+        </w:rPr>
+        <w:t>{table}[h]</w:t>
+      </w:r>
+    </w:p>
+    <w:p>
+      <w:pPr>
+        <w:rPr>
+          <w:rFonts w:ascii="Optima" w:eastAsiaTheme="minorEastAsia" w:hAnsi="Optima"/>
+        </w:rPr>
+      </w:pPr>
+      <w:r>
+        <w:rPr>
+          <w:rFonts w:ascii="Optima" w:eastAsiaTheme="minorEastAsia" w:hAnsi="Optima"/>
+        </w:rPr>
+        <w:t>\</w:t>
+      </w:r>
+      <w:proofErr w:type="gramStart"/>
+      <w:r>
+        <w:rPr>
+          <w:rFonts w:ascii="Optima" w:eastAsiaTheme="minorEastAsia" w:hAnsi="Optima"/>
+        </w:rPr>
+        <w:t>caption{</w:t>
+      </w:r>
+      <w:proofErr w:type="gramEnd"/>
+      <w:r>
+        <w:rPr>
+          <w:rFonts w:ascii="Optima" w:eastAsiaTheme="minorEastAsia" w:hAnsi="Optima"/>
+        </w:rPr>
+        <w:t>Experimental Data}</w:t>
+      </w:r>
+    </w:p>
+    <w:p>
+      <w:pPr>
+        <w:rPr>
+          <w:rFonts w:ascii="Optima" w:eastAsiaTheme="minorEastAsia" w:hAnsi="Optima"/>
+        </w:rPr>
+      </w:pPr>
+      <w:r>
+        <w:rPr>
+          <w:rFonts w:ascii="Optima" w:eastAsiaTheme="minorEastAsia" w:hAnsi="Optima"/>
+        </w:rPr>
+        <w:t>\label{</w:t>
+      </w:r>
+      <w:proofErr w:type="spellStart"/>
+      <w:proofErr w:type="gramStart"/>
+      <w:r>
+        <w:rPr>
+          <w:rFonts w:ascii="Optima" w:eastAsiaTheme="minorEastAsia" w:hAnsi="Optima"/>
+        </w:rPr>
+        <w:t>tab:CCS</w:t>
+      </w:r>
+      <w:proofErr w:type="gramEnd"/>
+      <w:r>
+        <w:rPr>
+          <w:rFonts w:ascii="Optima" w:eastAsiaTheme="minorEastAsia" w:hAnsi="Optima"/>
+        </w:rPr>
+        <w:t>-sequence-statistics</w:t>
+      </w:r>
+      <w:proofErr w:type="spellEnd"/>
+      <w:r>
+        <w:rPr>
+          <w:rFonts w:ascii="Optima" w:eastAsiaTheme="minorEastAsia" w:hAnsi="Optima"/>
+        </w:rPr>
+        <w:t>}</w:t>
+      </w:r>
+    </w:p>
+    <w:p>
+      <w:pPr>
+        <w:rPr>
+          <w:rFonts w:ascii="Optima" w:eastAsiaTheme="minorEastAsia" w:hAnsi="Optima"/>
+        </w:rPr>
+      </w:pPr>
+      <w:r>
+        <w:rPr>
+          <w:rFonts w:ascii="Optima" w:eastAsiaTheme="minorEastAsia" w:hAnsi="Optima"/>
+        </w:rPr>
+        <w:t>\begin{</w:t>
+      </w:r>
+      <w:proofErr w:type="spellStart"/>
+      <w:r>
+        <w:rPr>
+          <w:rFonts w:ascii="Optima" w:eastAsiaTheme="minorEastAsia" w:hAnsi="Optima"/>
+        </w:rPr>
+        <w:t>adjustbox</w:t>
+      </w:r>
+      <w:proofErr w:type="spellEnd"/>
+      <w:proofErr w:type="gramStart"/>
+      <w:r>
+        <w:rPr>
+          <w:rFonts w:ascii="Optima" w:eastAsiaTheme="minorEastAsia" w:hAnsi="Optima"/>
+        </w:rPr>
+        <w:t>}{</w:t>
+      </w:r>
+      <w:proofErr w:type="gramEnd"/>
+      <w:r>
+        <w:rPr>
+          <w:rFonts w:ascii="Optima" w:eastAsiaTheme="minorEastAsia" w:hAnsi="Optima"/>
+        </w:rPr>
+        <w:t>max width=1.1\</w:t>
+      </w:r>
+      <w:proofErr w:type="spellStart"/>
+      <w:r>
+        <w:rPr>
+          <w:rFonts w:ascii="Optima" w:eastAsiaTheme="minorEastAsia" w:hAnsi="Optima"/>
+        </w:rPr>
+        <w:t>textwidth,center</w:t>
+      </w:r>
+      <w:proofErr w:type="spellEnd"/>
+      <w:r>
+        <w:rPr>
+          <w:rFonts w:ascii="Optima" w:eastAsiaTheme="minorEastAsia" w:hAnsi="Optima"/>
+        </w:rPr>
+        <w:t>}</w:t>
+      </w:r>
+    </w:p>
+    <w:p>
+      <w:pPr>
+        <w:rPr>
+          <w:rFonts w:ascii="Optima" w:eastAsiaTheme="minorEastAsia" w:hAnsi="Optima"/>
+        </w:rPr>
+      </w:pPr>
+      <w:r>
+        <w:rPr>
+          <w:rFonts w:ascii="Optima" w:eastAsiaTheme="minorEastAsia" w:hAnsi="Optima"/>
+        </w:rPr>
+        <w:t>\</w:t>
+      </w:r>
+      <w:proofErr w:type="gramStart"/>
+      <w:r>
+        <w:rPr>
+          <w:rFonts w:ascii="Optima" w:eastAsiaTheme="minorEastAsia" w:hAnsi="Optima"/>
+        </w:rPr>
+        <w:t>begin</w:t>
+      </w:r>
+      <w:proofErr w:type="gramEnd"/>
+      <w:r>
+        <w:rPr>
+          <w:rFonts w:ascii="Optima" w:eastAsiaTheme="minorEastAsia" w:hAnsi="Optima"/>
+        </w:rPr>
+        <w:t>{tabular}{</w:t>
+      </w:r>
+      <w:proofErr w:type="spellStart"/>
+      <w:r>
+        <w:rPr>
+          <w:rFonts w:ascii="Optima" w:eastAsiaTheme="minorEastAsia" w:hAnsi="Optima"/>
+        </w:rPr>
+        <w:t>l|cccc</w:t>
+      </w:r>
+      <w:proofErr w:type="spellEnd"/>
+      <w:r>
+        <w:rPr>
+          <w:rFonts w:ascii="Optima" w:eastAsiaTheme="minorEastAsia" w:hAnsi="Optima"/>
+        </w:rPr>
+        <w:t>}</w:t>
+      </w:r>
+    </w:p>
+    <w:p>
+      <w:pPr>
+        <w:rPr>
+          <w:rFonts w:ascii="Optima" w:eastAsiaTheme="minorEastAsia" w:hAnsi="Optima"/>
+        </w:rPr>
+      </w:pPr>
+      <w:r>
+        <w:rPr>
+          <w:rFonts w:ascii="Optima" w:eastAsiaTheme="minorEastAsia" w:hAnsi="Optima"/>
+        </w:rPr>
+        <w:t xml:space="preserve">                                     &amp; BC-1 &amp; HT-115 &amp; PD47269d &amp; PD4873b \\ \</w:t>
+      </w:r>
+      <w:proofErr w:type="spellStart"/>
+      <w:r>
+        <w:rPr>
+          <w:rFonts w:ascii="Optima" w:eastAsiaTheme="minorEastAsia" w:hAnsi="Optima"/>
+        </w:rPr>
+        <w:t>hline</w:t>
+      </w:r>
+      <w:proofErr w:type="spellEnd"/>
+    </w:p>
+    <w:p>
+      <w:pPr>
+        <w:rPr>
+          <w:rFonts w:ascii="Optima" w:eastAsiaTheme="minorEastAsia" w:hAnsi="Optima"/>
+        </w:rPr>
+      </w:pPr>
+      <w:r>
+        <w:rPr>
+          <w:rFonts w:ascii="Optima" w:eastAsiaTheme="minorEastAsia" w:hAnsi="Optima"/>
+        </w:rPr>
+        <w:t>Genomic DNA source                   &amp; \multicolumn{2}{</w:t>
+      </w:r>
+      <w:proofErr w:type="gramStart"/>
+      <w:r>
+        <w:rPr>
+          <w:rFonts w:ascii="Optima" w:eastAsiaTheme="minorEastAsia" w:hAnsi="Optima"/>
+        </w:rPr>
+        <w:t>c}{</w:t>
+      </w:r>
+      <w:proofErr w:type="gramEnd"/>
+      <w:r>
+        <w:rPr>
+          <w:rFonts w:ascii="Optima" w:eastAsiaTheme="minorEastAsia" w:hAnsi="Optima"/>
+        </w:rPr>
+        <w:t>Cell line} &amp; \multicolumn{2}{c}{Blood granulocyte} \\  \</w:t>
+      </w:r>
+      <w:proofErr w:type="spellStart"/>
+      <w:r>
+        <w:rPr>
+          <w:rFonts w:ascii="Optima" w:eastAsiaTheme="minorEastAsia" w:hAnsi="Optima"/>
+        </w:rPr>
+        <w:t>hline</w:t>
+      </w:r>
+      <w:proofErr w:type="spellEnd"/>
+    </w:p>
+    <w:p>
+      <w:pPr>
+        <w:rPr>
+          <w:rFonts w:ascii="Optima" w:eastAsiaTheme="minorEastAsia" w:hAnsi="Optima"/>
+        </w:rPr>
+      </w:pPr>
+      <w:r>
+        <w:rPr>
+          <w:rFonts w:ascii="Optima" w:eastAsiaTheme="minorEastAsia" w:hAnsi="Optima"/>
+        </w:rPr>
+        <w:t>Age (</w:t>
+      </w:r>
+      <w:proofErr w:type="gramStart"/>
+      <w:r>
+        <w:rPr>
+          <w:rFonts w:ascii="Optima" w:eastAsiaTheme="minorEastAsia" w:hAnsi="Optima"/>
+        </w:rPr>
+        <w:t xml:space="preserve">years)   </w:t>
+      </w:r>
+      <w:proofErr w:type="gramEnd"/>
+      <w:r>
+        <w:rPr>
+          <w:rFonts w:ascii="Optima" w:eastAsiaTheme="minorEastAsia" w:hAnsi="Optima"/>
+        </w:rPr>
+        <w:t xml:space="preserve">              </w:t>
       </w:r>
       <w:r>
         <w:rPr>
@@ -196,34 +434,86 @@
           <w:rFonts w:ascii="Optima" w:eastAsiaTheme="minorEastAsia" w:hAnsi="Optima"/>
         </w:rPr>
         <w:tab/>
-        <w:t xml:space="preserve"> &amp; - &amp; - &amp; 0 &amp; 82  \\ \hline</w:t>
-      </w:r>
-    </w:p>
-    <w:p>
-      <w:pPr>
-        <w:rPr>
-          <w:rFonts w:ascii="Optima" w:eastAsiaTheme="minorEastAsia" w:hAnsi="Optima"/>
-        </w:rPr>
-      </w:pPr>
-      <w:r>
-        <w:rPr>
-          <w:rFonts w:ascii="Optima" w:eastAsiaTheme="minorEastAsia" w:hAnsi="Optima"/>
-        </w:rPr>
-        <w:t>CCS read count                       &amp;  5,962,252 &amp;  5,933,281 &amp; 12,156,251 &amp; 4,949,180 \\ \hline</w:t>
-      </w:r>
-    </w:p>
-    <w:p>
-      <w:pPr>
-        <w:rPr>
-          <w:rFonts w:ascii="Optima" w:eastAsiaTheme="minorEastAsia" w:hAnsi="Optima"/>
-        </w:rPr>
-      </w:pPr>
-      <w:r>
-        <w:rPr>
-          <w:rFonts w:ascii="Optima" w:eastAsiaTheme="minorEastAsia" w:hAnsi="Optima"/>
-        </w:rPr>
-        <w:t>Mean length $\pm$ std (bp)  &amp; 18,571 $\pm$     &amp; 17,038 $\pm$   &amp;  16,523 $\pm$ 3,752 &amp; 18,263 $\pm$ 1,753 \\ \hline</w:t>
-      </w:r>
+        <w:t xml:space="preserve"> &amp; - &amp; - &amp; 0 &amp; 82  \\ \</w:t>
+      </w:r>
+      <w:proofErr w:type="spellStart"/>
+      <w:r>
+        <w:rPr>
+          <w:rFonts w:ascii="Optima" w:eastAsiaTheme="minorEastAsia" w:hAnsi="Optima"/>
+        </w:rPr>
+        <w:t>hline</w:t>
+      </w:r>
+      <w:proofErr w:type="spellEnd"/>
+    </w:p>
+    <w:p>
+      <w:pPr>
+        <w:rPr>
+          <w:rFonts w:ascii="Optima" w:eastAsiaTheme="minorEastAsia" w:hAnsi="Optima"/>
+        </w:rPr>
+      </w:pPr>
+      <w:r>
+        <w:rPr>
+          <w:rFonts w:ascii="Optima" w:eastAsiaTheme="minorEastAsia" w:hAnsi="Optima"/>
+        </w:rPr>
+        <w:t xml:space="preserve">CCS read count                       </w:t>
+      </w:r>
+      <w:proofErr w:type="gramStart"/>
+      <w:r>
+        <w:rPr>
+          <w:rFonts w:ascii="Optima" w:eastAsiaTheme="minorEastAsia" w:hAnsi="Optima"/>
+        </w:rPr>
+        <w:t>&amp;  5,962,252</w:t>
+      </w:r>
+      <w:proofErr w:type="gramEnd"/>
+      <w:r>
+        <w:rPr>
+          <w:rFonts w:ascii="Optima" w:eastAsiaTheme="minorEastAsia" w:hAnsi="Optima"/>
+        </w:rPr>
+        <w:t xml:space="preserve"> &amp;  5,933,281 &amp; 12,156,251 &amp; 4,949,180 \\ \</w:t>
+      </w:r>
+      <w:proofErr w:type="spellStart"/>
+      <w:r>
+        <w:rPr>
+          <w:rFonts w:ascii="Optima" w:eastAsiaTheme="minorEastAsia" w:hAnsi="Optima"/>
+        </w:rPr>
+        <w:t>hline</w:t>
+      </w:r>
+      <w:proofErr w:type="spellEnd"/>
+    </w:p>
+    <w:p>
+      <w:pPr>
+        <w:rPr>
+          <w:rFonts w:ascii="Optima" w:eastAsiaTheme="minorEastAsia" w:hAnsi="Optima"/>
+        </w:rPr>
+      </w:pPr>
+      <w:r>
+        <w:rPr>
+          <w:rFonts w:ascii="Optima" w:eastAsiaTheme="minorEastAsia" w:hAnsi="Optima"/>
+        </w:rPr>
+        <w:t>Mean length $\pm$ std (</w:t>
+      </w:r>
+      <w:proofErr w:type="gramStart"/>
+      <w:r>
+        <w:rPr>
+          <w:rFonts w:ascii="Optima" w:eastAsiaTheme="minorEastAsia" w:hAnsi="Optima"/>
+        </w:rPr>
+        <w:t>bp)  &amp;</w:t>
+      </w:r>
+      <w:proofErr w:type="gramEnd"/>
+      <w:r>
+        <w:rPr>
+          <w:rFonts w:ascii="Optima" w:eastAsiaTheme="minorEastAsia" w:hAnsi="Optima"/>
+        </w:rPr>
+        <w:t xml:space="preserve"> 18,571 $\pm$     &amp; 17,038 $\pm$   &amp;  16,523 $\pm$ 3,752 &amp; 18,263 $\pm$ 1,753 \\ \</w:t>
+      </w:r>
+      <w:proofErr w:type="spellStart"/>
+      <w:r>
+        <w:rPr>
+          <w:rFonts w:ascii="Optima" w:eastAsiaTheme="minorEastAsia" w:hAnsi="Optima"/>
+        </w:rPr>
+        <w:t>hline</w:t>
+      </w:r>
+      <w:proofErr w:type="spellEnd"/>
     </w:p>
     <w:p>
       <w:pPr>
@@ -272,8 +562,16 @@
           <w:rFonts w:ascii="Optima" w:eastAsiaTheme="minorEastAsia" w:hAnsi="Optima"/>
         </w:rPr>
         <w:tab/>
-        <w:t xml:space="preserve"> &amp; 51.4 &amp; 55.5 &amp; 57.6 &amp; 51.7 \\ \hline</w:t>
-      </w:r>
+        <w:t xml:space="preserve"> &amp; 51.4 &amp; 55.5 &amp; 57.6 &amp; 51.7 \\ \</w:t>
+      </w:r>
+      <w:proofErr w:type="spellStart"/>
+      <w:r>
+        <w:rPr>
+          <w:rFonts w:ascii="Optima" w:eastAsiaTheme="minorEastAsia" w:hAnsi="Optima"/>
+        </w:rPr>
+        <w:t>hline</w:t>
+      </w:r>
+      <w:proofErr w:type="spellEnd"/>
     </w:p>
     <w:p>
       <w:pPr>
@@ -310,8 +608,16 @@
           <w:rFonts w:ascii="Optima" w:eastAsiaTheme="minorEastAsia" w:hAnsi="Optima"/>
         </w:rPr>
         <w:tab/>
-        <w:t xml:space="preserve">     &amp; 36.9 &amp; 33.7 &amp; 67.0 &amp; 30.1 \\ \hline</w:t>
-      </w:r>
+        <w:t xml:space="preserve">     &amp; 36.9 &amp; 33.7 &amp; 67.0 &amp; 30.1 \\ \</w:t>
+      </w:r>
+      <w:proofErr w:type="spellStart"/>
+      <w:r>
+        <w:rPr>
+          <w:rFonts w:ascii="Optima" w:eastAsiaTheme="minorEastAsia" w:hAnsi="Optima"/>
+        </w:rPr>
+        <w:t>hline</w:t>
+      </w:r>
+      <w:proofErr w:type="spellEnd"/>
     </w:p>
     <w:p>
       <w:pPr>
@@ -342,8 +648,30 @@
           <w:rFonts w:ascii="Optima" w:eastAsiaTheme="minorEastAsia" w:hAnsi="Optima"/>
         </w:rPr>
         <w:tab/>
-        <w:t xml:space="preserve">     &amp; APOBEC &amp; POLE &amp; \multicolumn{2}{c}{Clock-like} \\ \hline</w:t>
-      </w:r>
+        <w:t xml:space="preserve">     &amp; APOBEC &amp; POLE &amp; \multicolumn{2}{</w:t>
+      </w:r>
+      <w:proofErr w:type="gramStart"/>
+      <w:r>
+        <w:rPr>
+          <w:rFonts w:ascii="Optima" w:eastAsiaTheme="minorEastAsia" w:hAnsi="Optima"/>
+        </w:rPr>
+        <w:t>c}{</w:t>
+      </w:r>
+      <w:proofErr w:type="gramEnd"/>
+      <w:r>
+        <w:rPr>
+          <w:rFonts w:ascii="Optima" w:eastAsiaTheme="minorEastAsia" w:hAnsi="Optima"/>
+        </w:rPr>
+        <w:t>Clock-like} \\ \</w:t>
+      </w:r>
+      <w:proofErr w:type="spellStart"/>
+      <w:r>
+        <w:rPr>
+          <w:rFonts w:ascii="Optima" w:eastAsiaTheme="minorEastAsia" w:hAnsi="Optima"/>
+        </w:rPr>
+        <w:t>hline</w:t>
+      </w:r>
+      <w:proofErr w:type="spellEnd"/>
     </w:p>
     <w:p>
       <w:pPr>
@@ -380,8 +708,30 @@
           <w:rFonts w:ascii="Optima" w:eastAsiaTheme="minorEastAsia" w:hAnsi="Optima"/>
         </w:rPr>
         <w:tab/>
-        <w:t xml:space="preserve"> &amp; SBS2   &amp; SBS10a, SBS10b and SBS28 &amp; \multicolumn{2}{c}{SBS1 and SBS5} \\ \hline</w:t>
-      </w:r>
+        <w:t xml:space="preserve"> &amp; SBS2   &amp; SBS10a, SBS10b and SBS28 &amp; \multicolumn{2}{</w:t>
+      </w:r>
+      <w:proofErr w:type="gramStart"/>
+      <w:r>
+        <w:rPr>
+          <w:rFonts w:ascii="Optima" w:eastAsiaTheme="minorEastAsia" w:hAnsi="Optima"/>
+        </w:rPr>
+        <w:t>c}{</w:t>
+      </w:r>
+      <w:proofErr w:type="gramEnd"/>
+      <w:r>
+        <w:rPr>
+          <w:rFonts w:ascii="Optima" w:eastAsiaTheme="minorEastAsia" w:hAnsi="Optima"/>
+        </w:rPr>
+        <w:t>SBS1 and SBS5} \\ \</w:t>
+      </w:r>
+      <w:proofErr w:type="spellStart"/>
+      <w:r>
+        <w:rPr>
+          <w:rFonts w:ascii="Optima" w:eastAsiaTheme="minorEastAsia" w:hAnsi="Optima"/>
+        </w:rPr>
+        <w:t>hline</w:t>
+      </w:r>
+      <w:proofErr w:type="spellEnd"/>
     </w:p>
     <w:p>
       <w:pPr>
@@ -406,46 +756,124 @@
           <w:rFonts w:ascii="Optima" w:eastAsiaTheme="minorEastAsia" w:hAnsi="Optima"/>
         </w:rPr>
         <w:tab/>
-        <w:t xml:space="preserve">     &amp; $\sim$2,000 - 22,000 &amp; $\sim$8,000 - 11,000 &amp; $\sim$40 - 50 &amp; $\sim$1400 - 1500 \\ \hline </w:t>
-      </w:r>
-    </w:p>
-    <w:p>
-      <w:pPr>
-        <w:rPr>
-          <w:rFonts w:ascii="Optima" w:eastAsiaTheme="minorEastAsia" w:hAnsi="Optima"/>
-        </w:rPr>
-      </w:pPr>
-      <w:r>
-        <w:rPr>
-          <w:rFonts w:ascii="Optima" w:eastAsiaTheme="minorEastAsia" w:hAnsi="Optima"/>
-        </w:rPr>
-        <w:t>\end{tabular}</w:t>
-      </w:r>
-    </w:p>
-    <w:p>
-      <w:pPr>
-        <w:rPr>
-          <w:rFonts w:ascii="Optima" w:eastAsiaTheme="minorEastAsia" w:hAnsi="Optima"/>
-        </w:rPr>
-      </w:pPr>
-      <w:r>
-        <w:rPr>
-          <w:rFonts w:ascii="Optima" w:eastAsiaTheme="minorEastAsia" w:hAnsi="Optima"/>
-        </w:rPr>
-        <w:t xml:space="preserve">\end{adjustbox} </w:t>
-      </w:r>
-    </w:p>
-    <w:p>
-      <w:pPr>
-        <w:rPr>
-          <w:rFonts w:ascii="Optima" w:eastAsiaTheme="minorEastAsia" w:hAnsi="Optima"/>
-        </w:rPr>
-      </w:pPr>
-      <w:r>
-        <w:rPr>
-          <w:rFonts w:ascii="Optima" w:eastAsiaTheme="minorEastAsia" w:hAnsi="Optima"/>
-        </w:rPr>
-        <w:t>%x\floatfoot{\small{CCS sequencing statistics, mutational process, associated mutational signatures and mutation burden are described for the negative control (PD47269d) and positive control (BC-1, HT-115 and PD48473b) samples.}}</w:t>
+        <w:t xml:space="preserve">     &amp; $\sim$2,000 - 22,000 &amp; $\sim$8,000 - 11,000 &amp; $\sim$40 - 50 &amp; $\sim$1400 - 1500 \\ \</w:t>
+      </w:r>
+      <w:proofErr w:type="spellStart"/>
+      <w:r>
+        <w:rPr>
+          <w:rFonts w:ascii="Optima" w:eastAsiaTheme="minorEastAsia" w:hAnsi="Optima"/>
+        </w:rPr>
+        <w:t>hline</w:t>
+      </w:r>
+      <w:proofErr w:type="spellEnd"/>
+      <w:r>
+        <w:rPr>
+          <w:rFonts w:ascii="Optima" w:eastAsiaTheme="minorEastAsia" w:hAnsi="Optima"/>
+        </w:rPr>
+        <w:t xml:space="preserve"> </w:t>
+      </w:r>
+    </w:p>
+    <w:p>
+      <w:pPr>
+        <w:rPr>
+          <w:rFonts w:ascii="Optima" w:eastAsiaTheme="minorEastAsia" w:hAnsi="Optima"/>
+        </w:rPr>
+      </w:pPr>
+      <w:r>
+        <w:rPr>
+          <w:rFonts w:ascii="Optima" w:eastAsiaTheme="minorEastAsia" w:hAnsi="Optima"/>
+        </w:rPr>
+        <w:t>\</w:t>
+      </w:r>
+      <w:proofErr w:type="gramStart"/>
+      <w:r>
+        <w:rPr>
+          <w:rFonts w:ascii="Optima" w:eastAsiaTheme="minorEastAsia" w:hAnsi="Optima"/>
+        </w:rPr>
+        <w:t>end</w:t>
+      </w:r>
+      <w:proofErr w:type="gramEnd"/>
+      <w:r>
+        <w:rPr>
+          <w:rFonts w:ascii="Optima" w:eastAsiaTheme="minorEastAsia" w:hAnsi="Optima"/>
+        </w:rPr>
+        <w:t>{tabular}</w:t>
+      </w:r>
+    </w:p>
+    <w:p>
+      <w:pPr>
+        <w:rPr>
+          <w:rFonts w:ascii="Optima" w:eastAsiaTheme="minorEastAsia" w:hAnsi="Optima"/>
+        </w:rPr>
+      </w:pPr>
+      <w:r>
+        <w:rPr>
+          <w:rFonts w:ascii="Optima" w:eastAsiaTheme="minorEastAsia" w:hAnsi="Optima"/>
+        </w:rPr>
+        <w:t>\</w:t>
+      </w:r>
+      <w:proofErr w:type="gramStart"/>
+      <w:r>
+        <w:rPr>
+          <w:rFonts w:ascii="Optima" w:eastAsiaTheme="minorEastAsia" w:hAnsi="Optima"/>
+        </w:rPr>
+        <w:t>end</w:t>
+      </w:r>
+      <w:proofErr w:type="gramEnd"/>
+      <w:r>
+        <w:rPr>
+          <w:rFonts w:ascii="Optima" w:eastAsiaTheme="minorEastAsia" w:hAnsi="Optima"/>
+        </w:rPr>
+        <w:t>{</w:t>
+      </w:r>
+      <w:proofErr w:type="spellStart"/>
+      <w:r>
+        <w:rPr>
+          <w:rFonts w:ascii="Optima" w:eastAsiaTheme="minorEastAsia" w:hAnsi="Optima"/>
+        </w:rPr>
+        <w:t>adjustbox</w:t>
+      </w:r>
+      <w:proofErr w:type="spellEnd"/>
+      <w:r>
+        <w:rPr>
+          <w:rFonts w:ascii="Optima" w:eastAsiaTheme="minorEastAsia" w:hAnsi="Optima"/>
+        </w:rPr>
+        <w:t xml:space="preserve">} </w:t>
+      </w:r>
+    </w:p>
+    <w:p>
+      <w:pPr>
+        <w:rPr>
+          <w:rFonts w:ascii="Optima" w:eastAsiaTheme="minorEastAsia" w:hAnsi="Optima"/>
+        </w:rPr>
+      </w:pPr>
+      <w:r>
+        <w:rPr>
+          <w:rFonts w:ascii="Optima" w:eastAsiaTheme="minorEastAsia" w:hAnsi="Optima"/>
+        </w:rPr>
+        <w:t>%x\</w:t>
+      </w:r>
+      <w:proofErr w:type="spellStart"/>
+      <w:proofErr w:type="gramStart"/>
+      <w:r>
+        <w:rPr>
+          <w:rFonts w:ascii="Optima" w:eastAsiaTheme="minorEastAsia" w:hAnsi="Optima"/>
+        </w:rPr>
+        <w:t>floatfoot</w:t>
+      </w:r>
+      <w:proofErr w:type="spellEnd"/>
+      <w:r>
+        <w:rPr>
+          <w:rFonts w:ascii="Optima" w:eastAsiaTheme="minorEastAsia" w:hAnsi="Optima"/>
+        </w:rPr>
+        <w:t>{</w:t>
+      </w:r>
+      <w:proofErr w:type="gramEnd"/>
+      <w:r>
+        <w:rPr>
+          <w:rFonts w:ascii="Optima" w:eastAsiaTheme="minorEastAsia" w:hAnsi="Optima"/>
+        </w:rPr>
+        <w:t>\small{CCS sequencing statistics, mutational process, associated mutational signatures and mutation burden are described for the negative control (PD47269d) and positive control (BC-1, HT-115 and PD48473b) samples.}}</w:t>
       </w:r>
     </w:p>
     <w:p>
@@ -459,87 +887,271 @@
           <w:rFonts w:ascii="Optima" w:eastAsiaTheme="minorEastAsia" w:hAnsi="Optima"/>
         </w:rPr>
         <w:lastRenderedPageBreak/>
-        <w:t>\end{table}</w:t>
-      </w:r>
-    </w:p>
-    <w:p>
-      <w:pPr>
-        <w:rPr>
-          <w:rFonts w:ascii="Optima" w:eastAsiaTheme="minorEastAsia" w:hAnsi="Optima"/>
-        </w:rPr>
-      </w:pPr>
-    </w:p>
-    <w:p>
-      <w:pPr>
-        <w:rPr>
-          <w:rFonts w:ascii="Optima" w:eastAsiaTheme="minorEastAsia" w:hAnsi="Optima"/>
-        </w:rPr>
-      </w:pPr>
-      <w:r>
-        <w:rPr>
-          <w:rFonts w:ascii="Optima" w:eastAsiaTheme="minorEastAsia" w:hAnsi="Optima"/>
-        </w:rPr>
-        <w:t xml:space="preserve">We, first, examined the library preparation and circular consensus sequence construction process to minimise the number of library and sequencing errors. HMW DNA for CCS library preparation is often prepared through Qiagen Magattract or Circulomics HMW DNA extraction kit and HMW DNA is sheared to the appropriate size using a Megaruptor instrument. A hairpin adapter is attached to both ends of the double-stranded DNA molecule to create a topologically circular template. DNA nuclease is subsequently used to digest DNA molecules (e.g, failed ligation products) not suitable for sequencing. Primer with poly-A tail, thereafter, is annealed to the hairpin adapter sequence. BluePippin based size selection may additionally be performed to prepare size-selected libraries to maximize sequence throughput per SMRTcell. </w:t>
-      </w:r>
-    </w:p>
-    <w:p>
-      <w:pPr>
-        <w:rPr>
-          <w:rFonts w:ascii="Optima" w:eastAsiaTheme="minorEastAsia" w:hAnsi="Optima"/>
-        </w:rPr>
-      </w:pPr>
-    </w:p>
-    <w:p>
-      <w:pPr>
-        <w:rPr>
-          <w:rFonts w:ascii="Optima" w:eastAsiaTheme="minorEastAsia" w:hAnsi="Optima"/>
-        </w:rPr>
-      </w:pPr>
-      <w:r>
-        <w:rPr>
-          <w:rFonts w:ascii="Optima" w:eastAsiaTheme="minorEastAsia" w:hAnsi="Optima"/>
-        </w:rPr>
-        <w:t xml:space="preserve">A DNA damage repair enzyme cocktail (unpublished) is used to repair DNA damage (nicks, abasic sites, thymidine dimers, blocked 3’-ends, oxidised guanine and pyrimidines and deaminated cytosines) introduced during library preparation (personal communication). In addition, end-repair and A-tailing is performed to remove protruding ends and to enable adapter ligation, respectively. Defective DNA damage repair or unrepaired DNA damage manifest as library errors and can be misclassified as a somatic mutation. The precise identity of DNA damage repair enzymes in the cocktail are unknown. We, however, can make informed assumptions about their function and their impact on downstream sequence analysis, and highlight the DNA damage repair process that is most likely to introduce library errors. Nanoseq protocol, for example, pinpoints end-repair and nick translation process to be the primary sources of library errors. Strand-displacement synthesis during nick translation, for example, can introduce kilobases of sequences using the complementary strand as a template (Figure \ref{}) \cite{}. </w:t>
-      </w:r>
-    </w:p>
-    <w:p>
-      <w:pPr>
-        <w:rPr>
-          <w:rFonts w:ascii="Optima" w:eastAsiaTheme="minorEastAsia" w:hAnsi="Optima"/>
-        </w:rPr>
-      </w:pPr>
-    </w:p>
-    <w:p>
-      <w:pPr>
-        <w:rPr>
-          <w:rFonts w:ascii="Optima" w:eastAsiaTheme="minorEastAsia" w:hAnsi="Optima"/>
-        </w:rPr>
-      </w:pPr>
-      <w:r>
-        <w:rPr>
-          <w:rFonts w:ascii="Optima" w:eastAsiaTheme="minorEastAsia" w:hAnsi="Optima"/>
-        </w:rPr>
-        <w:t xml:space="preserve">CCS libraries are loaded on the SMRTcell and template DNA molecules diffuses into one of the ZMWs. A productive ZMW is defined as a ZMW with a single template molecule, from which a sufficient number of subreads are sequenced to construct a consensus sequence with at least Q20 average read accuracy. DNAP at the bottom of the ZMW binds to the DNA primer and initiates rolling circle amplification through strand-displacement synthesis. DNAP incorporates fluorescently labelled nucleotides, fluorescence emitted during DNA incorporation is measured and fluorophore is cleaved off upon successful incorporation. The wavelength of the fluorescence, length of the fluorescence, and duration between the successive pulses of fluorescence is used to determine the identity of the base and chemical modifications to the base. </w:t>
-      </w:r>
-    </w:p>
-    <w:p>
-      <w:pPr>
-        <w:rPr>
-          <w:rFonts w:ascii="Optima" w:eastAsiaTheme="minorEastAsia" w:hAnsi="Optima"/>
-        </w:rPr>
-      </w:pPr>
-    </w:p>
-    <w:p>
-      <w:pPr>
-        <w:rPr>
-          <w:rFonts w:ascii="Optima" w:eastAsiaTheme="minorEastAsia" w:hAnsi="Optima"/>
-        </w:rPr>
-      </w:pPr>
-      <w:r>
-        <w:rPr>
-          <w:rFonts w:ascii="Optima" w:eastAsiaTheme="minorEastAsia" w:hAnsi="Optima"/>
-        </w:rPr>
-        <w:t xml:space="preserve">The DNAP from the latest library protocol has sufficient processivity to generate an average of 10-12 full-length subreads on average for template molecule with read-of-insert length between 16kb and 20kb. The single-strand readouts of the forward and reverse strand of the template molecule are referred to as subreads. The first subread and the last subread are often partial readouts of the template molecule because of internal priming and sequencing termination, respectively while the subreads from the second to the second-to-last subreads are full-length readouts of the template molecule (Figure \ref{}).  Assuming perfect detection of adapter sequences, odd-numbered subreads and even-numbered subreads are assumed to have the same sequence orientation as DNAP is agnostic to strand orientation. A draft sequence is constructed from multiple sequence alignment of subreads and is polished based on the realignment of subreads to the draft sequence. A dinucleotide sequence context </w:t>
+        <w:t>\</w:t>
+      </w:r>
+      <w:proofErr w:type="gramStart"/>
+      <w:r>
+        <w:rPr>
+          <w:rFonts w:ascii="Optima" w:eastAsiaTheme="minorEastAsia" w:hAnsi="Optima"/>
+        </w:rPr>
+        <w:t>end</w:t>
+      </w:r>
+      <w:proofErr w:type="gramEnd"/>
+      <w:r>
+        <w:rPr>
+          <w:rFonts w:ascii="Optima" w:eastAsiaTheme="minorEastAsia" w:hAnsi="Optima"/>
+        </w:rPr>
+        <w:t>{table}</w:t>
+      </w:r>
+    </w:p>
+    <w:p>
+      <w:pPr>
+        <w:rPr>
+          <w:rFonts w:ascii="Optima" w:eastAsiaTheme="minorEastAsia" w:hAnsi="Optima"/>
+        </w:rPr>
+      </w:pPr>
+    </w:p>
+    <w:p>
+      <w:pPr>
+        <w:rPr>
+          <w:rFonts w:ascii="Optima" w:eastAsiaTheme="minorEastAsia" w:hAnsi="Optima"/>
+        </w:rPr>
+      </w:pPr>
+      <w:r>
+        <w:rPr>
+          <w:rFonts w:ascii="Optima" w:eastAsiaTheme="minorEastAsia" w:hAnsi="Optima"/>
+        </w:rPr>
+        <w:t xml:space="preserve">We, first, examined the library preparation and circular consensus sequence construction process to minimise the number of library and sequencing errors. HMW DNA for CCS library preparation is often prepared through Qiagen </w:t>
+      </w:r>
+      <w:proofErr w:type="spellStart"/>
+      <w:r>
+        <w:rPr>
+          <w:rFonts w:ascii="Optima" w:eastAsiaTheme="minorEastAsia" w:hAnsi="Optima"/>
+        </w:rPr>
+        <w:t>Magattract</w:t>
+      </w:r>
+      <w:proofErr w:type="spellEnd"/>
+      <w:r>
+        <w:rPr>
+          <w:rFonts w:ascii="Optima" w:eastAsiaTheme="minorEastAsia" w:hAnsi="Optima"/>
+        </w:rPr>
+        <w:t xml:space="preserve"> or </w:t>
+      </w:r>
+      <w:proofErr w:type="spellStart"/>
+      <w:r>
+        <w:rPr>
+          <w:rFonts w:ascii="Optima" w:eastAsiaTheme="minorEastAsia" w:hAnsi="Optima"/>
+        </w:rPr>
+        <w:t>Circulomics</w:t>
+      </w:r>
+      <w:proofErr w:type="spellEnd"/>
+      <w:r>
+        <w:rPr>
+          <w:rFonts w:ascii="Optima" w:eastAsiaTheme="minorEastAsia" w:hAnsi="Optima"/>
+        </w:rPr>
+        <w:t xml:space="preserve"> HMW DNA extraction kit and HMW DNA is sheared to the appropriate size using a </w:t>
+      </w:r>
+      <w:proofErr w:type="spellStart"/>
+      <w:r>
+        <w:rPr>
+          <w:rFonts w:ascii="Optima" w:eastAsiaTheme="minorEastAsia" w:hAnsi="Optima"/>
+        </w:rPr>
+        <w:t>Megaruptor</w:t>
+      </w:r>
+      <w:proofErr w:type="spellEnd"/>
+      <w:r>
+        <w:rPr>
+          <w:rFonts w:ascii="Optima" w:eastAsiaTheme="minorEastAsia" w:hAnsi="Optima"/>
+        </w:rPr>
+        <w:t xml:space="preserve"> instrument. A hairpin adapter is attached to both ends of the double-stranded DNA molecule to create a topologically circular template. DNA nuclease is subsequently used to digest DNA molecules (</w:t>
+      </w:r>
+      <w:proofErr w:type="spellStart"/>
+      <w:r>
+        <w:rPr>
+          <w:rFonts w:ascii="Optima" w:eastAsiaTheme="minorEastAsia" w:hAnsi="Optima"/>
+        </w:rPr>
+        <w:t>e.g</w:t>
+      </w:r>
+      <w:proofErr w:type="spellEnd"/>
+      <w:r>
+        <w:rPr>
+          <w:rFonts w:ascii="Optima" w:eastAsiaTheme="minorEastAsia" w:hAnsi="Optima"/>
+        </w:rPr>
+        <w:t xml:space="preserve">, failed ligation products) not suitable for sequencing. Primer with poly-A tail, thereafter, is annealed to the hairpin adapter sequence. </w:t>
+      </w:r>
+      <w:proofErr w:type="spellStart"/>
+      <w:r>
+        <w:rPr>
+          <w:rFonts w:ascii="Optima" w:eastAsiaTheme="minorEastAsia" w:hAnsi="Optima"/>
+        </w:rPr>
+        <w:t>BluePippin</w:t>
+      </w:r>
+      <w:proofErr w:type="spellEnd"/>
+      <w:r>
+        <w:rPr>
+          <w:rFonts w:ascii="Optima" w:eastAsiaTheme="minorEastAsia" w:hAnsi="Optima"/>
+        </w:rPr>
+        <w:t xml:space="preserve"> based size selection may additionally be performed to prepare size-selected libraries to maximize sequence throughput per </w:t>
+      </w:r>
+      <w:proofErr w:type="spellStart"/>
+      <w:r>
+        <w:rPr>
+          <w:rFonts w:ascii="Optima" w:eastAsiaTheme="minorEastAsia" w:hAnsi="Optima"/>
+        </w:rPr>
+        <w:t>SMRTcell</w:t>
+      </w:r>
+      <w:proofErr w:type="spellEnd"/>
+      <w:r>
+        <w:rPr>
+          <w:rFonts w:ascii="Optima" w:eastAsiaTheme="minorEastAsia" w:hAnsi="Optima"/>
+        </w:rPr>
+        <w:t xml:space="preserve">. </w:t>
+      </w:r>
+    </w:p>
+    <w:p>
+      <w:pPr>
+        <w:rPr>
+          <w:rFonts w:ascii="Optima" w:eastAsiaTheme="minorEastAsia" w:hAnsi="Optima"/>
+        </w:rPr>
+      </w:pPr>
+    </w:p>
+    <w:p>
+      <w:pPr>
+        <w:rPr>
+          <w:rFonts w:ascii="Optima" w:eastAsiaTheme="minorEastAsia" w:hAnsi="Optima"/>
+        </w:rPr>
+      </w:pPr>
+      <w:r>
+        <w:rPr>
+          <w:rFonts w:ascii="Optima" w:eastAsiaTheme="minorEastAsia" w:hAnsi="Optima"/>
+        </w:rPr>
+        <w:t xml:space="preserve">A DNA damage repair enzyme cocktail (unpublished) is used to repair DNA damage (nicks, </w:t>
+      </w:r>
+      <w:proofErr w:type="spellStart"/>
+      <w:r>
+        <w:rPr>
+          <w:rFonts w:ascii="Optima" w:eastAsiaTheme="minorEastAsia" w:hAnsi="Optima"/>
+        </w:rPr>
+        <w:t>abasic</w:t>
+      </w:r>
+      <w:proofErr w:type="spellEnd"/>
+      <w:r>
+        <w:rPr>
+          <w:rFonts w:ascii="Optima" w:eastAsiaTheme="minorEastAsia" w:hAnsi="Optima"/>
+        </w:rPr>
+        <w:t xml:space="preserve"> sites, thymidine dimers, blocked 3’-ends, oxidised guanine and pyrimidines and deaminated cytosines) introduced during library preparation (personal communication). In addition, end-repair and A-tailing is performed to remove protruding ends and to enable adapter ligation, respectively. Defective DNA damage repair or unrepaired DNA damage manifest as library errors and can be misclassified as a somatic mutation. The precise identity of DNA damage repair enzymes in the cocktail are unknown. We, however, can make informed assumptions about their function and their impact on downstream sequence analysis, and highlight the DNA damage repair process that is most likely to introduce library errors. </w:t>
+      </w:r>
+      <w:proofErr w:type="spellStart"/>
+      <w:r>
+        <w:rPr>
+          <w:rFonts w:ascii="Optima" w:eastAsiaTheme="minorEastAsia" w:hAnsi="Optima"/>
+        </w:rPr>
+        <w:t>Nanoseq</w:t>
+      </w:r>
+      <w:proofErr w:type="spellEnd"/>
+      <w:r>
+        <w:rPr>
+          <w:rFonts w:ascii="Optima" w:eastAsiaTheme="minorEastAsia" w:hAnsi="Optima"/>
+        </w:rPr>
+        <w:t xml:space="preserve"> protocol, for example, pinpoints end-repair and nick translation process to be the primary sources of library errors. Strand-displacement synthesis during nick translation, for example, can introduce kilobases of sequences using the complementary strand as a template (Figure \</w:t>
+      </w:r>
+      <w:proofErr w:type="gramStart"/>
+      <w:r>
+        <w:rPr>
+          <w:rFonts w:ascii="Optima" w:eastAsiaTheme="minorEastAsia" w:hAnsi="Optima"/>
+        </w:rPr>
+        <w:t>ref{</w:t>
+      </w:r>
+      <w:proofErr w:type="gramEnd"/>
+      <w:r>
+        <w:rPr>
+          <w:rFonts w:ascii="Optima" w:eastAsiaTheme="minorEastAsia" w:hAnsi="Optima"/>
+        </w:rPr>
+        <w:t xml:space="preserve">}) \cite{}. </w:t>
+      </w:r>
+    </w:p>
+    <w:p>
+      <w:pPr>
+        <w:rPr>
+          <w:rFonts w:ascii="Optima" w:eastAsiaTheme="minorEastAsia" w:hAnsi="Optima"/>
+        </w:rPr>
+      </w:pPr>
+    </w:p>
+    <w:p>
+      <w:pPr>
+        <w:rPr>
+          <w:rFonts w:ascii="Optima" w:eastAsiaTheme="minorEastAsia" w:hAnsi="Optima"/>
+        </w:rPr>
+      </w:pPr>
+      <w:r>
+        <w:rPr>
+          <w:rFonts w:ascii="Optima" w:eastAsiaTheme="minorEastAsia" w:hAnsi="Optima"/>
+        </w:rPr>
+        <w:t xml:space="preserve">CCS libraries are loaded on the </w:t>
+      </w:r>
+      <w:proofErr w:type="spellStart"/>
+      <w:proofErr w:type="gramStart"/>
+      <w:r>
+        <w:rPr>
+          <w:rFonts w:ascii="Optima" w:eastAsiaTheme="minorEastAsia" w:hAnsi="Optima"/>
+        </w:rPr>
+        <w:t>SMRTcell</w:t>
+      </w:r>
+      <w:proofErr w:type="spellEnd"/>
+      <w:proofErr w:type="gramEnd"/>
+      <w:r>
+        <w:rPr>
+          <w:rFonts w:ascii="Optima" w:eastAsiaTheme="minorEastAsia" w:hAnsi="Optima"/>
+        </w:rPr>
+        <w:t xml:space="preserve"> and template DNA molecules diffuses into one of the ZMWs. A productive ZMW is defined as a ZMW with a single template molecule, from which </w:t>
+      </w:r>
+      <w:proofErr w:type="gramStart"/>
+      <w:r>
+        <w:rPr>
+          <w:rFonts w:ascii="Optima" w:eastAsiaTheme="minorEastAsia" w:hAnsi="Optima"/>
+        </w:rPr>
+        <w:t>a sufficient number of</w:t>
+      </w:r>
+      <w:proofErr w:type="gramEnd"/>
+      <w:r>
+        <w:rPr>
+          <w:rFonts w:ascii="Optima" w:eastAsiaTheme="minorEastAsia" w:hAnsi="Optima"/>
+        </w:rPr>
+        <w:t xml:space="preserve"> subreads are sequenced to construct a consensus sequence with at least Q20 average read accuracy. DNAP at the bottom of the ZMW binds to the DNA primer and initiates rolling circle amplification through strand-displacement synthesis. DNAP incorporates fluorescently labelled nucleotides, fluorescence emitted during DNA incorporation is measured and fluorophore is cleaved off upon successful incorporation. The wavelength of the fluorescence, length of the fluorescence, and duration between the successive pulses of fluorescence is used to determine the identity of the base and chemical modifications to the base. </w:t>
+      </w:r>
+    </w:p>
+    <w:p>
+      <w:pPr>
+        <w:rPr>
+          <w:rFonts w:ascii="Optima" w:eastAsiaTheme="minorEastAsia" w:hAnsi="Optima"/>
+        </w:rPr>
+      </w:pPr>
+    </w:p>
+    <w:p>
+      <w:pPr>
+        <w:rPr>
+          <w:rFonts w:ascii="Optima" w:eastAsiaTheme="minorEastAsia" w:hAnsi="Optima"/>
+        </w:rPr>
+      </w:pPr>
+      <w:r>
+        <w:rPr>
+          <w:rFonts w:ascii="Optima" w:eastAsiaTheme="minorEastAsia" w:hAnsi="Optima"/>
+        </w:rPr>
+        <w:t>The DNAP from the latest library protocol has sufficient processivity to generate an average of 10-12 full-length subreads on average for template molecule with read-of-insert length between 16kb and 20kb. The single-strand readouts of the forward and reverse strand of the template molecule are referred to as subreads. The first subread and the last subread are often partial readouts of the template molecule because of internal priming and sequencing termination, respectively while the subreads from the second to the second-to-last subreads are full-length readouts of the template molecule (Figure \</w:t>
+      </w:r>
+      <w:proofErr w:type="gramStart"/>
+      <w:r>
+        <w:rPr>
+          <w:rFonts w:ascii="Optima" w:eastAsiaTheme="minorEastAsia" w:hAnsi="Optima"/>
+        </w:rPr>
+        <w:t>ref{</w:t>
+      </w:r>
+      <w:proofErr w:type="gramEnd"/>
+      <w:r>
+        <w:rPr>
+          <w:rFonts w:ascii="Optima" w:eastAsiaTheme="minorEastAsia" w:hAnsi="Optima"/>
+        </w:rPr>
+        <w:t xml:space="preserve">}).  Assuming perfect detection of adapter sequences, odd-numbered subreads and even-numbered subreads are assumed to have the same sequence orientation as DNAP is agnostic to strand orientation. A draft sequence is constructed from multiple sequence alignment of subreads and is polished based on the realignment of subreads to the draft sequence. A dinucleotide sequence context </w:t>
       </w:r>
       <w:r>
         <w:rPr>
@@ -566,27 +1178,69 @@
         <w:rPr>
           <w:rFonts w:ascii="Optima" w:eastAsiaTheme="minorEastAsia" w:hAnsi="Optima"/>
         </w:rPr>
-        <w:t xml:space="preserve">PacBio circular consensus sequence algorithm (pbccs) calculates the median subread length and uses subreads with read length above 50\% of median subread length and below 200\% of median subread length for CCS generation for CCS generation. If adapter sequences are incorrectly detected within the subread or if adapter sequences are not detected where present, full-length subreads can be fragmented into multiple partial subreads and multiple subreads can be concatenated into a single subread, respectively. Unfortunately, read length based hard filters cannot identify all cases where adapter sequence detection has failed. </w:t>
-      </w:r>
-    </w:p>
-    <w:p>
-      <w:pPr>
-        <w:rPr>
-          <w:rFonts w:ascii="Optima" w:eastAsiaTheme="minorEastAsia" w:hAnsi="Optima"/>
-        </w:rPr>
-      </w:pPr>
-    </w:p>
-    <w:p>
-      <w:pPr>
-        <w:rPr>
-          <w:rFonts w:ascii="Optima" w:eastAsiaTheme="minorEastAsia" w:hAnsi="Optima"/>
-        </w:rPr>
-      </w:pPr>
-      <w:r>
-        <w:rPr>
-          <w:rFonts w:ascii="Optima" w:eastAsiaTheme="minorEastAsia" w:hAnsi="Optima"/>
-        </w:rPr>
-        <w:t xml:space="preserve">To identify potential errors introduced during CCS library preparation and sequencing, CCS and subreads from the same ZMW were analysed together and sequence quality control was performed (Methods). We observed that X\% of ZMWs have fragmented and/or concatenated subreads (Figure \ref{}). We hypothesise that CCS reads with read length deviating from mean CCS read length are the result of failed adapter sequence detection and exclude these CCS reads from somatic mutation detection (Method). In addition, we also noticed higher than expected adenine and thymine proportion at the end of CCS reads resulting from incomplete adapter sequence trimming (Figure \ref{}) </w:t>
+        <w:t>PacBio circular consensus sequence algorithm (</w:t>
+      </w:r>
+      <w:proofErr w:type="spellStart"/>
+      <w:r>
+        <w:rPr>
+          <w:rFonts w:ascii="Optima" w:eastAsiaTheme="minorEastAsia" w:hAnsi="Optima"/>
+        </w:rPr>
+        <w:t>pbccs</w:t>
+      </w:r>
+      <w:proofErr w:type="spellEnd"/>
+      <w:r>
+        <w:rPr>
+          <w:rFonts w:ascii="Optima" w:eastAsiaTheme="minorEastAsia" w:hAnsi="Optima"/>
+        </w:rPr>
+        <w:t xml:space="preserve">) calculates the median subread length and uses subreads with read length above 50\% of median subread length and below 200\% of median subread length for CCS generation for CCS generation. If adapter sequences are incorrectly detected within the subread or if adapter sequences are not detected where present, full-length subreads can be fragmented into multiple partial subreads and multiple subreads can be concatenated into a single subread, respectively. Unfortunately, read length based hard filters cannot identify all cases where adapter sequence detection has failed. </w:t>
+      </w:r>
+    </w:p>
+    <w:p>
+      <w:pPr>
+        <w:rPr>
+          <w:rFonts w:ascii="Optima" w:eastAsiaTheme="minorEastAsia" w:hAnsi="Optima"/>
+        </w:rPr>
+      </w:pPr>
+    </w:p>
+    <w:p>
+      <w:pPr>
+        <w:rPr>
+          <w:rFonts w:ascii="Optima" w:eastAsiaTheme="minorEastAsia" w:hAnsi="Optima"/>
+        </w:rPr>
+      </w:pPr>
+      <w:r>
+        <w:rPr>
+          <w:rFonts w:ascii="Optima" w:eastAsiaTheme="minorEastAsia" w:hAnsi="Optima"/>
+        </w:rPr>
+        <w:t>To identify potential errors introduced during CCS library preparation and sequencing, CCS and subreads from the same ZMW were analysed together and sequence quality control was performed (Methods). We observed that X\% of ZMWs have fragmented and/or concatenated subreads (Figure \</w:t>
+      </w:r>
+      <w:proofErr w:type="gramStart"/>
+      <w:r>
+        <w:rPr>
+          <w:rFonts w:ascii="Optima" w:eastAsiaTheme="minorEastAsia" w:hAnsi="Optima"/>
+        </w:rPr>
+        <w:t>ref{</w:t>
+      </w:r>
+      <w:proofErr w:type="gramEnd"/>
+      <w:r>
+        <w:rPr>
+          <w:rFonts w:ascii="Optima" w:eastAsiaTheme="minorEastAsia" w:hAnsi="Optima"/>
+        </w:rPr>
+        <w:t>}). We hypothesise that CCS reads with read length deviating from mean CCS read length are the result of failed adapter sequence detection and exclude these CCS reads from somatic mutation detection (Method). In addition, we also noticed higher than expected adenine and thymine proportion at the end of CCS reads resulting from incomplete adapter sequence trimming (Figure \</w:t>
+      </w:r>
+      <w:proofErr w:type="gramStart"/>
+      <w:r>
+        <w:rPr>
+          <w:rFonts w:ascii="Optima" w:eastAsiaTheme="minorEastAsia" w:hAnsi="Optima"/>
+        </w:rPr>
+        <w:t>ref{</w:t>
+      </w:r>
+      <w:proofErr w:type="gramEnd"/>
+      <w:r>
+        <w:rPr>
+          <w:rFonts w:ascii="Optima" w:eastAsiaTheme="minorEastAsia" w:hAnsi="Optima"/>
+        </w:rPr>
+        <w:t xml:space="preserve">}) </w:t>
       </w:r>
     </w:p>
     <w:p>
@@ -626,27 +1280,97 @@
         <w:rPr>
           <w:rFonts w:ascii="Optima" w:eastAsiaTheme="minorEastAsia" w:hAnsi="Optima"/>
         </w:rPr>
-        <w:t xml:space="preserve">CCS reads have an average read accuracy of at least Q20 and individual BQ score ranges from Q1 to nominal Q93, corresponding to $0.5\times10^{-9}$ error rate (Figure \ref{}). To our knowledge, the accuracy of CCS BQ has not been examined to date. CCS read accuracy and BQ score is dependent on the number of subreads per CCS read (Figure \ref{}) and concordance between the subread bases and the CCS base. We confirm that the number of substitutions and indels is negatively correlated with CCS read accuracy and the number of subreads per CCS read as reported in a previous publication (Figure \ref{}). The accuracy of the BQ score, hence, is expected to increase with the number of supporting subread bases. We, however, observed that the accuracy of the CCS BQ score decreases with increase in the number of subreads and that increase in the number of subreads per CCS read results in not diminishing returns, but negative returns to CCS base accuracy (discussed later in Chapter 3). To determine whether CCS bases have sufficient base accuracy for single molecule somatic mutation detection, we measured the empirical BQ score using cord blood CCS reads and (Methods) and ascertained that CCS bases have sufficient accuracy for rare somatic mutation detection where a sample has a high mutation burden or a high somatic mutation rate (Figure \ref{}). Using positive control samples, we identified additional CCS read characteristics that influences somatic mutation detection sensitivity and specificity. </w:t>
-      </w:r>
-    </w:p>
-    <w:p>
-      <w:pPr>
-        <w:rPr>
-          <w:rFonts w:ascii="Optima" w:eastAsiaTheme="minorEastAsia" w:hAnsi="Optima"/>
-        </w:rPr>
-      </w:pPr>
-    </w:p>
-    <w:p>
-      <w:pPr>
-        <w:rPr>
-          <w:rFonts w:ascii="Optima" w:eastAsiaTheme="minorEastAsia" w:hAnsi="Optima"/>
-        </w:rPr>
-      </w:pPr>
-      <w:r>
-        <w:rPr>
-          <w:rFonts w:ascii="Optima" w:eastAsiaTheme="minorEastAsia" w:hAnsi="Optima"/>
-        </w:rPr>
-        <w:t>\subsection{Germline mutation and somatic mutation detection}</w:t>
+        <w:t>CCS reads have an average read accuracy of at least Q20 and individual BQ score ranges from Q1 to nominal Q93, corresponding to $0.5\times10</w:t>
+      </w:r>
+      <w:proofErr w:type="gramStart"/>
+      <w:r>
+        <w:rPr>
+          <w:rFonts w:ascii="Optima" w:eastAsiaTheme="minorEastAsia" w:hAnsi="Optima"/>
+        </w:rPr>
+        <w:t>^{</w:t>
+      </w:r>
+      <w:proofErr w:type="gramEnd"/>
+      <w:r>
+        <w:rPr>
+          <w:rFonts w:ascii="Optima" w:eastAsiaTheme="minorEastAsia" w:hAnsi="Optima"/>
+        </w:rPr>
+        <w:t>-9}$ error rate (Figure \ref{}). To our knowledge, the accuracy of CCS BQ has not been examined to date. CCS read accuracy and BQ score is dependent on the number of subreads per CCS read (Figure \</w:t>
+      </w:r>
+      <w:proofErr w:type="gramStart"/>
+      <w:r>
+        <w:rPr>
+          <w:rFonts w:ascii="Optima" w:eastAsiaTheme="minorEastAsia" w:hAnsi="Optima"/>
+        </w:rPr>
+        <w:t>ref{</w:t>
+      </w:r>
+      <w:proofErr w:type="gramEnd"/>
+      <w:r>
+        <w:rPr>
+          <w:rFonts w:ascii="Optima" w:eastAsiaTheme="minorEastAsia" w:hAnsi="Optima"/>
+        </w:rPr>
+        <w:t>}) and concordance between the subread bases and the CCS base. We confirm that the number of substitutions and indels is negatively correlated with CCS read accuracy and the number of subreads per CCS read as reported in a previous publication (Figure \</w:t>
+      </w:r>
+      <w:proofErr w:type="gramStart"/>
+      <w:r>
+        <w:rPr>
+          <w:rFonts w:ascii="Optima" w:eastAsiaTheme="minorEastAsia" w:hAnsi="Optima"/>
+        </w:rPr>
+        <w:t>ref{</w:t>
+      </w:r>
+      <w:proofErr w:type="gramEnd"/>
+      <w:r>
+        <w:rPr>
+          <w:rFonts w:ascii="Optima" w:eastAsiaTheme="minorEastAsia" w:hAnsi="Optima"/>
+        </w:rPr>
+        <w:t>}). The accuracy of the BQ score, hence, is expected to increase with the number of supporting subread bases. We, however, observed that the accuracy of the CCS BQ score decreases with increase in the number of subreads and that increase in the number of subreads per CCS read results in not diminishing returns, but negative returns to CCS base accuracy (discussed later in Chapter 3). To determine whether CCS bases have sufficient base accuracy for single molecule somatic mutation detection, we measured the empirical BQ score using cord blood CCS reads and (Methods) and ascertained that CCS bases have sufficient accuracy for rare somatic mutation detection where a sample has a high mutation burden or a high somatic mutation rate (Figure \</w:t>
+      </w:r>
+      <w:proofErr w:type="gramStart"/>
+      <w:r>
+        <w:rPr>
+          <w:rFonts w:ascii="Optima" w:eastAsiaTheme="minorEastAsia" w:hAnsi="Optima"/>
+        </w:rPr>
+        <w:t>ref{</w:t>
+      </w:r>
+      <w:proofErr w:type="gramEnd"/>
+      <w:r>
+        <w:rPr>
+          <w:rFonts w:ascii="Optima" w:eastAsiaTheme="minorEastAsia" w:hAnsi="Optima"/>
+        </w:rPr>
+        <w:t xml:space="preserve">}). Using positive control samples, we identified additional CCS read characteristics that influences somatic mutation detection sensitivity and specificity. </w:t>
+      </w:r>
+    </w:p>
+    <w:p>
+      <w:pPr>
+        <w:rPr>
+          <w:rFonts w:ascii="Optima" w:eastAsiaTheme="minorEastAsia" w:hAnsi="Optima"/>
+        </w:rPr>
+      </w:pPr>
+    </w:p>
+    <w:p>
+      <w:pPr>
+        <w:rPr>
+          <w:rFonts w:ascii="Optima" w:eastAsiaTheme="minorEastAsia" w:hAnsi="Optima"/>
+        </w:rPr>
+      </w:pPr>
+      <w:r>
+        <w:rPr>
+          <w:rFonts w:ascii="Optima" w:eastAsiaTheme="minorEastAsia" w:hAnsi="Optima"/>
+        </w:rPr>
+        <w:t>\</w:t>
+      </w:r>
+      <w:proofErr w:type="gramStart"/>
+      <w:r>
+        <w:rPr>
+          <w:rFonts w:ascii="Optima" w:eastAsiaTheme="minorEastAsia" w:hAnsi="Optima"/>
+        </w:rPr>
+        <w:t>subsection{</w:t>
+      </w:r>
+      <w:proofErr w:type="gramEnd"/>
+      <w:r>
+        <w:rPr>
+          <w:rFonts w:ascii="Optima" w:eastAsiaTheme="minorEastAsia" w:hAnsi="Optima"/>
+        </w:rPr>
+        <w:t>Germline mutation and somatic mutation detection}</w:t>
       </w:r>
     </w:p>
     <w:p>
@@ -693,47 +1417,367 @@
         <w:rPr>
           <w:rFonts w:ascii="Optima" w:eastAsiaTheme="minorEastAsia" w:hAnsi="Optima"/>
         </w:rPr>
-        <w:t xml:space="preserve">We, first, compared germline SNPs detected from both himut and deepvariant to assess whether our algorithm can accurately call genetic variations (Table). The number of SNPs and transition to transversion (TiTv) ratio is within the expected range, demonstrating that himut can also function as a standalone variant caller. We believe that algorithmic differences account for disparities in number of SNPs called with himut and deepvariant, which is a deep learning based variant caller that uses read pileup images for germline mutation detection while himut uses an analytical approach similar to GATK for germline mutation detection. </w:t>
-      </w:r>
-    </w:p>
-    <w:p>
-      <w:pPr>
-        <w:rPr>
-          <w:rFonts w:ascii="Optima" w:eastAsiaTheme="minorEastAsia" w:hAnsi="Optima"/>
-        </w:rPr>
-      </w:pPr>
-    </w:p>
-    <w:p>
-      <w:pPr>
-        <w:rPr>
-          <w:rFonts w:ascii="Optima" w:eastAsiaTheme="minorEastAsia" w:hAnsi="Optima"/>
-        </w:rPr>
-      </w:pPr>
-      <w:r>
-        <w:rPr>
-          <w:rFonts w:ascii="Optima" w:eastAsiaTheme="minorEastAsia" w:hAnsi="Optima"/>
-        </w:rPr>
-        <w:t xml:space="preserve">To distinguish germline mutations from somatic mutations, himut detects and classifies germline mutations as heterozygous, heterozygous alternative, homozygous alternative, or homozygous reference allele (Method, Figure \ref{}). Somatic mutation candidates are collected from CCS reads meeting the defined read-level prerequisites and candidates are categorised according to their base-level conditions (Figure \ref{}). Somatic mutation detection is also restricted to homozygous reference allele sites as somatic reversions might be the result of DNA contamination. To calculate the mutation burden of the sample, himut identifies the number of callable bases using the same conditions as somatic mutation detection and normalises the somatic mutation count based on the number of callable CCS bases and reference bases (Method). A VCF file with haplotype phased heterozygous SNPs (hetSNPs), a VCF file with common SNPs and a PoN VCF file can also be optionally provided to call haplotype phased somatic mutations, to exclude false positive mutations resulting from DNA contamination and discard false positive mutations arising from systematic errors, respectively. </w:t>
-      </w:r>
-    </w:p>
-    <w:p>
-      <w:pPr>
-        <w:rPr>
-          <w:rFonts w:ascii="Optima" w:eastAsiaTheme="minorEastAsia" w:hAnsi="Optima"/>
-        </w:rPr>
-      </w:pPr>
-    </w:p>
-    <w:p>
-      <w:pPr>
-        <w:rPr>
-          <w:rFonts w:ascii="Optima" w:eastAsiaTheme="minorEastAsia" w:hAnsi="Optima"/>
-        </w:rPr>
-      </w:pPr>
-      <w:r>
-        <w:rPr>
-          <w:rFonts w:ascii="Optima" w:eastAsiaTheme="minorEastAsia" w:hAnsi="Optima"/>
-        </w:rPr>
-        <w:t>CCS read length and base accuracy can also be leveraged to phase hetSNPs and construct contiguous haplotype blocks, which enables haplotype phasing of CCS reads and haplotyped phased somatic mutation detection (Method). Read-backed phasing with Illumina reads uses adjacent hetSNPs to phase approximately $\sim$30\% of detected somatic mutations \cite{}. In contrast, haplotype phased somatic mutation detection with CCS reads uses all hetSNPs that CCS read spans and phases approximately $\sim$ 70\% of somatic mutations (Figure \ref{}). In addition, haplotype phased somatic mutation detection has three advantages: 1) CCS reads derived from DNA contamination often do not possess the same haplotype as the sample. If CCS read do not share the consensus haplotype, CCS read is excluded from somatic mutation detection (Figure, 2\ref{}) If two haplotypes are unevenly sampled, hetSNP can be misclassified as somatic mutations in low coverage samples. Restricting somatic mutation detection to haplotype phased regions limits somatic mutation detection to regions where both haplotypes have been adequately sampled. (Figure \ref{}), 3) CCS read with the same somatic mutations should share the haplotype and somatic mutation should not be present on both haplotypes (Figure \ref{}). Haplotype phased somatic mutation detection is especially helpful for samples with high heterozygosity.</w:t>
+        <w:t xml:space="preserve">We, first, compared germline SNPs detected from both </w:t>
+      </w:r>
+      <w:proofErr w:type="spellStart"/>
+      <w:r>
+        <w:rPr>
+          <w:rFonts w:ascii="Optima" w:eastAsiaTheme="minorEastAsia" w:hAnsi="Optima"/>
+        </w:rPr>
+        <w:t>himut</w:t>
+      </w:r>
+      <w:proofErr w:type="spellEnd"/>
+      <w:r>
+        <w:rPr>
+          <w:rFonts w:ascii="Optima" w:eastAsiaTheme="minorEastAsia" w:hAnsi="Optima"/>
+        </w:rPr>
+        <w:t xml:space="preserve"> and </w:t>
+      </w:r>
+      <w:proofErr w:type="spellStart"/>
+      <w:r>
+        <w:rPr>
+          <w:rFonts w:ascii="Optima" w:eastAsiaTheme="minorEastAsia" w:hAnsi="Optima"/>
+        </w:rPr>
+        <w:t>deepvariant</w:t>
+      </w:r>
+      <w:proofErr w:type="spellEnd"/>
+      <w:r>
+        <w:rPr>
+          <w:rFonts w:ascii="Optima" w:eastAsiaTheme="minorEastAsia" w:hAnsi="Optima"/>
+        </w:rPr>
+        <w:t xml:space="preserve"> to assess whether our algorithm can accurately call genetic variations (Table). The number of SNPs and transition to transversion (</w:t>
+      </w:r>
+      <w:proofErr w:type="spellStart"/>
+      <w:r>
+        <w:rPr>
+          <w:rFonts w:ascii="Optima" w:eastAsiaTheme="minorEastAsia" w:hAnsi="Optima"/>
+        </w:rPr>
+        <w:t>TiTv</w:t>
+      </w:r>
+      <w:proofErr w:type="spellEnd"/>
+      <w:r>
+        <w:rPr>
+          <w:rFonts w:ascii="Optima" w:eastAsiaTheme="minorEastAsia" w:hAnsi="Optima"/>
+        </w:rPr>
+        <w:t xml:space="preserve">) ratio is within the expected range, demonstrating that </w:t>
+      </w:r>
+      <w:proofErr w:type="spellStart"/>
+      <w:r>
+        <w:rPr>
+          <w:rFonts w:ascii="Optima" w:eastAsiaTheme="minorEastAsia" w:hAnsi="Optima"/>
+        </w:rPr>
+        <w:t>himut</w:t>
+      </w:r>
+      <w:proofErr w:type="spellEnd"/>
+      <w:r>
+        <w:rPr>
+          <w:rFonts w:ascii="Optima" w:eastAsiaTheme="minorEastAsia" w:hAnsi="Optima"/>
+        </w:rPr>
+        <w:t xml:space="preserve"> can also function as a standalone variant caller. We believe that algorithmic differences account for disparities in number of SNPs called with </w:t>
+      </w:r>
+      <w:proofErr w:type="spellStart"/>
+      <w:r>
+        <w:rPr>
+          <w:rFonts w:ascii="Optima" w:eastAsiaTheme="minorEastAsia" w:hAnsi="Optima"/>
+        </w:rPr>
+        <w:t>himut</w:t>
+      </w:r>
+      <w:proofErr w:type="spellEnd"/>
+      <w:r>
+        <w:rPr>
+          <w:rFonts w:ascii="Optima" w:eastAsiaTheme="minorEastAsia" w:hAnsi="Optima"/>
+        </w:rPr>
+        <w:t xml:space="preserve"> and </w:t>
+      </w:r>
+      <w:proofErr w:type="spellStart"/>
+      <w:r>
+        <w:rPr>
+          <w:rFonts w:ascii="Optima" w:eastAsiaTheme="minorEastAsia" w:hAnsi="Optima"/>
+        </w:rPr>
+        <w:t>deepvariant</w:t>
+      </w:r>
+      <w:proofErr w:type="spellEnd"/>
+      <w:r>
+        <w:rPr>
+          <w:rFonts w:ascii="Optima" w:eastAsiaTheme="minorEastAsia" w:hAnsi="Optima"/>
+        </w:rPr>
+        <w:t xml:space="preserve">, which is a deep learning based variant caller that uses read pileup images for germline mutation detection while </w:t>
+      </w:r>
+      <w:proofErr w:type="spellStart"/>
+      <w:r>
+        <w:rPr>
+          <w:rFonts w:ascii="Optima" w:eastAsiaTheme="minorEastAsia" w:hAnsi="Optima"/>
+        </w:rPr>
+        <w:t>himut</w:t>
+      </w:r>
+      <w:proofErr w:type="spellEnd"/>
+      <w:r>
+        <w:rPr>
+          <w:rFonts w:ascii="Optima" w:eastAsiaTheme="minorEastAsia" w:hAnsi="Optima"/>
+        </w:rPr>
+        <w:t xml:space="preserve"> uses an analytical approach </w:t>
+      </w:r>
+      <w:proofErr w:type="gramStart"/>
+      <w:r>
+        <w:rPr>
+          <w:rFonts w:ascii="Optima" w:eastAsiaTheme="minorEastAsia" w:hAnsi="Optima"/>
+        </w:rPr>
+        <w:t>similar to</w:t>
+      </w:r>
+      <w:proofErr w:type="gramEnd"/>
+      <w:r>
+        <w:rPr>
+          <w:rFonts w:ascii="Optima" w:eastAsiaTheme="minorEastAsia" w:hAnsi="Optima"/>
+        </w:rPr>
+        <w:t xml:space="preserve"> GATK for germline mutation detection. </w:t>
+      </w:r>
+    </w:p>
+    <w:p>
+      <w:pPr>
+        <w:rPr>
+          <w:rFonts w:ascii="Optima" w:eastAsiaTheme="minorEastAsia" w:hAnsi="Optima"/>
+        </w:rPr>
+      </w:pPr>
+    </w:p>
+    <w:p>
+      <w:pPr>
+        <w:rPr>
+          <w:rFonts w:ascii="Optima" w:eastAsiaTheme="minorEastAsia" w:hAnsi="Optima"/>
+        </w:rPr>
+      </w:pPr>
+      <w:r>
+        <w:rPr>
+          <w:rFonts w:ascii="Optima" w:eastAsiaTheme="minorEastAsia" w:hAnsi="Optima"/>
+        </w:rPr>
+        <w:t xml:space="preserve">To distinguish germline mutations from somatic mutations, </w:t>
+      </w:r>
+      <w:proofErr w:type="spellStart"/>
+      <w:r>
+        <w:rPr>
+          <w:rFonts w:ascii="Optima" w:eastAsiaTheme="minorEastAsia" w:hAnsi="Optima"/>
+        </w:rPr>
+        <w:t>himut</w:t>
+      </w:r>
+      <w:proofErr w:type="spellEnd"/>
+      <w:r>
+        <w:rPr>
+          <w:rFonts w:ascii="Optima" w:eastAsiaTheme="minorEastAsia" w:hAnsi="Optima"/>
+        </w:rPr>
+        <w:t xml:space="preserve"> detects and classifies germline mutations as heterozygous, heterozygous alternative, homozygous alternative, or homozygous reference allele (Method, Figure \</w:t>
+      </w:r>
+      <w:proofErr w:type="gramStart"/>
+      <w:r>
+        <w:rPr>
+          <w:rFonts w:ascii="Optima" w:eastAsiaTheme="minorEastAsia" w:hAnsi="Optima"/>
+        </w:rPr>
+        <w:t>ref{</w:t>
+      </w:r>
+      <w:proofErr w:type="gramEnd"/>
+      <w:r>
+        <w:rPr>
+          <w:rFonts w:ascii="Optima" w:eastAsiaTheme="minorEastAsia" w:hAnsi="Optima"/>
+        </w:rPr>
+        <w:t xml:space="preserve">}). Somatic mutation candidates are collected from CCS reads meeting the defined read-level </w:t>
+      </w:r>
+      <w:r>
+        <w:rPr>
+          <w:rFonts w:ascii="Optima" w:eastAsiaTheme="minorEastAsia" w:hAnsi="Optima"/>
+        </w:rPr>
+        <w:t xml:space="preserve">thresholds </w:t>
+      </w:r>
+      <w:r>
+        <w:rPr>
+          <w:rFonts w:ascii="Optima" w:eastAsiaTheme="minorEastAsia" w:hAnsi="Optima"/>
+        </w:rPr>
+        <w:t>and candidates are categorised according to their base-level conditions (Figure \</w:t>
+      </w:r>
+      <w:proofErr w:type="gramStart"/>
+      <w:r>
+        <w:rPr>
+          <w:rFonts w:ascii="Optima" w:eastAsiaTheme="minorEastAsia" w:hAnsi="Optima"/>
+        </w:rPr>
+        <w:t>ref{</w:t>
+      </w:r>
+      <w:proofErr w:type="gramEnd"/>
+      <w:r>
+        <w:rPr>
+          <w:rFonts w:ascii="Optima" w:eastAsiaTheme="minorEastAsia" w:hAnsi="Optima"/>
+        </w:rPr>
+        <w:t xml:space="preserve">}). Somatic mutation detection is also restricted to homozygous reference allele sites as somatic reversions might be the result of DNA contamination. To calculate the mutation burden of the sample, </w:t>
+      </w:r>
+      <w:proofErr w:type="spellStart"/>
+      <w:r>
+        <w:rPr>
+          <w:rFonts w:ascii="Optima" w:eastAsiaTheme="minorEastAsia" w:hAnsi="Optima"/>
+        </w:rPr>
+        <w:t>himut</w:t>
+      </w:r>
+      <w:proofErr w:type="spellEnd"/>
+      <w:r>
+        <w:rPr>
+          <w:rFonts w:ascii="Optima" w:eastAsiaTheme="minorEastAsia" w:hAnsi="Optima"/>
+        </w:rPr>
+        <w:t xml:space="preserve"> identifies the number of callable bases using the same conditions as somatic mutation detection and normalises the somatic mutation count based on the number of callable CCS bases and reference bases (Method). A VCF file with haplotype phased heterozygous SNPs (</w:t>
+      </w:r>
+      <w:proofErr w:type="spellStart"/>
+      <w:r>
+        <w:rPr>
+          <w:rFonts w:ascii="Optima" w:eastAsiaTheme="minorEastAsia" w:hAnsi="Optima"/>
+        </w:rPr>
+        <w:t>hetSNPs</w:t>
+      </w:r>
+      <w:proofErr w:type="spellEnd"/>
+      <w:r>
+        <w:rPr>
+          <w:rFonts w:ascii="Optima" w:eastAsiaTheme="minorEastAsia" w:hAnsi="Optima"/>
+        </w:rPr>
+        <w:t xml:space="preserve">), a VCF file with common SNPs and a </w:t>
+      </w:r>
+      <w:proofErr w:type="spellStart"/>
+      <w:r>
+        <w:rPr>
+          <w:rFonts w:ascii="Optima" w:eastAsiaTheme="minorEastAsia" w:hAnsi="Optima"/>
+        </w:rPr>
+        <w:t>PoN</w:t>
+      </w:r>
+      <w:proofErr w:type="spellEnd"/>
+      <w:r>
+        <w:rPr>
+          <w:rFonts w:ascii="Optima" w:eastAsiaTheme="minorEastAsia" w:hAnsi="Optima"/>
+        </w:rPr>
+        <w:t xml:space="preserve"> VCF file can also be optionally provided to call haplotype phased somatic mutations, to exclude false positive mutations resulting from DNA contamination and discard false positive mutations arising from systematic errors, respectively. </w:t>
+      </w:r>
+    </w:p>
+    <w:p>
+      <w:pPr>
+        <w:rPr>
+          <w:rFonts w:ascii="Optima" w:eastAsiaTheme="minorEastAsia" w:hAnsi="Optima"/>
+        </w:rPr>
+      </w:pPr>
+    </w:p>
+    <w:p>
+      <w:pPr>
+        <w:rPr>
+          <w:rFonts w:ascii="Optima" w:eastAsiaTheme="minorEastAsia" w:hAnsi="Optima"/>
+        </w:rPr>
+      </w:pPr>
+      <w:r>
+        <w:rPr>
+          <w:rFonts w:ascii="Optima" w:eastAsiaTheme="minorEastAsia" w:hAnsi="Optima"/>
+        </w:rPr>
+        <w:t xml:space="preserve">CCS read length and base accuracy can also be leveraged to phase </w:t>
+      </w:r>
+      <w:proofErr w:type="spellStart"/>
+      <w:r>
+        <w:rPr>
+          <w:rFonts w:ascii="Optima" w:eastAsiaTheme="minorEastAsia" w:hAnsi="Optima"/>
+        </w:rPr>
+        <w:t>hetSNPs</w:t>
+      </w:r>
+      <w:proofErr w:type="spellEnd"/>
+      <w:r>
+        <w:rPr>
+          <w:rFonts w:ascii="Optima" w:eastAsiaTheme="minorEastAsia" w:hAnsi="Optima"/>
+        </w:rPr>
+        <w:t xml:space="preserve"> and construct contiguous haplotype blocks, which enables haplotype phasing of CCS reads and haplotyped phased somatic mutation detection (Method). Read-backed phasing with Illumina reads uses adjacent </w:t>
+      </w:r>
+      <w:proofErr w:type="spellStart"/>
+      <w:r>
+        <w:rPr>
+          <w:rFonts w:ascii="Optima" w:eastAsiaTheme="minorEastAsia" w:hAnsi="Optima"/>
+        </w:rPr>
+        <w:t>hetSNPs</w:t>
+      </w:r>
+      <w:proofErr w:type="spellEnd"/>
+      <w:r>
+        <w:rPr>
+          <w:rFonts w:ascii="Optima" w:eastAsiaTheme="minorEastAsia" w:hAnsi="Optima"/>
+        </w:rPr>
+        <w:t xml:space="preserve"> to phase approximately $\sim$30\% of detected somatic mutations \</w:t>
+      </w:r>
+      <w:proofErr w:type="gramStart"/>
+      <w:r>
+        <w:rPr>
+          <w:rFonts w:ascii="Optima" w:eastAsiaTheme="minorEastAsia" w:hAnsi="Optima"/>
+        </w:rPr>
+        <w:t>cite{</w:t>
+      </w:r>
+      <w:proofErr w:type="gramEnd"/>
+      <w:r>
+        <w:rPr>
+          <w:rFonts w:ascii="Optima" w:eastAsiaTheme="minorEastAsia" w:hAnsi="Optima"/>
+        </w:rPr>
+        <w:t xml:space="preserve">}. In contrast, haplotype phased somatic mutation detection with CCS reads uses all </w:t>
+      </w:r>
+      <w:proofErr w:type="spellStart"/>
+      <w:r>
+        <w:rPr>
+          <w:rFonts w:ascii="Optima" w:eastAsiaTheme="minorEastAsia" w:hAnsi="Optima"/>
+        </w:rPr>
+        <w:t>hetSNPs</w:t>
+      </w:r>
+      <w:proofErr w:type="spellEnd"/>
+      <w:r>
+        <w:rPr>
+          <w:rFonts w:ascii="Optima" w:eastAsiaTheme="minorEastAsia" w:hAnsi="Optima"/>
+        </w:rPr>
+        <w:t xml:space="preserve"> that CCS read spans and phases approximately $\sim$ 70\% of somatic mutations (Figure \</w:t>
+      </w:r>
+      <w:proofErr w:type="gramStart"/>
+      <w:r>
+        <w:rPr>
+          <w:rFonts w:ascii="Optima" w:eastAsiaTheme="minorEastAsia" w:hAnsi="Optima"/>
+        </w:rPr>
+        <w:t>ref{</w:t>
+      </w:r>
+      <w:proofErr w:type="gramEnd"/>
+      <w:r>
+        <w:rPr>
+          <w:rFonts w:ascii="Optima" w:eastAsiaTheme="minorEastAsia" w:hAnsi="Optima"/>
+        </w:rPr>
+        <w:t>}). In addition, haplotype phased somatic mutation detection has three advantages: 1) CCS reads derived from DNA contamination often do not possess the same haplotype as the sample. If CCS read do not share the consensus haplotype, CCS read is excluded from somatic mutation detection (Figure, 2\</w:t>
+      </w:r>
+      <w:proofErr w:type="gramStart"/>
+      <w:r>
+        <w:rPr>
+          <w:rFonts w:ascii="Optima" w:eastAsiaTheme="minorEastAsia" w:hAnsi="Optima"/>
+        </w:rPr>
+        <w:t>ref{</w:t>
+      </w:r>
+      <w:proofErr w:type="gramEnd"/>
+      <w:r>
+        <w:rPr>
+          <w:rFonts w:ascii="Optima" w:eastAsiaTheme="minorEastAsia" w:hAnsi="Optima"/>
+        </w:rPr>
+        <w:t xml:space="preserve">}) If two haplotypes are unevenly sampled, </w:t>
+      </w:r>
+      <w:proofErr w:type="spellStart"/>
+      <w:r>
+        <w:rPr>
+          <w:rFonts w:ascii="Optima" w:eastAsiaTheme="minorEastAsia" w:hAnsi="Optima"/>
+        </w:rPr>
+        <w:t>hetSNP</w:t>
+      </w:r>
+      <w:proofErr w:type="spellEnd"/>
+      <w:r>
+        <w:rPr>
+          <w:rFonts w:ascii="Optima" w:eastAsiaTheme="minorEastAsia" w:hAnsi="Optima"/>
+        </w:rPr>
+        <w:t xml:space="preserve"> can be misclassified as somatic mutations in low coverage samples. Restricting somatic mutation detection to haplotype phased regions limits somatic mutation detection to regions where both haplotypes have been adequately sampled. (Figure \</w:t>
+      </w:r>
+      <w:proofErr w:type="gramStart"/>
+      <w:r>
+        <w:rPr>
+          <w:rFonts w:ascii="Optima" w:eastAsiaTheme="minorEastAsia" w:hAnsi="Optima"/>
+        </w:rPr>
+        <w:t>ref{</w:t>
+      </w:r>
+      <w:proofErr w:type="gramEnd"/>
+      <w:r>
+        <w:rPr>
+          <w:rFonts w:ascii="Optima" w:eastAsiaTheme="minorEastAsia" w:hAnsi="Optima"/>
+        </w:rPr>
+        <w:t>}), 3) CCS read with the same somatic mutations should share the haplotype and somatic mutation should not be present on both haplotypes (Figure \ref{}). Haplotype phased somatic mutation detection is especially helpful for samples with high heterozygosity.</w:t>
       </w:r>
     </w:p>
     <w:p>
@@ -754,147 +1798,393 @@
           <w:rFonts w:ascii="Optima" w:eastAsiaTheme="minorEastAsia" w:hAnsi="Optima"/>
         </w:rPr>
         <w:lastRenderedPageBreak/>
-        <w:t>\subsection{Somatic mutation detection sensitivity and specificity}</w:t>
-      </w:r>
-    </w:p>
-    <w:p>
-      <w:pPr>
-        <w:rPr>
-          <w:rFonts w:ascii="Optima" w:eastAsiaTheme="minorEastAsia" w:hAnsi="Optima"/>
-        </w:rPr>
-      </w:pPr>
-    </w:p>
-    <w:p>
-      <w:pPr>
-        <w:rPr>
-          <w:rFonts w:ascii="Optima" w:eastAsiaTheme="minorEastAsia" w:hAnsi="Optima"/>
-        </w:rPr>
-      </w:pPr>
-      <w:r>
-        <w:rPr>
-          <w:rFonts w:ascii="Optima" w:eastAsiaTheme="minorEastAsia" w:hAnsi="Optima"/>
-        </w:rPr>
-        <w:t xml:space="preserve">We called and benchmarked haplotype phased and unphased somatic mutations from the three positive controls with different mutational burdens and distinct mutational processes. Our unique benchmarking approach leverages the fact that a single somatic mutational process is active in each sample and that somatic mutation candidates are derived from either errors or newly acquired somatic mutations. We cannot be certain whether individual somatic mutations are derived from a biological process or a non-biological process, but mutational spectrum produced from the aggregate somatic mutations should be consistent with the expected mutational signature, if there is sufficient signal-to-noise ratio for somatic mutation detection. In addition, our approach is not biased towards Illumina callable regions of the genome unlike the Genome in a Bottle (GIAB) benchmarks \cite{} as our somatic mutation detection method is agnostic to reference position. </w:t>
-      </w:r>
-    </w:p>
-    <w:p>
-      <w:pPr>
-        <w:rPr>
-          <w:rFonts w:ascii="Optima" w:eastAsiaTheme="minorEastAsia" w:hAnsi="Optima"/>
-        </w:rPr>
-      </w:pPr>
-    </w:p>
-    <w:p>
-      <w:pPr>
-        <w:rPr>
-          <w:rFonts w:ascii="Optima" w:eastAsiaTheme="minorEastAsia" w:hAnsi="Optima"/>
-        </w:rPr>
-      </w:pPr>
-      <w:r>
-        <w:rPr>
-          <w:rFonts w:ascii="Optima" w:eastAsiaTheme="minorEastAsia" w:hAnsi="Optima"/>
-        </w:rPr>
-        <w:t xml:space="preserve">We calculated mutation burden from BC-1, HT-115 and PD48473b sample to be X, X, X, respectively, consistent with previous estimates \cite{}. In addition, high cosine similarity between the expected mutational signatures and mutational spectrum from our positive control samples demonstrate that PacBio CCS bases have sufficient base accuracy for rare somatic mutation detection where samples have a high mutation burden or high somatic mutation rate (Method). Moreover, we can determine the number of true positive mutations and false positive mutations from the called somatic mutations and the number of true negative mutations and false negative mutations from the filtered somatic mutations through mutational signature analysis. We can subsequently use these estimates to calculate the sensitivity, specificity, specificity, and F1-score for each of our sample (Method, Table). We also selected appropriate hard filter thresholds based on receiver operating characteristic (ROC) curve generated under a range of hard filter conditions (Figure \ref{}) and determined hard filters with the greatest impact on sensitivity based on odds ratio calculated in the absence and presence of the hard filter in question. BQ and GQ score were crucial for somatic mutation detection while other filters had marginally positive impact on somatic mutation sensitivity. We would like to also highlight that somatic mutation detection sensitivity and specificity increased when grch38 was used as a reference genome, reflecting better representation of genetic polymorphisms with improvements in assembly quality (Table). We, unfortunately, could not compare himut with other methods as himut is the first somatic SBS detection method with CCS reads and as somatic mutation detection below 0.1\% VAF has not been technically feasible with Illumina reads. </w:t>
-      </w:r>
-    </w:p>
-    <w:p>
-      <w:pPr>
-        <w:rPr>
-          <w:rFonts w:ascii="Optima" w:eastAsiaTheme="minorEastAsia" w:hAnsi="Optima"/>
-        </w:rPr>
-      </w:pPr>
-    </w:p>
-    <w:p>
-      <w:pPr>
-        <w:rPr>
-          <w:rFonts w:ascii="Optima" w:eastAsiaTheme="minorEastAsia" w:hAnsi="Optima"/>
-        </w:rPr>
-      </w:pPr>
-      <w:r>
-        <w:rPr>
-          <w:rFonts w:ascii="Optima" w:eastAsiaTheme="minorEastAsia" w:hAnsi="Optima"/>
-        </w:rPr>
-        <w:t>\subsection{CCS errors, error rate calculation and base quality score recalibration}</w:t>
-      </w:r>
-    </w:p>
-    <w:p>
-      <w:pPr>
-        <w:rPr>
-          <w:rFonts w:ascii="Optima" w:eastAsiaTheme="minorEastAsia" w:hAnsi="Optima"/>
-        </w:rPr>
-      </w:pPr>
-    </w:p>
-    <w:p>
-      <w:pPr>
-        <w:rPr>
-          <w:rFonts w:ascii="Optima" w:eastAsiaTheme="minorEastAsia" w:hAnsi="Optima"/>
-        </w:rPr>
-      </w:pPr>
-      <w:r>
-        <w:rPr>
-          <w:rFonts w:ascii="Optima" w:eastAsiaTheme="minorEastAsia" w:hAnsi="Optima"/>
-        </w:rPr>
-        <w:t xml:space="preserve">The mutation burden in cord blood sample is the lowest, with only 40-50 somatic mutations per cell \cite{}. CCS bases, unfortunately, does not have sufficient signal-to-noise ratio to enable somatic mutation detection in cord blood sample with high confidence. Mutational spectrum from the cord blood sample, which we refer to as the CCS error profile, is dissimilar to the expected mutational signature as the number of false positive mutations exceeds the number of true positive mutations (Figure \ref{}). CCS error profile occurs in multiple samples, suggesting that the error process is systematic in nature (Figure \ref{}). Using the number of false positive mutations and the callable number of bases, we calculated the CCS error rate to range from Q60 to Q90 depending on the substitution and the trinucleotide sequence context (Method, Figure \ref{}). </w:t>
-      </w:r>
-    </w:p>
-    <w:p>
-      <w:pPr>
-        <w:rPr>
-          <w:rFonts w:ascii="Optima" w:eastAsiaTheme="minorEastAsia" w:hAnsi="Optima"/>
-        </w:rPr>
-      </w:pPr>
-    </w:p>
-    <w:p>
-      <w:pPr>
-        <w:rPr>
-          <w:rFonts w:ascii="Optima" w:eastAsiaTheme="minorEastAsia" w:hAnsi="Optima"/>
-        </w:rPr>
-      </w:pPr>
-      <w:r>
-        <w:rPr>
-          <w:rFonts w:ascii="Optima" w:eastAsiaTheme="minorEastAsia" w:hAnsi="Optima"/>
-        </w:rPr>
-        <w:t xml:space="preserve">Library, sequencing, and software error upstream of somatic mutation detection are potential sources of false positive mutations. We triangulated software error as the origin of the CCS error profile through somatic mutation detection using uncapped BQ scores, deepConsensus polished CCS reads \cite{} and CCS reads with recalibrated BQ scores (Method, Figure \ref{}). </w:t>
-      </w:r>
-    </w:p>
-    <w:p>
-      <w:pPr>
-        <w:rPr>
-          <w:rFonts w:ascii="Optima" w:eastAsiaTheme="minorEastAsia" w:hAnsi="Optima"/>
-        </w:rPr>
-      </w:pPr>
-    </w:p>
-    <w:p>
-      <w:pPr>
-        <w:rPr>
-          <w:rFonts w:ascii="Optima" w:eastAsiaTheme="minorEastAsia" w:hAnsi="Optima"/>
-        </w:rPr>
-      </w:pPr>
-      <w:r>
-        <w:rPr>
-          <w:rFonts w:ascii="Optima" w:eastAsiaTheme="minorEastAsia" w:hAnsi="Optima"/>
-        </w:rPr>
-        <w:t xml:space="preserve">CCS BQ score ranges from Q1 to Q93 and BQ scores are encoded with the ASCII character encoding format. BQ score is capped at Q93 because ASCII character cannot support Phred-scaled quality values (QV) above 93. Inability to detect somatic mutations accurately with uncapped BQ scores demonstrates that there is a persistent problem with BQ score estimation (Figure \ref{}). </w:t>
-      </w:r>
-    </w:p>
-    <w:p>
-      <w:pPr>
-        <w:rPr>
-          <w:rFonts w:ascii="Optima" w:eastAsiaTheme="minorEastAsia" w:hAnsi="Optima"/>
-        </w:rPr>
-      </w:pPr>
-    </w:p>
-    <w:p>
-      <w:pPr>
-        <w:rPr>
-          <w:rFonts w:ascii="Optima" w:eastAsiaTheme="minorEastAsia" w:hAnsi="Optima"/>
-        </w:rPr>
-      </w:pPr>
-      <w:r>
-        <w:rPr>
-          <w:rFonts w:ascii="Optima" w:eastAsiaTheme="minorEastAsia" w:hAnsi="Optima"/>
-        </w:rPr>
-        <w:t xml:space="preserve">DeepConsensus calculates BQ score based on alignment of subreads to the CCS read from the same ZMW and BQ score of deepConsensus polished CCS reads ranges from Q1 to Q50 (Figure \ref{}), which we think is too conservative considering the empirical BQ score estimation from the cord blood sample. We also observed that somatic mutation detection with polished Q50 CCS bases did not generate the expected mutational spectrum while that with polished CCS bases with BQ score above Q30 generated the expected mutational spectrum, suggesting that once again BQ score is not accurately estimated. </w:t>
+        <w:t>\</w:t>
+      </w:r>
+      <w:proofErr w:type="gramStart"/>
+      <w:r>
+        <w:rPr>
+          <w:rFonts w:ascii="Optima" w:eastAsiaTheme="minorEastAsia" w:hAnsi="Optima"/>
+        </w:rPr>
+        <w:t>subsection{</w:t>
+      </w:r>
+      <w:proofErr w:type="gramEnd"/>
+      <w:r>
+        <w:rPr>
+          <w:rFonts w:ascii="Optima" w:eastAsiaTheme="minorEastAsia" w:hAnsi="Optima"/>
+        </w:rPr>
+        <w:t>Somatic mutation detection sensitivity and specificity}</w:t>
+      </w:r>
+    </w:p>
+    <w:p>
+      <w:pPr>
+        <w:rPr>
+          <w:rFonts w:ascii="Optima" w:eastAsiaTheme="minorEastAsia" w:hAnsi="Optima"/>
+        </w:rPr>
+      </w:pPr>
+    </w:p>
+    <w:p>
+      <w:pPr>
+        <w:rPr>
+          <w:rFonts w:ascii="Optima" w:eastAsiaTheme="minorEastAsia" w:hAnsi="Optima"/>
+        </w:rPr>
+      </w:pPr>
+      <w:r>
+        <w:rPr>
+          <w:rFonts w:ascii="Optima" w:eastAsiaTheme="minorEastAsia" w:hAnsi="Optima"/>
+        </w:rPr>
+        <w:t>We called and benchmarked haplotype phased and unphased somatic mutations from the three positive controls with different mutational burdens and distinct mutational processes. Our unique benchmarking approach leverages the fact that a single somatic mutational process is active in each sample and that somatic mutation candidates are derived from either errors or newly acquired somatic mutations. We cannot be certain whether individual somatic mutations are derived from a biological process or a non-biological process, but mutational spectrum produced from the aggregate somatic mutations should be consistent with the expected mutational signature, if there is sufficient signal-to-noise ratio for somatic mutation detection. In addition, our approach is not biased towards Illumina callable regions of the genome unlike the Genome in a Bottle (GIAB) benchmarks \</w:t>
+      </w:r>
+      <w:proofErr w:type="gramStart"/>
+      <w:r>
+        <w:rPr>
+          <w:rFonts w:ascii="Optima" w:eastAsiaTheme="minorEastAsia" w:hAnsi="Optima"/>
+        </w:rPr>
+        <w:t>cite{</w:t>
+      </w:r>
+      <w:proofErr w:type="gramEnd"/>
+      <w:r>
+        <w:rPr>
+          <w:rFonts w:ascii="Optima" w:eastAsiaTheme="minorEastAsia" w:hAnsi="Optima"/>
+        </w:rPr>
+        <w:t xml:space="preserve">} as our somatic mutation detection method is agnostic to reference position. </w:t>
+      </w:r>
+    </w:p>
+    <w:p>
+      <w:pPr>
+        <w:rPr>
+          <w:rFonts w:ascii="Optima" w:eastAsiaTheme="minorEastAsia" w:hAnsi="Optima"/>
+        </w:rPr>
+      </w:pPr>
+    </w:p>
+    <w:p>
+      <w:pPr>
+        <w:rPr>
+          <w:rFonts w:ascii="Optima" w:eastAsiaTheme="minorEastAsia" w:hAnsi="Optima"/>
+        </w:rPr>
+      </w:pPr>
+      <w:r>
+        <w:rPr>
+          <w:rFonts w:ascii="Optima" w:eastAsiaTheme="minorEastAsia" w:hAnsi="Optima"/>
+        </w:rPr>
+        <w:t>We calculated mutation burden from BC-1, HT-115 and PD48473b sample to be X, X, X, respectively, consistent with previous estimates \</w:t>
+      </w:r>
+      <w:proofErr w:type="gramStart"/>
+      <w:r>
+        <w:rPr>
+          <w:rFonts w:ascii="Optima" w:eastAsiaTheme="minorEastAsia" w:hAnsi="Optima"/>
+        </w:rPr>
+        <w:t>cite{</w:t>
+      </w:r>
+      <w:proofErr w:type="gramEnd"/>
+      <w:r>
+        <w:rPr>
+          <w:rFonts w:ascii="Optima" w:eastAsiaTheme="minorEastAsia" w:hAnsi="Optima"/>
+        </w:rPr>
+        <w:t>}. In addition, high cosine similarity between the expected mutational signatures and mutational spectrum from our positive control samples demonstrate that PacBio CCS bases have sufficient base accuracy for rare somatic mutation detection where samples have a high mutation burden or high somatic mutation rate (Method). Moreover, we can determine the number of true positive mutations and false positive mutations from the called somatic mutations and the number of true negative mutations and false negative mutations from the filtered somatic mutations through mutational signature analysis. We can subsequently use these estimates to calculate the sensitivity, specificity, specificity, and F1-score for each of our sample (Method, Table). We also selected appropriate hard filter thresholds based on receiver operating characteristic (ROC) curve generated under a range of hard filter conditions (Figure \</w:t>
+      </w:r>
+      <w:proofErr w:type="gramStart"/>
+      <w:r>
+        <w:rPr>
+          <w:rFonts w:ascii="Optima" w:eastAsiaTheme="minorEastAsia" w:hAnsi="Optima"/>
+        </w:rPr>
+        <w:t>ref{</w:t>
+      </w:r>
+      <w:proofErr w:type="gramEnd"/>
+      <w:r>
+        <w:rPr>
+          <w:rFonts w:ascii="Optima" w:eastAsiaTheme="minorEastAsia" w:hAnsi="Optima"/>
+        </w:rPr>
+        <w:t xml:space="preserve">}) and determined hard filters with the greatest impact on sensitivity based on odds ratio calculated in the absence and presence of the hard filter in question. BQ and GQ score were crucial for somatic mutation detection while other filters had marginally positive impact on somatic mutation sensitivity. We would like to also highlight that somatic mutation detection sensitivity and specificity increased when grch38 was used as a reference genome, reflecting better representation of genetic polymorphisms with improvements in assembly quality (Table). We, unfortunately, could not compare </w:t>
+      </w:r>
+      <w:proofErr w:type="spellStart"/>
+      <w:r>
+        <w:rPr>
+          <w:rFonts w:ascii="Optima" w:eastAsiaTheme="minorEastAsia" w:hAnsi="Optima"/>
+        </w:rPr>
+        <w:t>himut</w:t>
+      </w:r>
+      <w:proofErr w:type="spellEnd"/>
+      <w:r>
+        <w:rPr>
+          <w:rFonts w:ascii="Optima" w:eastAsiaTheme="minorEastAsia" w:hAnsi="Optima"/>
+        </w:rPr>
+        <w:t xml:space="preserve"> with other methods as </w:t>
+      </w:r>
+      <w:proofErr w:type="spellStart"/>
+      <w:r>
+        <w:rPr>
+          <w:rFonts w:ascii="Optima" w:eastAsiaTheme="minorEastAsia" w:hAnsi="Optima"/>
+        </w:rPr>
+        <w:t>himut</w:t>
+      </w:r>
+      <w:proofErr w:type="spellEnd"/>
+      <w:r>
+        <w:rPr>
+          <w:rFonts w:ascii="Optima" w:eastAsiaTheme="minorEastAsia" w:hAnsi="Optima"/>
+        </w:rPr>
+        <w:t xml:space="preserve"> is the first somatic SBS detection method with CCS reads and as somatic mutation detection below 0.1\% VAF has not been technically feasible with Illumina reads. </w:t>
+      </w:r>
+    </w:p>
+    <w:p>
+      <w:pPr>
+        <w:rPr>
+          <w:rFonts w:ascii="Optima" w:eastAsiaTheme="minorEastAsia" w:hAnsi="Optima"/>
+        </w:rPr>
+      </w:pPr>
+    </w:p>
+    <w:p>
+      <w:pPr>
+        <w:rPr>
+          <w:rFonts w:ascii="Optima" w:eastAsiaTheme="minorEastAsia" w:hAnsi="Optima"/>
+        </w:rPr>
+      </w:pPr>
+      <w:r>
+        <w:rPr>
+          <w:rFonts w:ascii="Optima" w:eastAsiaTheme="minorEastAsia" w:hAnsi="Optima"/>
+        </w:rPr>
+        <w:t>\</w:t>
+      </w:r>
+      <w:proofErr w:type="gramStart"/>
+      <w:r>
+        <w:rPr>
+          <w:rFonts w:ascii="Optima" w:eastAsiaTheme="minorEastAsia" w:hAnsi="Optima"/>
+        </w:rPr>
+        <w:t>subsection{</w:t>
+      </w:r>
+      <w:proofErr w:type="gramEnd"/>
+      <w:r>
+        <w:rPr>
+          <w:rFonts w:ascii="Optima" w:eastAsiaTheme="minorEastAsia" w:hAnsi="Optima"/>
+        </w:rPr>
+        <w:t>CCS errors, error rate calculation and base quality score recalibration}</w:t>
+      </w:r>
+    </w:p>
+    <w:p>
+      <w:pPr>
+        <w:rPr>
+          <w:rFonts w:ascii="Optima" w:eastAsiaTheme="minorEastAsia" w:hAnsi="Optima"/>
+        </w:rPr>
+      </w:pPr>
+    </w:p>
+    <w:p>
+      <w:pPr>
+        <w:rPr>
+          <w:rFonts w:ascii="Optima" w:eastAsiaTheme="minorEastAsia" w:hAnsi="Optima"/>
+        </w:rPr>
+      </w:pPr>
+      <w:r>
+        <w:rPr>
+          <w:rFonts w:ascii="Optima" w:eastAsiaTheme="minorEastAsia" w:hAnsi="Optima"/>
+        </w:rPr>
+        <w:t>The mutation burden in cord blood sample is the lowest, with only 40-50 somatic mutations per cell \</w:t>
+      </w:r>
+      <w:proofErr w:type="gramStart"/>
+      <w:r>
+        <w:rPr>
+          <w:rFonts w:ascii="Optima" w:eastAsiaTheme="minorEastAsia" w:hAnsi="Optima"/>
+        </w:rPr>
+        <w:t>cite{</w:t>
+      </w:r>
+      <w:proofErr w:type="gramEnd"/>
+      <w:r>
+        <w:rPr>
+          <w:rFonts w:ascii="Optima" w:eastAsiaTheme="minorEastAsia" w:hAnsi="Optima"/>
+        </w:rPr>
+        <w:t>}. CCS bases, unfortunately, does not have sufficient signal-to-noise ratio to enable somatic mutation detection in cord blood sample with high confidence. Mutational spectrum from the cord blood sample, which we refer to as the CCS error profile, is dissimilar to the expected mutational signature as the number of false positive mutations exceeds the number of true positive mutations (Figure \</w:t>
+      </w:r>
+      <w:proofErr w:type="gramStart"/>
+      <w:r>
+        <w:rPr>
+          <w:rFonts w:ascii="Optima" w:eastAsiaTheme="minorEastAsia" w:hAnsi="Optima"/>
+        </w:rPr>
+        <w:t>ref{</w:t>
+      </w:r>
+      <w:proofErr w:type="gramEnd"/>
+      <w:r>
+        <w:rPr>
+          <w:rFonts w:ascii="Optima" w:eastAsiaTheme="minorEastAsia" w:hAnsi="Optima"/>
+        </w:rPr>
+        <w:t>}). CCS error profile occurs in multiple samples, suggesting that the error process is systematic in nature (Figure \</w:t>
+      </w:r>
+      <w:proofErr w:type="gramStart"/>
+      <w:r>
+        <w:rPr>
+          <w:rFonts w:ascii="Optima" w:eastAsiaTheme="minorEastAsia" w:hAnsi="Optima"/>
+        </w:rPr>
+        <w:t>ref{</w:t>
+      </w:r>
+      <w:proofErr w:type="gramEnd"/>
+      <w:r>
+        <w:rPr>
+          <w:rFonts w:ascii="Optima" w:eastAsiaTheme="minorEastAsia" w:hAnsi="Optima"/>
+        </w:rPr>
+        <w:t>}). Using the number of false positive mutations and the callable number of bases, we calculated the CCS error rate to range from Q60 to Q90 depending on the substitution and the trinucleotide sequence context (Method, Figure \</w:t>
+      </w:r>
+      <w:proofErr w:type="gramStart"/>
+      <w:r>
+        <w:rPr>
+          <w:rFonts w:ascii="Optima" w:eastAsiaTheme="minorEastAsia" w:hAnsi="Optima"/>
+        </w:rPr>
+        <w:t>ref{</w:t>
+      </w:r>
+      <w:proofErr w:type="gramEnd"/>
+      <w:r>
+        <w:rPr>
+          <w:rFonts w:ascii="Optima" w:eastAsiaTheme="minorEastAsia" w:hAnsi="Optima"/>
+        </w:rPr>
+        <w:t xml:space="preserve">}). </w:t>
+      </w:r>
+    </w:p>
+    <w:p>
+      <w:pPr>
+        <w:rPr>
+          <w:rFonts w:ascii="Optima" w:eastAsiaTheme="minorEastAsia" w:hAnsi="Optima"/>
+        </w:rPr>
+      </w:pPr>
+    </w:p>
+    <w:p>
+      <w:pPr>
+        <w:rPr>
+          <w:rFonts w:ascii="Optima" w:eastAsiaTheme="minorEastAsia" w:hAnsi="Optima"/>
+        </w:rPr>
+      </w:pPr>
+      <w:r>
+        <w:rPr>
+          <w:rFonts w:ascii="Optima" w:eastAsiaTheme="minorEastAsia" w:hAnsi="Optima"/>
+        </w:rPr>
+        <w:t xml:space="preserve">Library, sequencing, and software error upstream of somatic mutation detection are potential sources of false positive mutations. We triangulated software error as the origin of the CCS error profile through somatic mutation detection using uncapped BQ scores, </w:t>
+      </w:r>
+      <w:proofErr w:type="spellStart"/>
+      <w:r>
+        <w:rPr>
+          <w:rFonts w:ascii="Optima" w:eastAsiaTheme="minorEastAsia" w:hAnsi="Optima"/>
+        </w:rPr>
+        <w:t>deepConsensus</w:t>
+      </w:r>
+      <w:proofErr w:type="spellEnd"/>
+      <w:r>
+        <w:rPr>
+          <w:rFonts w:ascii="Optima" w:eastAsiaTheme="minorEastAsia" w:hAnsi="Optima"/>
+        </w:rPr>
+        <w:t xml:space="preserve"> polished CCS reads \</w:t>
+      </w:r>
+      <w:proofErr w:type="gramStart"/>
+      <w:r>
+        <w:rPr>
+          <w:rFonts w:ascii="Optima" w:eastAsiaTheme="minorEastAsia" w:hAnsi="Optima"/>
+        </w:rPr>
+        <w:t>cite{</w:t>
+      </w:r>
+      <w:proofErr w:type="gramEnd"/>
+      <w:r>
+        <w:rPr>
+          <w:rFonts w:ascii="Optima" w:eastAsiaTheme="minorEastAsia" w:hAnsi="Optima"/>
+        </w:rPr>
+        <w:t xml:space="preserve">} and CCS reads with recalibrated BQ scores (Method, Figure \ref{}). </w:t>
+      </w:r>
+    </w:p>
+    <w:p>
+      <w:pPr>
+        <w:rPr>
+          <w:rFonts w:ascii="Optima" w:eastAsiaTheme="minorEastAsia" w:hAnsi="Optima"/>
+        </w:rPr>
+      </w:pPr>
+    </w:p>
+    <w:p>
+      <w:pPr>
+        <w:rPr>
+          <w:rFonts w:ascii="Optima" w:eastAsiaTheme="minorEastAsia" w:hAnsi="Optima"/>
+        </w:rPr>
+      </w:pPr>
+      <w:r>
+        <w:rPr>
+          <w:rFonts w:ascii="Optima" w:eastAsiaTheme="minorEastAsia" w:hAnsi="Optima"/>
+        </w:rPr>
+        <w:t xml:space="preserve">CCS BQ score ranges from Q1 to Q93 and BQ scores are encoded with the ASCII character encoding format. BQ score is capped at Q93 because ASCII character cannot support </w:t>
+      </w:r>
+      <w:proofErr w:type="spellStart"/>
+      <w:r>
+        <w:rPr>
+          <w:rFonts w:ascii="Optima" w:eastAsiaTheme="minorEastAsia" w:hAnsi="Optima"/>
+        </w:rPr>
+        <w:t>Phred</w:t>
+      </w:r>
+      <w:proofErr w:type="spellEnd"/>
+      <w:r>
+        <w:rPr>
+          <w:rFonts w:ascii="Optima" w:eastAsiaTheme="minorEastAsia" w:hAnsi="Optima"/>
+        </w:rPr>
+        <w:t>-scaled quality values (QV) above 93. Inability to detect somatic mutations accurately with uncapped BQ scores demonstrates that there is a persistent problem with BQ score estimation (Figure \</w:t>
+      </w:r>
+      <w:proofErr w:type="gramStart"/>
+      <w:r>
+        <w:rPr>
+          <w:rFonts w:ascii="Optima" w:eastAsiaTheme="minorEastAsia" w:hAnsi="Optima"/>
+        </w:rPr>
+        <w:t>ref{</w:t>
+      </w:r>
+      <w:proofErr w:type="gramEnd"/>
+      <w:r>
+        <w:rPr>
+          <w:rFonts w:ascii="Optima" w:eastAsiaTheme="minorEastAsia" w:hAnsi="Optima"/>
+        </w:rPr>
+        <w:t xml:space="preserve">}). </w:t>
+      </w:r>
+    </w:p>
+    <w:p>
+      <w:pPr>
+        <w:rPr>
+          <w:rFonts w:ascii="Optima" w:eastAsiaTheme="minorEastAsia" w:hAnsi="Optima"/>
+        </w:rPr>
+      </w:pPr>
+    </w:p>
+    <w:p>
+      <w:pPr>
+        <w:rPr>
+          <w:rFonts w:ascii="Optima" w:eastAsiaTheme="minorEastAsia" w:hAnsi="Optima"/>
+        </w:rPr>
+      </w:pPr>
+      <w:proofErr w:type="spellStart"/>
+      <w:r>
+        <w:rPr>
+          <w:rFonts w:ascii="Optima" w:eastAsiaTheme="minorEastAsia" w:hAnsi="Optima"/>
+        </w:rPr>
+        <w:t>DeepConsensus</w:t>
+      </w:r>
+      <w:proofErr w:type="spellEnd"/>
+      <w:r>
+        <w:rPr>
+          <w:rFonts w:ascii="Optima" w:eastAsiaTheme="minorEastAsia" w:hAnsi="Optima"/>
+        </w:rPr>
+        <w:t xml:space="preserve"> calculates BQ score based on alignment of subreads to the CCS read from the same ZMW and BQ score of </w:t>
+      </w:r>
+      <w:proofErr w:type="spellStart"/>
+      <w:r>
+        <w:rPr>
+          <w:rFonts w:ascii="Optima" w:eastAsiaTheme="minorEastAsia" w:hAnsi="Optima"/>
+        </w:rPr>
+        <w:t>deepConsensus</w:t>
+      </w:r>
+      <w:proofErr w:type="spellEnd"/>
+      <w:r>
+        <w:rPr>
+          <w:rFonts w:ascii="Optima" w:eastAsiaTheme="minorEastAsia" w:hAnsi="Optima"/>
+        </w:rPr>
+        <w:t xml:space="preserve"> polished CCS reads ranges from Q1 to Q50 (Figure \</w:t>
+      </w:r>
+      <w:proofErr w:type="gramStart"/>
+      <w:r>
+        <w:rPr>
+          <w:rFonts w:ascii="Optima" w:eastAsiaTheme="minorEastAsia" w:hAnsi="Optima"/>
+        </w:rPr>
+        <w:t>ref{</w:t>
+      </w:r>
+      <w:proofErr w:type="gramEnd"/>
+      <w:r>
+        <w:rPr>
+          <w:rFonts w:ascii="Optima" w:eastAsiaTheme="minorEastAsia" w:hAnsi="Optima"/>
+        </w:rPr>
+        <w:t xml:space="preserve">}), which we think is too conservative considering the empirical BQ score estimation from the cord blood sample. We also observed that somatic mutation detection with polished Q50 CCS bases did not generate the expected mutational spectrum while that with polished CCS bases with BQ score above Q30 generated the expected mutational spectrum, suggesting that once again BQ score is not accurately estimated. </w:t>
       </w:r>
     </w:p>
     <w:p>
